--- a/Project Proposal.docx
+++ b/Project Proposal.docx
@@ -7,10 +7,44 @@
         <w:pStyle w:val="Heading1"/>
       </w:pPr>
       <w:r>
+        <w:t>Working Title</w:t>
+      </w:r>
+    </w:p>
+    <w:p>
+      <w:r>
+        <w:t>Plant View</w:t>
+      </w:r>
+    </w:p>
+    <w:p>
+      <w:pPr>
+        <w:pStyle w:val="Heading1"/>
+      </w:pPr>
+      <w:r>
         <w:t>Project Description</w:t>
       </w:r>
     </w:p>
-    <w:p/>
+    <w:p>
+      <w:r>
+        <w:t xml:space="preserve">I will be developing an Android application intended to be used on a tablet. The application will make use of </w:t>
+      </w:r>
+      <w:r>
+        <w:t>the tablets camera, GPS and Wi-Fi capabiliti</w:t>
+      </w:r>
+      <w:r>
+        <w:t xml:space="preserve">es. It is intended to be used on an industrial site to provide the user with information on the equipment and vessels within their immediate area. </w:t>
+      </w:r>
+      <w:r>
+        <w:t xml:space="preserve">The camera would be used to show the user what the tablet can see and also provide a user interface for selecting information. Once an item has been selected the application will be able to show the user relevant information about that item that they would want to know. This could include things such as current temperature and the temperature history over time. With this information the user could then decide if any immediate action needed to be taken. </w:t>
+      </w:r>
+      <w:r>
+        <w:t xml:space="preserve"> The camera can also be used to scan QR codes to make it easier to select an item if there are a lot in a small area.</w:t>
+      </w:r>
+    </w:p>
+    <w:p>
+      <w:r>
+        <w:t>In order to be able to mark the locations that the Android application will pick up a separate web application will be developed to put each point on a map. It will use google maps to allow the user to see exactly where they are placing the point. Once a point has been placed it can be named and it will be stored in a database along with the latitude and longitude. The web application will also work on the tablet, allowing the user to walk around and plot new points as they see fit.</w:t>
+      </w:r>
+    </w:p>
     <w:p>
       <w:pPr>
         <w:pStyle w:val="Heading1"/>
@@ -19,7 +53,52 @@
         <w:t>Rationale for Choice</w:t>
       </w:r>
     </w:p>
-    <w:p/>
+    <w:p>
+      <w:r>
+        <w:t xml:space="preserve">The project idea was provided to me by a local company called </w:t>
+      </w:r>
+      <w:proofErr w:type="spellStart"/>
+      <w:r>
+        <w:t>Sabisu</w:t>
+      </w:r>
+      <w:proofErr w:type="spellEnd"/>
+      <w:r>
+        <w:t xml:space="preserve"> who employed me </w:t>
+      </w:r>
+      <w:r>
+        <w:t xml:space="preserve">during my year in industry. Towards the end of my placement I was given a project specification of what they wanted. </w:t>
+      </w:r>
+      <w:r>
+        <w:t xml:space="preserve">Since then I have been it to speak with my manager to further flesh out the specification and talk about technical details and challenges I would face. I have also been having bi-weekly meetings with my project supervisor from </w:t>
+      </w:r>
+      <w:proofErr w:type="spellStart"/>
+      <w:r>
+        <w:t>Sabisu</w:t>
+      </w:r>
+      <w:proofErr w:type="spellEnd"/>
+      <w:r>
+        <w:t xml:space="preserve"> to discuss progress and </w:t>
+      </w:r>
+      <w:r>
+        <w:t>next steps in the project.</w:t>
+      </w:r>
+    </w:p>
+    <w:p>
+      <w:r>
+        <w:t xml:space="preserve">Android has also been a passion of mine for a couple of years so I am looking forward to be able create a </w:t>
+      </w:r>
+      <w:r>
+        <w:t xml:space="preserve">fully-fledged professional Android application, that will be used by people and be able to help make their jobs easier. Developing the app will build on my knowledge from personal projects as well as the work done during the Enterprise Project in second year. It will also allow me to explore new aspects of Android that I haven’t tried before such as reading data from a web service and using the devices compass to find the users orientation. </w:t>
+      </w:r>
+    </w:p>
+    <w:p>
+      <w:r>
+        <w:t>Finally, as the web application will be written in Node JS this will give me the opportunity to learn at framework that I have been wanting to try for a while. Also as Node JS is a very up and coming technology I feel that it would help with my job prospects</w:t>
+      </w:r>
+      <w:r>
+        <w:t xml:space="preserve"> if I can prove that I can use it effectively.</w:t>
+      </w:r>
+    </w:p>
     <w:p>
       <w:pPr>
         <w:pStyle w:val="Heading1"/>
@@ -28,52 +107,54 @@
         <w:t>Areas for Investigation</w:t>
       </w:r>
     </w:p>
-    <w:p/>
-    <w:p>
-      <w:pPr>
-        <w:pStyle w:val="Heading1"/>
-      </w:pPr>
-      <w:r>
-        <w:t>Background Research</w:t>
-      </w:r>
-    </w:p>
-    <w:p/>
-    <w:p>
-      <w:pPr>
-        <w:pStyle w:val="Heading1"/>
-      </w:pPr>
-      <w:r>
-        <w:t>Methodology</w:t>
-      </w:r>
-    </w:p>
-    <w:p/>
-    <w:p>
-      <w:pPr>
-        <w:pStyle w:val="Heading1"/>
-      </w:pPr>
-      <w:r>
-        <w:t>Research Ethics</w:t>
-      </w:r>
-    </w:p>
-    <w:p/>
-    <w:p>
-      <w:pPr>
-        <w:pStyle w:val="Heading1"/>
-      </w:pPr>
-      <w:r>
-        <w:t>Project Plan</w:t>
-      </w:r>
-    </w:p>
-    <w:p/>
-    <w:p>
-      <w:pPr>
-        <w:pStyle w:val="Heading1"/>
-      </w:pPr>
-      <w:r>
-        <w:t>Deliverables</w:t>
-      </w:r>
+    <w:p>
       <w:bookmarkStart w:id="0" w:name="_GoBack"/>
       <w:bookmarkEnd w:id="0"/>
+    </w:p>
+    <w:p>
+      <w:pPr>
+        <w:pStyle w:val="Heading1"/>
+      </w:pPr>
+      <w:r>
+        <w:t>Background Research</w:t>
+      </w:r>
+    </w:p>
+    <w:p/>
+    <w:p>
+      <w:pPr>
+        <w:pStyle w:val="Heading1"/>
+      </w:pPr>
+      <w:r>
+        <w:t>Methodology</w:t>
+      </w:r>
+    </w:p>
+    <w:p/>
+    <w:p>
+      <w:pPr>
+        <w:pStyle w:val="Heading1"/>
+      </w:pPr>
+      <w:r>
+        <w:lastRenderedPageBreak/>
+        <w:t>Research Ethics</w:t>
+      </w:r>
+    </w:p>
+    <w:p/>
+    <w:p>
+      <w:pPr>
+        <w:pStyle w:val="Heading1"/>
+      </w:pPr>
+      <w:r>
+        <w:t>Project Plan</w:t>
+      </w:r>
+    </w:p>
+    <w:p/>
+    <w:p>
+      <w:pPr>
+        <w:pStyle w:val="Heading1"/>
+      </w:pPr>
+      <w:r>
+        <w:t>Deliverables</w:t>
+      </w:r>
     </w:p>
     <w:sectPr>
       <w:pgSz w:w="11906" w:h="16838"/>
@@ -208,6 +289,7 @@
     <w:lsdException w:name="HTML Sample" w:semiHidden="1" w:unhideWhenUsed="1"/>
     <w:lsdException w:name="HTML Typewriter" w:semiHidden="1" w:unhideWhenUsed="1"/>
     <w:lsdException w:name="HTML Variable" w:semiHidden="1" w:unhideWhenUsed="1"/>
+    <w:lsdException w:name="Normal Table" w:semiHidden="1" w:unhideWhenUsed="1"/>
     <w:lsdException w:name="annotation subject" w:semiHidden="1" w:unhideWhenUsed="1"/>
     <w:lsdException w:name="No List" w:semiHidden="1" w:unhideWhenUsed="1"/>
     <w:lsdException w:name="Outline List 1" w:semiHidden="1" w:unhideWhenUsed="1"/>
@@ -254,8 +336,10 @@
     <w:lsdException w:name="Table Subtle 2" w:semiHidden="1" w:unhideWhenUsed="1"/>
     <w:lsdException w:name="Table Web 1" w:semiHidden="1" w:unhideWhenUsed="1"/>
     <w:lsdException w:name="Table Web 2" w:semiHidden="1" w:unhideWhenUsed="1"/>
+    <w:lsdException w:name="Table Web 3" w:semiHidden="1" w:unhideWhenUsed="1"/>
     <w:lsdException w:name="Balloon Text" w:semiHidden="1" w:unhideWhenUsed="1"/>
     <w:lsdException w:name="Table Grid" w:uiPriority="39"/>
+    <w:lsdException w:name="Table Theme" w:semiHidden="1" w:unhideWhenUsed="1"/>
     <w:lsdException w:name="Placeholder Text" w:semiHidden="1"/>
     <w:lsdException w:name="No Spacing" w:uiPriority="1" w:qFormat="1"/>
     <w:lsdException w:name="Light Shading" w:uiPriority="60"/>

--- a/Project Proposal.docx
+++ b/Project Proposal.docx
@@ -55,29 +55,13 @@
     </w:p>
     <w:p>
       <w:r>
-        <w:t xml:space="preserve">The project idea was provided to me by a local company called </w:t>
-      </w:r>
-      <w:proofErr w:type="spellStart"/>
-      <w:r>
-        <w:t>Sabisu</w:t>
-      </w:r>
-      <w:proofErr w:type="spellEnd"/>
-      <w:r>
-        <w:t xml:space="preserve"> who employed me </w:t>
+        <w:t xml:space="preserve">The project idea was provided to me by a local company called Sabisu who employed me </w:t>
       </w:r>
       <w:r>
         <w:t xml:space="preserve">during my year in industry. Towards the end of my placement I was given a project specification of what they wanted. </w:t>
       </w:r>
       <w:r>
-        <w:t xml:space="preserve">Since then I have been it to speak with my manager to further flesh out the specification and talk about technical details and challenges I would face. I have also been having bi-weekly meetings with my project supervisor from </w:t>
-      </w:r>
-      <w:proofErr w:type="spellStart"/>
-      <w:r>
-        <w:t>Sabisu</w:t>
-      </w:r>
-      <w:proofErr w:type="spellEnd"/>
-      <w:r>
-        <w:t xml:space="preserve"> to discuss progress and </w:t>
+        <w:t xml:space="preserve">Since then I have been it to speak with my manager to further flesh out the specification and talk about technical details and challenges I would face. I have also been having bi-weekly meetings with my project supervisor from Sabisu to discuss progress and </w:t>
       </w:r>
       <w:r>
         <w:t>next steps in the project.</w:t>
@@ -105,18 +89,6 @@
       </w:pPr>
       <w:r>
         <w:t>Areas for Investigation</w:t>
-      </w:r>
-    </w:p>
-    <w:p>
-      <w:bookmarkStart w:id="0" w:name="_GoBack"/>
-      <w:bookmarkEnd w:id="0"/>
-    </w:p>
-    <w:p>
-      <w:pPr>
-        <w:pStyle w:val="Heading1"/>
-      </w:pPr>
-      <w:r>
-        <w:t>Background Research</w:t>
       </w:r>
     </w:p>
     <w:p/>
@@ -125,7 +97,7 @@
         <w:pStyle w:val="Heading1"/>
       </w:pPr>
       <w:r>
-        <w:t>Methodology</w:t>
+        <w:t>Background Research</w:t>
       </w:r>
     </w:p>
     <w:p/>
@@ -134,8 +106,7 @@
         <w:pStyle w:val="Heading1"/>
       </w:pPr>
       <w:r>
-        <w:lastRenderedPageBreak/>
-        <w:t>Research Ethics</w:t>
+        <w:t>Methodology</w:t>
       </w:r>
     </w:p>
     <w:p/>
@@ -144,7 +115,8 @@
         <w:pStyle w:val="Heading1"/>
       </w:pPr>
       <w:r>
-        <w:t>Project Plan</w:t>
+        <w:lastRenderedPageBreak/>
+        <w:t>Research Ethics</w:t>
       </w:r>
     </w:p>
     <w:p/>
@@ -153,6 +125,833 @@
         <w:pStyle w:val="Heading1"/>
       </w:pPr>
       <w:r>
+        <w:t>Project Plan</w:t>
+      </w:r>
+    </w:p>
+    <w:tbl>
+      <w:tblPr>
+        <w:tblStyle w:val="TableGrid"/>
+        <w:tblW w:w="0" w:type="auto"/>
+        <w:tblLook w:val="04A0" w:firstRow="1" w:lastRow="0" w:firstColumn="1" w:lastColumn="0" w:noHBand="0" w:noVBand="1"/>
+      </w:tblPr>
+      <w:tblGrid>
+        <w:gridCol w:w="2254"/>
+        <w:gridCol w:w="2254"/>
+        <w:gridCol w:w="2254"/>
+        <w:gridCol w:w="2254"/>
+      </w:tblGrid>
+      <w:tr>
+        <w:tc>
+          <w:tcPr>
+            <w:tcW w:w="2254" w:type="dxa"/>
+          </w:tcPr>
+          <w:p>
+            <w:r>
+              <w:t>Week Number</w:t>
+            </w:r>
+          </w:p>
+        </w:tc>
+        <w:tc>
+          <w:tcPr>
+            <w:tcW w:w="2254" w:type="dxa"/>
+          </w:tcPr>
+          <w:p>
+            <w:r>
+              <w:t>Week Commencing</w:t>
+            </w:r>
+          </w:p>
+        </w:tc>
+        <w:tc>
+          <w:tcPr>
+            <w:tcW w:w="2254" w:type="dxa"/>
+          </w:tcPr>
+          <w:p>
+            <w:r>
+              <w:t>Task</w:t>
+            </w:r>
+          </w:p>
+        </w:tc>
+        <w:tc>
+          <w:tcPr>
+            <w:tcW w:w="2254" w:type="dxa"/>
+          </w:tcPr>
+          <w:p>
+            <w:r>
+              <w:t>Deadlines</w:t>
+            </w:r>
+          </w:p>
+        </w:tc>
+      </w:tr>
+      <w:tr>
+        <w:tc>
+          <w:tcPr>
+            <w:tcW w:w="2254" w:type="dxa"/>
+          </w:tcPr>
+          <w:p>
+            <w:r>
+              <w:t>1</w:t>
+            </w:r>
+          </w:p>
+        </w:tc>
+        <w:tc>
+          <w:tcPr>
+            <w:tcW w:w="2254" w:type="dxa"/>
+          </w:tcPr>
+          <w:p>
+            <w:r>
+              <w:t>30/01/2017</w:t>
+            </w:r>
+          </w:p>
+        </w:tc>
+        <w:tc>
+          <w:tcPr>
+            <w:tcW w:w="2254" w:type="dxa"/>
+          </w:tcPr>
+          <w:p>
+            <w:r>
+              <w:t>Finish work on web application</w:t>
+            </w:r>
+          </w:p>
+        </w:tc>
+        <w:tc>
+          <w:tcPr>
+            <w:tcW w:w="2254" w:type="dxa"/>
+          </w:tcPr>
+          <w:p>
+            <w:r>
+              <w:t>-</w:t>
+            </w:r>
+          </w:p>
+        </w:tc>
+      </w:tr>
+      <w:tr>
+        <w:tc>
+          <w:tcPr>
+            <w:tcW w:w="2254" w:type="dxa"/>
+          </w:tcPr>
+          <w:p>
+            <w:r>
+              <w:t>2</w:t>
+            </w:r>
+          </w:p>
+        </w:tc>
+        <w:tc>
+          <w:tcPr>
+            <w:tcW w:w="2254" w:type="dxa"/>
+          </w:tcPr>
+          <w:p>
+            <w:r>
+              <w:t>06/02/2017</w:t>
+            </w:r>
+          </w:p>
+        </w:tc>
+        <w:tc>
+          <w:tcPr>
+            <w:tcW w:w="2254" w:type="dxa"/>
+          </w:tcPr>
+          <w:p>
+            <w:r>
+              <w:t>Testing of web app and start on C# web service</w:t>
+            </w:r>
+          </w:p>
+        </w:tc>
+        <w:tc>
+          <w:tcPr>
+            <w:tcW w:w="2254" w:type="dxa"/>
+          </w:tcPr>
+          <w:p>
+            <w:r>
+              <w:t>-</w:t>
+            </w:r>
+          </w:p>
+        </w:tc>
+      </w:tr>
+      <w:tr>
+        <w:tc>
+          <w:tcPr>
+            <w:tcW w:w="2254" w:type="dxa"/>
+          </w:tcPr>
+          <w:p>
+            <w:r>
+              <w:t>3</w:t>
+            </w:r>
+          </w:p>
+        </w:tc>
+        <w:tc>
+          <w:tcPr>
+            <w:tcW w:w="2254" w:type="dxa"/>
+          </w:tcPr>
+          <w:p>
+            <w:r>
+              <w:t>13/02/2017</w:t>
+            </w:r>
+          </w:p>
+        </w:tc>
+        <w:tc>
+          <w:tcPr>
+            <w:tcW w:w="2254" w:type="dxa"/>
+          </w:tcPr>
+          <w:p>
+            <w:r>
+              <w:t>Completion of C# web service and testing</w:t>
+            </w:r>
+          </w:p>
+        </w:tc>
+        <w:tc>
+          <w:tcPr>
+            <w:tcW w:w="2254" w:type="dxa"/>
+          </w:tcPr>
+          <w:p>
+            <w:r>
+              <w:t>-</w:t>
+            </w:r>
+          </w:p>
+        </w:tc>
+      </w:tr>
+      <w:tr>
+        <w:tc>
+          <w:tcPr>
+            <w:tcW w:w="2254" w:type="dxa"/>
+          </w:tcPr>
+          <w:p>
+            <w:r>
+              <w:t>4</w:t>
+            </w:r>
+          </w:p>
+        </w:tc>
+        <w:tc>
+          <w:tcPr>
+            <w:tcW w:w="2254" w:type="dxa"/>
+          </w:tcPr>
+          <w:p>
+            <w:r>
+              <w:t>20/02/2017</w:t>
+            </w:r>
+          </w:p>
+        </w:tc>
+        <w:tc>
+          <w:tcPr>
+            <w:tcW w:w="2254" w:type="dxa"/>
+          </w:tcPr>
+          <w:p>
+            <w:r>
+              <w:t>Start of Android Application – basic camera and location functionality. Start of review poster</w:t>
+            </w:r>
+          </w:p>
+        </w:tc>
+        <w:tc>
+          <w:tcPr>
+            <w:tcW w:w="2254" w:type="dxa"/>
+          </w:tcPr>
+          <w:p>
+            <w:r>
+              <w:t>-</w:t>
+            </w:r>
+          </w:p>
+        </w:tc>
+      </w:tr>
+      <w:tr>
+        <w:tc>
+          <w:tcPr>
+            <w:tcW w:w="2254" w:type="dxa"/>
+          </w:tcPr>
+          <w:p>
+            <w:r>
+              <w:t>5</w:t>
+            </w:r>
+          </w:p>
+        </w:tc>
+        <w:tc>
+          <w:tcPr>
+            <w:tcW w:w="2254" w:type="dxa"/>
+          </w:tcPr>
+          <w:p>
+            <w:r>
+              <w:t>27/02/2017</w:t>
+            </w:r>
+          </w:p>
+        </w:tc>
+        <w:tc>
+          <w:tcPr>
+            <w:tcW w:w="2254" w:type="dxa"/>
+          </w:tcPr>
+          <w:p>
+            <w:r>
+              <w:t>App development – compass working. Finish poster, start report</w:t>
+            </w:r>
+          </w:p>
+        </w:tc>
+        <w:tc>
+          <w:tcPr>
+            <w:tcW w:w="2254" w:type="dxa"/>
+          </w:tcPr>
+          <w:p>
+            <w:r>
+              <w:t>Poster review</w:t>
+            </w:r>
+          </w:p>
+        </w:tc>
+      </w:tr>
+      <w:tr>
+        <w:tc>
+          <w:tcPr>
+            <w:tcW w:w="2254" w:type="dxa"/>
+          </w:tcPr>
+          <w:p>
+            <w:r>
+              <w:t>6</w:t>
+            </w:r>
+          </w:p>
+        </w:tc>
+        <w:tc>
+          <w:tcPr>
+            <w:tcW w:w="2254" w:type="dxa"/>
+          </w:tcPr>
+          <w:p>
+            <w:r>
+              <w:t>06/03/2017</w:t>
+            </w:r>
+          </w:p>
+        </w:tc>
+        <w:tc>
+          <w:tcPr>
+            <w:tcW w:w="2254" w:type="dxa"/>
+          </w:tcPr>
+          <w:p>
+            <w:r>
+              <w:t>App development – connecting with Node JS web service &amp; C#</w:t>
+            </w:r>
+            <w:r>
+              <w:t>.</w:t>
+            </w:r>
+          </w:p>
+          <w:p>
+            <w:r>
+              <w:t>Report on going</w:t>
+            </w:r>
+            <w:r>
+              <w:t xml:space="preserve">  </w:t>
+            </w:r>
+          </w:p>
+        </w:tc>
+        <w:tc>
+          <w:tcPr>
+            <w:tcW w:w="2254" w:type="dxa"/>
+          </w:tcPr>
+          <w:p>
+            <w:r>
+              <w:t>-</w:t>
+            </w:r>
+          </w:p>
+        </w:tc>
+      </w:tr>
+      <w:tr>
+        <w:tc>
+          <w:tcPr>
+            <w:tcW w:w="2254" w:type="dxa"/>
+          </w:tcPr>
+          <w:p>
+            <w:r>
+              <w:t>7</w:t>
+            </w:r>
+          </w:p>
+        </w:tc>
+        <w:tc>
+          <w:tcPr>
+            <w:tcW w:w="2254" w:type="dxa"/>
+          </w:tcPr>
+          <w:p>
+            <w:r>
+              <w:t>13/03/2017</w:t>
+            </w:r>
+          </w:p>
+        </w:tc>
+        <w:tc>
+          <w:tcPr>
+            <w:tcW w:w="2254" w:type="dxa"/>
+          </w:tcPr>
+          <w:p>
+            <w:r>
+              <w:t>App development – UI implementation</w:t>
+            </w:r>
+            <w:r>
+              <w:t>.</w:t>
+            </w:r>
+          </w:p>
+          <w:p>
+            <w:r>
+              <w:t>Report on going</w:t>
+            </w:r>
+          </w:p>
+        </w:tc>
+        <w:tc>
+          <w:tcPr>
+            <w:tcW w:w="2254" w:type="dxa"/>
+          </w:tcPr>
+          <w:p>
+            <w:r>
+              <w:t>-</w:t>
+            </w:r>
+          </w:p>
+        </w:tc>
+      </w:tr>
+      <w:tr>
+        <w:tc>
+          <w:tcPr>
+            <w:tcW w:w="2254" w:type="dxa"/>
+          </w:tcPr>
+          <w:p>
+            <w:r>
+              <w:t>8</w:t>
+            </w:r>
+          </w:p>
+        </w:tc>
+        <w:tc>
+          <w:tcPr>
+            <w:tcW w:w="2254" w:type="dxa"/>
+          </w:tcPr>
+          <w:p>
+            <w:r>
+              <w:t>20/03/2017</w:t>
+            </w:r>
+          </w:p>
+        </w:tc>
+        <w:tc>
+          <w:tcPr>
+            <w:tcW w:w="2254" w:type="dxa"/>
+          </w:tcPr>
+          <w:p>
+            <w:r>
+              <w:t>App development – showing data on UI.</w:t>
+            </w:r>
+          </w:p>
+          <w:p>
+            <w:r>
+              <w:t>Report on going</w:t>
+            </w:r>
+          </w:p>
+        </w:tc>
+        <w:tc>
+          <w:tcPr>
+            <w:tcW w:w="2254" w:type="dxa"/>
+          </w:tcPr>
+          <w:p>
+            <w:r>
+              <w:t>-</w:t>
+            </w:r>
+          </w:p>
+        </w:tc>
+      </w:tr>
+      <w:tr>
+        <w:tc>
+          <w:tcPr>
+            <w:tcW w:w="2254" w:type="dxa"/>
+          </w:tcPr>
+          <w:p>
+            <w:r>
+              <w:t>9</w:t>
+            </w:r>
+          </w:p>
+        </w:tc>
+        <w:tc>
+          <w:tcPr>
+            <w:tcW w:w="2254" w:type="dxa"/>
+          </w:tcPr>
+          <w:p>
+            <w:r>
+              <w:t>27/03/2017</w:t>
+            </w:r>
+          </w:p>
+        </w:tc>
+        <w:tc>
+          <w:tcPr>
+            <w:tcW w:w="2254" w:type="dxa"/>
+          </w:tcPr>
+          <w:p>
+            <w:r>
+              <w:t>App development – adding graphs.</w:t>
+            </w:r>
+          </w:p>
+          <w:p>
+            <w:r>
+              <w:t>Report on going</w:t>
+            </w:r>
+          </w:p>
+        </w:tc>
+        <w:tc>
+          <w:tcPr>
+            <w:tcW w:w="2254" w:type="dxa"/>
+          </w:tcPr>
+          <w:p>
+            <w:r>
+              <w:t>-</w:t>
+            </w:r>
+          </w:p>
+        </w:tc>
+      </w:tr>
+      <w:tr>
+        <w:tc>
+          <w:tcPr>
+            <w:tcW w:w="2254" w:type="dxa"/>
+          </w:tcPr>
+          <w:p>
+            <w:r>
+              <w:t>Easter Week 1</w:t>
+            </w:r>
+          </w:p>
+        </w:tc>
+        <w:tc>
+          <w:tcPr>
+            <w:tcW w:w="2254" w:type="dxa"/>
+          </w:tcPr>
+          <w:p>
+            <w:r>
+              <w:t>03/04/2017</w:t>
+            </w:r>
+          </w:p>
+        </w:tc>
+        <w:tc>
+          <w:tcPr>
+            <w:tcW w:w="2254" w:type="dxa"/>
+          </w:tcPr>
+          <w:p>
+            <w:r>
+              <w:t>App development – QR scanning.</w:t>
+            </w:r>
+          </w:p>
+          <w:p>
+            <w:r>
+              <w:t>Report on going</w:t>
+            </w:r>
+          </w:p>
+        </w:tc>
+        <w:tc>
+          <w:tcPr>
+            <w:tcW w:w="2254" w:type="dxa"/>
+          </w:tcPr>
+          <w:p>
+            <w:r>
+              <w:t>-</w:t>
+            </w:r>
+          </w:p>
+        </w:tc>
+      </w:tr>
+      <w:tr>
+        <w:tc>
+          <w:tcPr>
+            <w:tcW w:w="2254" w:type="dxa"/>
+          </w:tcPr>
+          <w:p>
+            <w:r>
+              <w:t>Easter Week 2</w:t>
+            </w:r>
+          </w:p>
+        </w:tc>
+        <w:tc>
+          <w:tcPr>
+            <w:tcW w:w="2254" w:type="dxa"/>
+          </w:tcPr>
+          <w:p>
+            <w:r>
+              <w:t>10/04/2017</w:t>
+            </w:r>
+          </w:p>
+        </w:tc>
+        <w:tc>
+          <w:tcPr>
+            <w:tcW w:w="2254" w:type="dxa"/>
+          </w:tcPr>
+          <w:p>
+            <w:r>
+              <w:t xml:space="preserve">App testing, rework from testing. </w:t>
+            </w:r>
+            <w:r>
+              <w:t>Report on going</w:t>
+            </w:r>
+          </w:p>
+        </w:tc>
+        <w:tc>
+          <w:tcPr>
+            <w:tcW w:w="2254" w:type="dxa"/>
+          </w:tcPr>
+          <w:p>
+            <w:r>
+              <w:t>-</w:t>
+            </w:r>
+          </w:p>
+        </w:tc>
+      </w:tr>
+      <w:tr>
+        <w:tc>
+          <w:tcPr>
+            <w:tcW w:w="2254" w:type="dxa"/>
+          </w:tcPr>
+          <w:p>
+            <w:r>
+              <w:t>Easter Week 3</w:t>
+            </w:r>
+          </w:p>
+        </w:tc>
+        <w:tc>
+          <w:tcPr>
+            <w:tcW w:w="2254" w:type="dxa"/>
+          </w:tcPr>
+          <w:p>
+            <w:r>
+              <w:t>17/04/2017</w:t>
+            </w:r>
+          </w:p>
+        </w:tc>
+        <w:tc>
+          <w:tcPr>
+            <w:tcW w:w="2254" w:type="dxa"/>
+          </w:tcPr>
+          <w:p>
+            <w:r>
+              <w:t>Rework from testing</w:t>
+            </w:r>
+          </w:p>
+        </w:tc>
+        <w:tc>
+          <w:tcPr>
+            <w:tcW w:w="2254" w:type="dxa"/>
+          </w:tcPr>
+          <w:p>
+            <w:r>
+              <w:t>-</w:t>
+            </w:r>
+          </w:p>
+        </w:tc>
+      </w:tr>
+      <w:tr>
+        <w:tc>
+          <w:tcPr>
+            <w:tcW w:w="2254" w:type="dxa"/>
+          </w:tcPr>
+          <w:p>
+            <w:r>
+              <w:t>10</w:t>
+            </w:r>
+          </w:p>
+        </w:tc>
+        <w:tc>
+          <w:tcPr>
+            <w:tcW w:w="2254" w:type="dxa"/>
+          </w:tcPr>
+          <w:p>
+            <w:r>
+              <w:t>24/04/2017</w:t>
+            </w:r>
+          </w:p>
+        </w:tc>
+        <w:tc>
+          <w:tcPr>
+            <w:tcW w:w="2254" w:type="dxa"/>
+          </w:tcPr>
+          <w:p>
+            <w:r>
+              <w:t>Report</w:t>
+            </w:r>
+          </w:p>
+        </w:tc>
+        <w:tc>
+          <w:tcPr>
+            <w:tcW w:w="2254" w:type="dxa"/>
+          </w:tcPr>
+          <w:p>
+            <w:r>
+              <w:t>-</w:t>
+            </w:r>
+          </w:p>
+        </w:tc>
+      </w:tr>
+      <w:tr>
+        <w:tc>
+          <w:tcPr>
+            <w:tcW w:w="2254" w:type="dxa"/>
+          </w:tcPr>
+          <w:p>
+            <w:r>
+              <w:t>11</w:t>
+            </w:r>
+          </w:p>
+        </w:tc>
+        <w:tc>
+          <w:tcPr>
+            <w:tcW w:w="2254" w:type="dxa"/>
+          </w:tcPr>
+          <w:p>
+            <w:r>
+              <w:t>01/05/2017</w:t>
+            </w:r>
+          </w:p>
+        </w:tc>
+        <w:tc>
+          <w:tcPr>
+            <w:tcW w:w="2254" w:type="dxa"/>
+          </w:tcPr>
+          <w:p>
+            <w:r>
+              <w:t>Report</w:t>
+            </w:r>
+            <w:r>
+              <w:t xml:space="preserve"> and final checks on all aspects of project</w:t>
+            </w:r>
+          </w:p>
+        </w:tc>
+        <w:tc>
+          <w:tcPr>
+            <w:tcW w:w="2254" w:type="dxa"/>
+          </w:tcPr>
+          <w:p>
+            <w:r>
+              <w:t>-</w:t>
+            </w:r>
+          </w:p>
+        </w:tc>
+      </w:tr>
+      <w:tr>
+        <w:tc>
+          <w:tcPr>
+            <w:tcW w:w="2254" w:type="dxa"/>
+          </w:tcPr>
+          <w:p>
+            <w:r>
+              <w:t>12</w:t>
+            </w:r>
+          </w:p>
+        </w:tc>
+        <w:tc>
+          <w:tcPr>
+            <w:tcW w:w="2254" w:type="dxa"/>
+          </w:tcPr>
+          <w:p>
+            <w:r>
+              <w:t>08/05/2017</w:t>
+            </w:r>
+          </w:p>
+        </w:tc>
+        <w:tc>
+          <w:tcPr>
+            <w:tcW w:w="2254" w:type="dxa"/>
+          </w:tcPr>
+          <w:p>
+            <w:r>
+              <w:t>Review of report</w:t>
+            </w:r>
+          </w:p>
+        </w:tc>
+        <w:tc>
+          <w:tcPr>
+            <w:tcW w:w="2254" w:type="dxa"/>
+          </w:tcPr>
+          <w:p>
+            <w:r>
+              <w:t>Report</w:t>
+            </w:r>
+            <w:r>
+              <w:t xml:space="preserve"> and item</w:t>
+            </w:r>
+            <w:bookmarkStart w:id="0" w:name="_GoBack"/>
+            <w:bookmarkEnd w:id="0"/>
+            <w:r>
+              <w:t xml:space="preserve"> submission</w:t>
+            </w:r>
+          </w:p>
+        </w:tc>
+      </w:tr>
+      <w:tr>
+        <w:tc>
+          <w:tcPr>
+            <w:tcW w:w="2254" w:type="dxa"/>
+          </w:tcPr>
+          <w:p>
+            <w:r>
+              <w:t>13</w:t>
+            </w:r>
+          </w:p>
+        </w:tc>
+        <w:tc>
+          <w:tcPr>
+            <w:tcW w:w="2254" w:type="dxa"/>
+          </w:tcPr>
+          <w:p>
+            <w:r>
+              <w:t>15/05/2017</w:t>
+            </w:r>
+          </w:p>
+        </w:tc>
+        <w:tc>
+          <w:tcPr>
+            <w:tcW w:w="2254" w:type="dxa"/>
+          </w:tcPr>
+          <w:p>
+            <w:r>
+              <w:t>Project Viva 1</w:t>
+            </w:r>
+          </w:p>
+        </w:tc>
+        <w:tc>
+          <w:tcPr>
+            <w:tcW w:w="2254" w:type="dxa"/>
+          </w:tcPr>
+          <w:p>
+            <w:r>
+              <w:t>-</w:t>
+            </w:r>
+          </w:p>
+        </w:tc>
+      </w:tr>
+      <w:tr>
+        <w:tc>
+          <w:tcPr>
+            <w:tcW w:w="2254" w:type="dxa"/>
+          </w:tcPr>
+          <w:p>
+            <w:r>
+              <w:t>14</w:t>
+            </w:r>
+          </w:p>
+        </w:tc>
+        <w:tc>
+          <w:tcPr>
+            <w:tcW w:w="2254" w:type="dxa"/>
+          </w:tcPr>
+          <w:p>
+            <w:r>
+              <w:t>22/05/2017</w:t>
+            </w:r>
+          </w:p>
+        </w:tc>
+        <w:tc>
+          <w:tcPr>
+            <w:tcW w:w="2254" w:type="dxa"/>
+          </w:tcPr>
+          <w:p>
+            <w:r>
+              <w:t>Project Viva 2</w:t>
+            </w:r>
+          </w:p>
+        </w:tc>
+        <w:tc>
+          <w:tcPr>
+            <w:tcW w:w="2254" w:type="dxa"/>
+          </w:tcPr>
+          <w:p>
+            <w:r>
+              <w:t>-</w:t>
+            </w:r>
+          </w:p>
+        </w:tc>
+      </w:tr>
+    </w:tbl>
+    <w:p/>
+    <w:p>
+      <w:pPr>
+        <w:pStyle w:val="Heading1"/>
+      </w:pPr>
+      <w:r>
+        <w:lastRenderedPageBreak/>
         <w:t>Deliverables</w:t>
       </w:r>
     </w:p>
@@ -631,6 +1430,25 @@
       <w:spacing w:after="0" w:line="240" w:lineRule="auto"/>
     </w:pPr>
   </w:style>
+  <w:style w:type="table" w:styleId="TableGrid">
+    <w:name w:val="Table Grid"/>
+    <w:basedOn w:val="TableNormal"/>
+    <w:uiPriority w:val="39"/>
+    <w:rsid w:val="004E1F32"/>
+    <w:pPr>
+      <w:spacing w:after="0" w:line="240" w:lineRule="auto"/>
+    </w:pPr>
+    <w:tblPr>
+      <w:tblBorders>
+        <w:top w:val="single" w:sz="4" w:space="0" w:color="auto"/>
+        <w:left w:val="single" w:sz="4" w:space="0" w:color="auto"/>
+        <w:bottom w:val="single" w:sz="4" w:space="0" w:color="auto"/>
+        <w:right w:val="single" w:sz="4" w:space="0" w:color="auto"/>
+        <w:insideH w:val="single" w:sz="4" w:space="0" w:color="auto"/>
+        <w:insideV w:val="single" w:sz="4" w:space="0" w:color="auto"/>
+      </w:tblBorders>
+    </w:tblPr>
+  </w:style>
 </w:styles>
 </file>
 

--- a/Project Proposal.docx
+++ b/Project Proposal.docx
@@ -55,19 +55,53 @@
     </w:p>
     <w:p>
       <w:r>
-        <w:t xml:space="preserve">The project idea was provided to me by a local company called Sabisu who employed me </w:t>
+        <w:t xml:space="preserve">The project idea was provided to me by a local company called </w:t>
+      </w:r>
+      <w:proofErr w:type="spellStart"/>
+      <w:r>
+        <w:t>Sabisu</w:t>
+      </w:r>
+      <w:proofErr w:type="spellEnd"/>
+      <w:r>
+        <w:t xml:space="preserve"> who employed me </w:t>
       </w:r>
       <w:r>
         <w:t xml:space="preserve">during my year in industry. Towards the end of my placement I was given a project specification of what they wanted. </w:t>
       </w:r>
       <w:r>
-        <w:t xml:space="preserve">Since then I have been it to speak with my manager to further flesh out the specification and talk about technical details and challenges I would face. I have also been having bi-weekly meetings with my project supervisor from Sabisu to discuss progress and </w:t>
+        <w:t xml:space="preserve">Since then I have been it to speak with my manager to further flesh out the specification and talk about technical details and challenges I would face. I have also been having bi-weekly meetings with my project supervisor from </w:t>
+      </w:r>
+      <w:proofErr w:type="spellStart"/>
+      <w:r>
+        <w:t>Sabisu</w:t>
+      </w:r>
+      <w:proofErr w:type="spellEnd"/>
+      <w:r>
+        <w:t xml:space="preserve"> to discuss progress and </w:t>
       </w:r>
       <w:r>
         <w:t>next steps in the project.</w:t>
       </w:r>
     </w:p>
     <w:p>
+      <w:pPr>
+        <w:rPr>
+          <w:color w:val="FF0000"/>
+        </w:rPr>
+      </w:pPr>
+      <w:r>
+        <w:t xml:space="preserve">Android has been chosen as </w:t>
+      </w:r>
+      <w:proofErr w:type="spellStart"/>
+      <w:r>
+        <w:t>Sabisu</w:t>
+      </w:r>
+      <w:proofErr w:type="spellEnd"/>
+      <w:r>
+        <w:t xml:space="preserve"> use Getac tablets that </w:t>
+      </w:r>
+      <w:bookmarkStart w:id="0" w:name="_GoBack"/>
+      <w:bookmarkEnd w:id="0"/>
       <w:r>
         <w:t xml:space="preserve">Android has also been a passion of mine for a couple of years so I am looking forward to be able create a </w:t>
       </w:r>
@@ -91,35 +125,196 @@
         <w:t>Areas for Investigation</w:t>
       </w:r>
     </w:p>
+    <w:p>
+      <w:pPr>
+        <w:rPr>
+          <w:color w:val="FF0000"/>
+        </w:rPr>
+      </w:pPr>
+      <w:r>
+        <w:rPr>
+          <w:color w:val="FF0000"/>
+        </w:rPr>
+        <w:t xml:space="preserve">Libraries </w:t>
+      </w:r>
+      <w:proofErr w:type="spellStart"/>
+      <w:r>
+        <w:rPr>
+          <w:color w:val="FF0000"/>
+        </w:rPr>
+        <w:t>etc</w:t>
+      </w:r>
+      <w:proofErr w:type="spellEnd"/>
+      <w:r>
+        <w:rPr>
+          <w:color w:val="FF0000"/>
+        </w:rPr>
+        <w:t xml:space="preserve"> – research needed to be done</w:t>
+      </w:r>
+    </w:p>
+    <w:p>
+      <w:pPr>
+        <w:pStyle w:val="Heading1"/>
+      </w:pPr>
+      <w:r>
+        <w:t>Background Research</w:t>
+      </w:r>
+    </w:p>
+    <w:p>
+      <w:pPr>
+        <w:rPr>
+          <w:color w:val="FF0000"/>
+        </w:rPr>
+      </w:pPr>
+      <w:r>
+        <w:rPr>
+          <w:color w:val="FF0000"/>
+        </w:rPr>
+        <w:t>Research already done – justification of choices</w:t>
+      </w:r>
+    </w:p>
+    <w:p>
+      <w:pPr>
+        <w:pStyle w:val="Heading1"/>
+      </w:pPr>
+      <w:r>
+        <w:lastRenderedPageBreak/>
+        <w:t>Methodology</w:t>
+      </w:r>
+    </w:p>
+    <w:p>
+      <w:r>
+        <w:t xml:space="preserve">When planning a project there are a range of methods and techniques that can be used to most effectively plan out what needs to be done and when it should be done by. Project management methodologies can be split up into a number of groups, these include sequential, agile and change management </w:t>
+      </w:r>
+      <w:r>
+        <w:rPr>
+          <w:vertAlign w:val="superscript"/>
+        </w:rPr>
+        <w:t>[1]</w:t>
+      </w:r>
+      <w:r>
+        <w:t>.</w:t>
+      </w:r>
+      <w:r>
+        <w:t xml:space="preserve"> </w:t>
+      </w:r>
+    </w:p>
+    <w:p>
+      <w:r>
+        <w:t xml:space="preserve">An example of a sequential methodology is waterfall. </w:t>
+      </w:r>
+      <w:r>
+        <w:t xml:space="preserve">Waterfall means that each section is fully completed before moving onto the next step and stops backwards steps. </w:t>
+      </w:r>
+    </w:p>
     <w:p/>
     <w:p>
       <w:pPr>
+        <w:jc w:val="center"/>
+      </w:pPr>
+      <w:r>
+        <w:rPr>
+          <w:noProof/>
+          <w:lang w:eastAsia="en-GB"/>
+        </w:rPr>
+        <w:drawing>
+          <wp:inline distT="0" distB="0" distL="0" distR="0">
+            <wp:extent cx="3575050" cy="2681288"/>
+            <wp:effectExtent l="0" t="0" r="6350" b="5080"/>
+            <wp:docPr id="1" name="Picture 1" descr="Image result for waterfall methodology"/>
+            <wp:cNvGraphicFramePr>
+              <a:graphicFrameLocks xmlns:a="http://schemas.openxmlformats.org/drawingml/2006/main" noChangeAspect="1"/>
+            </wp:cNvGraphicFramePr>
+            <a:graphic xmlns:a="http://schemas.openxmlformats.org/drawingml/2006/main">
+              <a:graphicData uri="http://schemas.openxmlformats.org/drawingml/2006/picture">
+                <pic:pic xmlns:pic="http://schemas.openxmlformats.org/drawingml/2006/picture">
+                  <pic:nvPicPr>
+                    <pic:cNvPr id="0" name="Picture 1" descr="Image result for waterfall methodology"/>
+                    <pic:cNvPicPr>
+                      <a:picLocks noChangeAspect="1" noChangeArrowheads="1"/>
+                    </pic:cNvPicPr>
+                  </pic:nvPicPr>
+                  <pic:blipFill>
+                    <a:blip r:embed="rId5" cstate="print">
+                      <a:extLst>
+                        <a:ext uri="{28A0092B-C50C-407E-A947-70E740481C1C}">
+                          <a14:useLocalDpi xmlns:a14="http://schemas.microsoft.com/office/drawing/2010/main" val="0"/>
+                        </a:ext>
+                      </a:extLst>
+                    </a:blip>
+                    <a:srcRect/>
+                    <a:stretch>
+                      <a:fillRect/>
+                    </a:stretch>
+                  </pic:blipFill>
+                  <pic:spPr bwMode="auto">
+                    <a:xfrm>
+                      <a:off x="0" y="0"/>
+                      <a:ext cx="3580081" cy="2685061"/>
+                    </a:xfrm>
+                    <a:prstGeom prst="rect">
+                      <a:avLst/>
+                    </a:prstGeom>
+                    <a:noFill/>
+                    <a:ln>
+                      <a:noFill/>
+                    </a:ln>
+                  </pic:spPr>
+                </pic:pic>
+              </a:graphicData>
+            </a:graphic>
+          </wp:inline>
+        </w:drawing>
+      </w:r>
+    </w:p>
+    <w:p>
+      <w:pPr>
+        <w:jc w:val="center"/>
+        <w:rPr>
+          <w:i/>
+        </w:rPr>
+      </w:pPr>
+      <w:r>
+        <w:rPr>
+          <w:i/>
+        </w:rPr>
+        <w:t>Waterfall methodology</w:t>
+      </w:r>
+    </w:p>
+    <w:p>
+      <w:pPr>
         <w:pStyle w:val="Heading1"/>
       </w:pPr>
       <w:r>
-        <w:t>Background Research</w:t>
-      </w:r>
-    </w:p>
-    <w:p/>
-    <w:p>
-      <w:pPr>
-        <w:pStyle w:val="Heading1"/>
-      </w:pPr>
-      <w:r>
-        <w:t>Methodology</w:t>
-      </w:r>
-    </w:p>
-    <w:p/>
-    <w:p>
-      <w:pPr>
-        <w:pStyle w:val="Heading1"/>
-      </w:pPr>
-      <w:r>
-        <w:lastRenderedPageBreak/>
         <w:t>Research Ethics</w:t>
       </w:r>
     </w:p>
-    <w:p/>
+    <w:p>
+      <w:pPr>
+        <w:rPr>
+          <w:color w:val="FF0000"/>
+        </w:rPr>
+      </w:pPr>
+      <w:r>
+        <w:rPr>
+          <w:color w:val="FF0000"/>
+        </w:rPr>
+        <w:t xml:space="preserve">British computer society ethics, professional issues – real client </w:t>
+      </w:r>
+    </w:p>
+    <w:p>
+      <w:pPr>
+        <w:rPr>
+          <w:color w:val="FF0000"/>
+        </w:rPr>
+      </w:pPr>
+      <w:r>
+        <w:rPr>
+          <w:color w:val="FF0000"/>
+        </w:rPr>
+        <w:t>Note that I only read the information</w:t>
+      </w:r>
+    </w:p>
     <w:p>
       <w:pPr>
         <w:pStyle w:val="Heading1"/>
@@ -377,16 +572,21 @@
           </w:tcPr>
           <w:p>
             <w:r>
-              <w:t>App development – compass working. Finish poster, start report</w:t>
-            </w:r>
-          </w:p>
-        </w:tc>
-        <w:tc>
-          <w:tcPr>
-            <w:tcW w:w="2254" w:type="dxa"/>
-          </w:tcPr>
-          <w:p>
-            <w:r>
+              <w:t xml:space="preserve">App development – compass working. </w:t>
+            </w:r>
+            <w:r>
+              <w:lastRenderedPageBreak/>
+              <w:t>Finish poster, start report</w:t>
+            </w:r>
+          </w:p>
+        </w:tc>
+        <w:tc>
+          <w:tcPr>
+            <w:tcW w:w="2254" w:type="dxa"/>
+          </w:tcPr>
+          <w:p>
+            <w:r>
+              <w:lastRenderedPageBreak/>
               <w:t>Poster review</w:t>
             </w:r>
           </w:p>
@@ -663,10 +863,7 @@
           </w:tcPr>
           <w:p>
             <w:r>
-              <w:t xml:space="preserve">App testing, rework from testing. </w:t>
-            </w:r>
-            <w:r>
-              <w:t>Report on going</w:t>
+              <w:t>App testing, rework from testing. Report on going</w:t>
             </w:r>
           </w:p>
         </w:tc>
@@ -852,8 +1049,6 @@
             <w:r>
               <w:t xml:space="preserve"> and item</w:t>
             </w:r>
-            <w:bookmarkStart w:id="0" w:name="_GoBack"/>
-            <w:bookmarkEnd w:id="0"/>
             <w:r>
               <w:t xml:space="preserve"> submission</w:t>
             </w:r>
@@ -951,8 +1146,36 @@
         <w:pStyle w:val="Heading1"/>
       </w:pPr>
       <w:r>
-        <w:lastRenderedPageBreak/>
         <w:t>Deliverables</w:t>
+      </w:r>
+    </w:p>
+    <w:p/>
+    <w:p>
+      <w:pPr>
+        <w:pStyle w:val="Heading1"/>
+      </w:pPr>
+      <w:r>
+        <w:t>References</w:t>
+      </w:r>
+    </w:p>
+    <w:p>
+      <w:pPr>
+        <w:pStyle w:val="ListParagraph"/>
+        <w:numPr>
+          <w:ilvl w:val="0"/>
+          <w:numId w:val="1"/>
+        </w:numPr>
+      </w:pPr>
+      <w:hyperlink r:id="rId6" w:history="1">
+        <w:r>
+          <w:rPr>
+            <w:rStyle w:val="Hyperlink"/>
+          </w:rPr>
+          <w:t>https://www.wrike.com/project-management-guide/methodologies/</w:t>
+        </w:r>
+      </w:hyperlink>
+      <w:r>
+        <w:t xml:space="preserve"> (accessed 30/01/2017)</w:t>
       </w:r>
     </w:p>
     <w:sectPr>
@@ -963,6 +1186,103 @@
     </w:sectPr>
   </w:body>
 </w:document>
+</file>
+
+<file path=word/numbering.xml><?xml version="1.0" encoding="utf-8"?>
+<w:numbering xmlns:wpc="http://schemas.microsoft.com/office/word/2010/wordprocessingCanvas" xmlns:cx="http://schemas.microsoft.com/office/drawing/2014/chartex" xmlns:cx1="http://schemas.microsoft.com/office/drawing/2015/9/8/chartex" xmlns:cx2="http://schemas.microsoft.com/office/drawing/2015/10/21/chartex" xmlns:mc="http://schemas.openxmlformats.org/markup-compatibility/2006" xmlns:o="urn:schemas-microsoft-com:office:office" xmlns:r="http://schemas.openxmlformats.org/officeDocument/2006/relationships" xmlns:m="http://schemas.openxmlformats.org/officeDocument/2006/math" xmlns:v="urn:schemas-microsoft-com:vml" xmlns:wp14="http://schemas.microsoft.com/office/word/2010/wordprocessingDrawing" xmlns:wp="http://schemas.openxmlformats.org/drawingml/2006/wordprocessingDrawing" xmlns:w10="urn:schemas-microsoft-com:office:word" xmlns:w="http://schemas.openxmlformats.org/wordprocessingml/2006/main" xmlns:w14="http://schemas.microsoft.com/office/word/2010/wordml" xmlns:w15="http://schemas.microsoft.com/office/word/2012/wordml" xmlns:w16se="http://schemas.microsoft.com/office/word/2015/wordml/symex" xmlns:wpg="http://schemas.microsoft.com/office/word/2010/wordprocessingGroup" xmlns:wpi="http://schemas.microsoft.com/office/word/2010/wordprocessingInk" xmlns:wne="http://schemas.microsoft.com/office/word/2006/wordml" xmlns:wps="http://schemas.microsoft.com/office/word/2010/wordprocessingShape" mc:Ignorable="w14 w15 w16se wp14">
+  <w:abstractNum w:abstractNumId="0" w15:restartNumberingAfterBreak="0">
+    <w:nsid w:val="676C6D03"/>
+    <w:multiLevelType w:val="hybridMultilevel"/>
+    <w:tmpl w:val="84EAA7AA"/>
+    <w:lvl w:ilvl="0" w:tplc="0809000F">
+      <w:start w:val="1"/>
+      <w:numFmt w:val="decimal"/>
+      <w:lvlText w:val="%1."/>
+      <w:lvlJc w:val="left"/>
+      <w:pPr>
+        <w:ind w:left="720" w:hanging="360"/>
+      </w:pPr>
+      <w:rPr>
+        <w:rFonts w:hint="default"/>
+      </w:rPr>
+    </w:lvl>
+    <w:lvl w:ilvl="1" w:tplc="08090019" w:tentative="1">
+      <w:start w:val="1"/>
+      <w:numFmt w:val="lowerLetter"/>
+      <w:lvlText w:val="%2."/>
+      <w:lvlJc w:val="left"/>
+      <w:pPr>
+        <w:ind w:left="1440" w:hanging="360"/>
+      </w:pPr>
+    </w:lvl>
+    <w:lvl w:ilvl="2" w:tplc="0809001B" w:tentative="1">
+      <w:start w:val="1"/>
+      <w:numFmt w:val="lowerRoman"/>
+      <w:lvlText w:val="%3."/>
+      <w:lvlJc w:val="right"/>
+      <w:pPr>
+        <w:ind w:left="2160" w:hanging="180"/>
+      </w:pPr>
+    </w:lvl>
+    <w:lvl w:ilvl="3" w:tplc="0809000F" w:tentative="1">
+      <w:start w:val="1"/>
+      <w:numFmt w:val="decimal"/>
+      <w:lvlText w:val="%4."/>
+      <w:lvlJc w:val="left"/>
+      <w:pPr>
+        <w:ind w:left="2880" w:hanging="360"/>
+      </w:pPr>
+    </w:lvl>
+    <w:lvl w:ilvl="4" w:tplc="08090019" w:tentative="1">
+      <w:start w:val="1"/>
+      <w:numFmt w:val="lowerLetter"/>
+      <w:lvlText w:val="%5."/>
+      <w:lvlJc w:val="left"/>
+      <w:pPr>
+        <w:ind w:left="3600" w:hanging="360"/>
+      </w:pPr>
+    </w:lvl>
+    <w:lvl w:ilvl="5" w:tplc="0809001B" w:tentative="1">
+      <w:start w:val="1"/>
+      <w:numFmt w:val="lowerRoman"/>
+      <w:lvlText w:val="%6."/>
+      <w:lvlJc w:val="right"/>
+      <w:pPr>
+        <w:ind w:left="4320" w:hanging="180"/>
+      </w:pPr>
+    </w:lvl>
+    <w:lvl w:ilvl="6" w:tplc="0809000F" w:tentative="1">
+      <w:start w:val="1"/>
+      <w:numFmt w:val="decimal"/>
+      <w:lvlText w:val="%7."/>
+      <w:lvlJc w:val="left"/>
+      <w:pPr>
+        <w:ind w:left="5040" w:hanging="360"/>
+      </w:pPr>
+    </w:lvl>
+    <w:lvl w:ilvl="7" w:tplc="08090019" w:tentative="1">
+      <w:start w:val="1"/>
+      <w:numFmt w:val="lowerLetter"/>
+      <w:lvlText w:val="%8."/>
+      <w:lvlJc w:val="left"/>
+      <w:pPr>
+        <w:ind w:left="5760" w:hanging="360"/>
+      </w:pPr>
+    </w:lvl>
+    <w:lvl w:ilvl="8" w:tplc="0809001B" w:tentative="1">
+      <w:start w:val="1"/>
+      <w:numFmt w:val="lowerRoman"/>
+      <w:lvlText w:val="%9."/>
+      <w:lvlJc w:val="right"/>
+      <w:pPr>
+        <w:ind w:left="6480" w:hanging="180"/>
+      </w:pPr>
+    </w:lvl>
+  </w:abstractNum>
+  <w:num w:numId="1">
+    <w:abstractNumId w:val="0"/>
+  </w:num>
+</w:numbering>
 </file>
 
 <file path=word/styles.xml><?xml version="1.0" encoding="utf-8"?>
@@ -1449,6 +1769,28 @@
       </w:tblBorders>
     </w:tblPr>
   </w:style>
+  <w:style w:type="paragraph" w:styleId="ListParagraph">
+    <w:name w:val="List Paragraph"/>
+    <w:basedOn w:val="Normal"/>
+    <w:uiPriority w:val="34"/>
+    <w:qFormat/>
+    <w:rsid w:val="000B1D5C"/>
+    <w:pPr>
+      <w:ind w:left="720"/>
+      <w:contextualSpacing/>
+    </w:pPr>
+  </w:style>
+  <w:style w:type="character" w:styleId="Hyperlink">
+    <w:name w:val="Hyperlink"/>
+    <w:basedOn w:val="DefaultParagraphFont"/>
+    <w:uiPriority w:val="99"/>
+    <w:unhideWhenUsed/>
+    <w:rsid w:val="000B1D5C"/>
+    <w:rPr>
+      <w:color w:val="0563C1" w:themeColor="hyperlink"/>
+      <w:u w:val="single"/>
+    </w:rPr>
+  </w:style>
 </w:styles>
 </file>
 

--- a/Project Proposal.docx
+++ b/Project Proposal.docx
@@ -55,29 +55,13 @@
     </w:p>
     <w:p>
       <w:r>
-        <w:t xml:space="preserve">The project idea was provided to me by a local company called </w:t>
-      </w:r>
-      <w:proofErr w:type="spellStart"/>
-      <w:r>
-        <w:t>Sabisu</w:t>
-      </w:r>
-      <w:proofErr w:type="spellEnd"/>
-      <w:r>
-        <w:t xml:space="preserve"> who employed me </w:t>
+        <w:t xml:space="preserve">The project idea was provided to me by a local company called Sabisu who employed me </w:t>
       </w:r>
       <w:r>
         <w:t xml:space="preserve">during my year in industry. Towards the end of my placement I was given a project specification of what they wanted. </w:t>
       </w:r>
       <w:r>
-        <w:t xml:space="preserve">Since then I have been it to speak with my manager to further flesh out the specification and talk about technical details and challenges I would face. I have also been having bi-weekly meetings with my project supervisor from </w:t>
-      </w:r>
-      <w:proofErr w:type="spellStart"/>
-      <w:r>
-        <w:t>Sabisu</w:t>
-      </w:r>
-      <w:proofErr w:type="spellEnd"/>
-      <w:r>
-        <w:t xml:space="preserve"> to discuss progress and </w:t>
+        <w:t xml:space="preserve">Since then I have been it to speak with my manager to further flesh out the specification and talk about technical details and challenges I would face. I have also been having bi-weekly meetings with my project supervisor from Sabisu to discuss progress and </w:t>
       </w:r>
       <w:r>
         <w:t>next steps in the project.</w:t>
@@ -90,28 +74,42 @@
         </w:rPr>
       </w:pPr>
       <w:r>
-        <w:t xml:space="preserve">Android has been chosen as </w:t>
-      </w:r>
-      <w:proofErr w:type="spellStart"/>
-      <w:r>
-        <w:t>Sabisu</w:t>
-      </w:r>
-      <w:proofErr w:type="spellEnd"/>
-      <w:r>
-        <w:t xml:space="preserve"> use Getac tablets that </w:t>
-      </w:r>
-      <w:bookmarkStart w:id="0" w:name="_GoBack"/>
-      <w:bookmarkEnd w:id="0"/>
+        <w:t xml:space="preserve">Android has been chosen as Sabisu use Getac tablets that </w:t>
+      </w:r>
       <w:r>
         <w:t xml:space="preserve">Android has also been a passion of mine for a couple of years so I am looking forward to be able create a </w:t>
       </w:r>
       <w:r>
         <w:t xml:space="preserve">fully-fledged professional Android application, that will be used by people and be able to help make their jobs easier. Developing the app will build on my knowledge from personal projects as well as the work done during the Enterprise Project in second year. It will also allow me to explore new aspects of Android that I haven’t tried before such as reading data from a web service and using the devices compass to find the users orientation. </w:t>
       </w:r>
-    </w:p>
-    <w:p>
-      <w:r>
-        <w:t>Finally, as the web application will be written in Node JS this will give me the opportunity to learn at framework that I have been wanting to try for a while. Also as Node JS is a very up and coming technology I feel that it would help with my job prospects</w:t>
+      <w:r>
+        <w:t>Furthermore</w:t>
+      </w:r>
+      <w:r>
+        <w:t>,</w:t>
+      </w:r>
+      <w:r>
+        <w:t xml:space="preserve"> it is the only suitable choice as </w:t>
+      </w:r>
+      <w:r>
+        <w:t>there are only two main competitor operating systems in mobile devices, iOS and Android. iOS is not suitable as it normally requires a machine running Apple’s OSX and the devices to run the application on aren’t as common as Android devices, especially in the chemical industry where the devices on plant need to be intrinsically safe.</w:t>
+      </w:r>
+    </w:p>
+    <w:p>
+      <w:r>
+        <w:t xml:space="preserve">Finally, as the </w:t>
+      </w:r>
+      <w:r>
+        <w:t>server side code</w:t>
+      </w:r>
+      <w:r>
+        <w:t xml:space="preserve"> will be written in Node JS this will give</w:t>
+      </w:r>
+      <w:r>
+        <w:t xml:space="preserve"> me the opportunity to learn a </w:t>
+      </w:r>
+      <w:r>
+        <w:t>framework that I have been wanting to try for a while. Also as Node JS is a very up and coming technology I feel that it would help with my job prospects</w:t>
       </w:r>
       <w:r>
         <w:t xml:space="preserve"> if I can prove that I can use it effectively.</w:t>
@@ -135,21 +133,7 @@
         <w:rPr>
           <w:color w:val="FF0000"/>
         </w:rPr>
-        <w:t xml:space="preserve">Libraries </w:t>
-      </w:r>
-      <w:proofErr w:type="spellStart"/>
-      <w:r>
-        <w:rPr>
-          <w:color w:val="FF0000"/>
-        </w:rPr>
-        <w:t>etc</w:t>
-      </w:r>
-      <w:proofErr w:type="spellEnd"/>
-      <w:r>
-        <w:rPr>
-          <w:color w:val="FF0000"/>
-        </w:rPr>
-        <w:t xml:space="preserve"> – research needed to be done</w:t>
+        <w:t>Libraries etc – research needed to be done</w:t>
       </w:r>
     </w:p>
     <w:p>
@@ -157,20 +141,193 @@
         <w:pStyle w:val="Heading1"/>
       </w:pPr>
       <w:r>
+        <w:lastRenderedPageBreak/>
         <w:t>Background Research</w:t>
       </w:r>
     </w:p>
     <w:p>
       <w:pPr>
-        <w:rPr>
-          <w:color w:val="FF0000"/>
-        </w:rPr>
-      </w:pPr>
-      <w:r>
-        <w:rPr>
-          <w:color w:val="FF0000"/>
-        </w:rPr>
-        <w:t>Research already done – justification of choices</w:t>
+        <w:pStyle w:val="Heading2"/>
+      </w:pPr>
+      <w:r>
+        <w:t>Web application</w:t>
+      </w:r>
+    </w:p>
+    <w:p>
+      <w:r>
+        <w:t>When deciding what language to use for the server side code of the web application was a large number of languages I could have chosen to investigate, for example Python, PHP, Java or Ruby. However</w:t>
+      </w:r>
+      <w:r>
+        <w:t>,</w:t>
+      </w:r>
+      <w:r>
+        <w:t xml:space="preserve"> I chose to look in</w:t>
+      </w:r>
+      <w:r>
+        <w:t>to .NET and Node</w:t>
+      </w:r>
+      <w:r>
+        <w:t xml:space="preserve">.JS, I chose .NET as it is a framework that I am familiar with and I knew could get the </w:t>
+      </w:r>
+      <w:r>
+        <w:t xml:space="preserve">job done. The reason for choosing Node.JS is that I’m familiar </w:t>
+      </w:r>
+      <w:r>
+        <w:t>with using JavaS</w:t>
+      </w:r>
+      <w:r>
+        <w:t xml:space="preserve">cript in a client side setting and thought it would be interesting to see how it works server side. </w:t>
+      </w:r>
+      <w:r>
+        <w:t xml:space="preserve"> </w:t>
+      </w:r>
+    </w:p>
+    <w:p>
+      <w:r>
+        <w:t>If I chose to use .NET there would be a number of advantages. Since it’s a language that I’ve learnt both at university and on placement it would be relatively simple and quick to develop. This would be further increased by the templating that Visual Studio could provide, meaning that there wouldn’t be that much code to write. Also the majority of Sabisu’s applications use .NET for their server side code so if the application was to be adopted by them it would be easy to maintain.</w:t>
+      </w:r>
+    </w:p>
+    <w:p>
+      <w:r>
+        <w:t>However</w:t>
+      </w:r>
+      <w:r>
+        <w:t>,</w:t>
+      </w:r>
+      <w:r>
+        <w:t xml:space="preserve"> if I chose to use Node.JS </w:t>
+      </w:r>
+      <w:r>
+        <w:t>it would be a good learning experience for me and would also build on my knowledge of JavaScript. Furthermore, I think it would be a more suitable language for this task. As the web app is only a small application for adding points to a database a large .NET app with all its dependencies on Entity Framework etc.  it could be a bit too cumbersome. Also if for some reason the application did need to be scaled up or down it could be easily done so if it was deployed to something like Docker</w:t>
+      </w:r>
+      <w:r>
+        <w:t xml:space="preserve"> </w:t>
+      </w:r>
+      <w:r>
+        <w:rPr>
+          <w:vertAlign w:val="superscript"/>
+        </w:rPr>
+        <w:t>[10]</w:t>
+      </w:r>
+      <w:r>
+        <w:t>.</w:t>
+      </w:r>
+    </w:p>
+    <w:p/>
+    <w:p>
+      <w:pPr>
+        <w:pStyle w:val="Heading2"/>
+      </w:pPr>
+      <w:r>
+        <w:t>Android Application</w:t>
+      </w:r>
+    </w:p>
+    <w:p>
+      <w:r>
+        <w:t>Again for the Android application there are a number of methods I could use for development. Most Android applications are written in Java and then run on the J</w:t>
+      </w:r>
+      <w:r>
+        <w:t xml:space="preserve">ava </w:t>
+      </w:r>
+      <w:r>
+        <w:t>V</w:t>
+      </w:r>
+      <w:r>
+        <w:t xml:space="preserve">irtual </w:t>
+      </w:r>
+      <w:r>
+        <w:t>M</w:t>
+      </w:r>
+      <w:r>
+        <w:t>achine (JVM)</w:t>
+      </w:r>
+      <w:r>
+        <w:t xml:space="preserve"> within Android,</w:t>
+      </w:r>
+      <w:r>
+        <w:t xml:space="preserve"> apps can also be written in C </w:t>
+      </w:r>
+      <w:r>
+        <w:t>or C++ using the Android Native Development Kit (NDK). Apps written with the NDK</w:t>
+      </w:r>
+      <w:r>
+        <w:t xml:space="preserve"> tend to perform better as they are run directly by the OS instead of using the JVM. However, I don’t think that my application would benefit from using the NDK and the unfamiliarity with C/C++ would hinder rather than help me.</w:t>
+      </w:r>
+    </w:p>
+    <w:p>
+      <w:r>
+        <w:t>Even excluding the NDK there are still multiple choices that I could use. Soon after I was given the brief for the project the head of Sabisu suggested that I looked into using the Unity engine</w:t>
+      </w:r>
+      <w:r>
+        <w:rPr>
+          <w:vertAlign w:val="superscript"/>
+        </w:rPr>
+        <w:t xml:space="preserve"> [12]</w:t>
+      </w:r>
+      <w:r>
+        <w:t xml:space="preserve"> and the augmented reality libraries available for it. After some research I found the Vuforia </w:t>
+      </w:r>
+      <w:r>
+        <w:rPr>
+          <w:vertAlign w:val="superscript"/>
+        </w:rPr>
+        <w:t xml:space="preserve">[11] </w:t>
+      </w:r>
+      <w:r>
+        <w:t xml:space="preserve">library which uses image recognition display items on the devices screen. </w:t>
+      </w:r>
+      <w:r>
+        <w:t>However, after developing a test application I found that it wasn’t good for recognising simple shapes and requires knowledge of the image needs to recognise which would not be feasible in an industrial setting. So for this reason, I ruled out using Unity and Vuforia.</w:t>
+      </w:r>
+    </w:p>
+    <w:p>
+      <w:r>
+        <w:t>After ruling out the previous technologies this left using Java</w:t>
+      </w:r>
+      <w:r>
+        <w:t xml:space="preserve"> and the Android Software Development Kit (SDK)</w:t>
+      </w:r>
+      <w:r>
+        <w:t xml:space="preserve">. Java is a language that I am very familiar with having used it on both the desktop and for creating Android applications. Also it is the main language of choice used within the Android development community </w:t>
+      </w:r>
+      <w:r>
+        <w:t xml:space="preserve">so there will be plenty of support online and libraries to use. </w:t>
+      </w:r>
+    </w:p>
+    <w:p>
+      <w:r>
+        <w:t xml:space="preserve">However even after deciding to use Java and the Android SDK there was one more language I found to use, Kotlin. Kotlin is a language that will run on the JVM so has complete </w:t>
+      </w:r>
+      <w:r>
+        <w:t>interoperability</w:t>
+      </w:r>
+      <w:r>
+        <w:t xml:space="preserve"> with normal Java. The advantages of Kotlin is that it removes </w:t>
+      </w:r>
+      <w:r>
+        <w:t xml:space="preserve">some of the nuances of Java such as Null pointer exceptions, the large amount of boilerplate code. Due to the strong interoperability with </w:t>
+      </w:r>
+      <w:r>
+        <w:lastRenderedPageBreak/>
+        <w:t xml:space="preserve">Java it means that I will still have access to existing Android libraries and can write sections of code in Java if needed. </w:t>
+      </w:r>
+    </w:p>
+    <w:p>
+      <w:pPr>
+        <w:pStyle w:val="Heading2"/>
+      </w:pPr>
+      <w:r>
+        <w:t>Integrated Development Environments (IDE)</w:t>
+      </w:r>
+    </w:p>
+    <w:p>
+      <w:r>
+        <w:t xml:space="preserve">To develop the Android application, I will be using Android Studio as it is the official IDE provided and supported by Google. It includes features such as being able to create an Android emulator, pushing builds to a device and instant code run. </w:t>
+      </w:r>
+    </w:p>
+    <w:p>
+      <w:r>
+        <w:t xml:space="preserve">For everything else I will be using Visual Studio as it allows compilation of web projects and the bundling of scripts using Microsoft’s Razor engine. It can also act as a text editor for Node.JS and still provide features such as intellisense. </w:t>
       </w:r>
     </w:p>
     <w:p>
@@ -178,13 +335,269 @@
         <w:pStyle w:val="Heading1"/>
       </w:pPr>
       <w:r>
+        <w:t>Literature Review</w:t>
+      </w:r>
+    </w:p>
+    <w:p>
+      <w:pPr>
+        <w:pStyle w:val="Heading2"/>
+      </w:pPr>
+      <w:r>
+        <w:t>Books</w:t>
+      </w:r>
+    </w:p>
+    <w:p>
+      <w:pPr>
+        <w:rPr>
+          <w:i/>
+          <w:vertAlign w:val="superscript"/>
+        </w:rPr>
+      </w:pPr>
+      <w:r>
+        <w:rPr>
+          <w:i/>
+        </w:rPr>
+        <w:t>Professional Android 4 application development (Meier, Retro, 2012)</w:t>
+      </w:r>
+      <w:r>
+        <w:rPr>
+          <w:i/>
+          <w:vertAlign w:val="superscript"/>
+        </w:rPr>
+        <w:t xml:space="preserve"> [3]</w:t>
+      </w:r>
+    </w:p>
+    <w:p>
+      <w:r>
+        <w:t xml:space="preserve">Although this is a slightly older book, it is one I have used it before and it provides the fundamentals for Android development. </w:t>
+      </w:r>
+    </w:p>
+    <w:p>
+      <w:pPr>
+        <w:rPr>
+          <w:i/>
+        </w:rPr>
+      </w:pPr>
+      <w:r>
+        <w:rPr>
+          <w:i/>
+        </w:rPr>
+        <w:t xml:space="preserve">Android for programmers: an App-driven approach (Deitel, Paul J et al., 2015) </w:t>
+      </w:r>
+      <w:r>
+        <w:rPr>
+          <w:i/>
+          <w:vertAlign w:val="superscript"/>
+        </w:rPr>
+        <w:t>[4]</w:t>
+      </w:r>
+    </w:p>
+    <w:p>
+      <w:pPr>
+        <w:rPr>
+          <w:vertAlign w:val="superscript"/>
+        </w:rPr>
+      </w:pPr>
+      <w:r>
+        <w:t xml:space="preserve">This being a more modern book should provide some new features that could build on the basic fundamentals. It is based on Android 6.0 which currently has the largest market share for Android devices </w:t>
+      </w:r>
+      <w:r>
+        <w:rPr>
+          <w:vertAlign w:val="superscript"/>
+        </w:rPr>
+        <w:t>[5]</w:t>
+      </w:r>
+      <w:r>
+        <w:rPr>
+          <w:vertAlign w:val="superscript"/>
+        </w:rPr>
+        <w:t xml:space="preserve"> </w:t>
+      </w:r>
+    </w:p>
+    <w:p>
+      <w:pPr>
+        <w:pStyle w:val="Heading2"/>
+      </w:pPr>
+      <w:r>
+        <w:t>Articles</w:t>
+      </w:r>
+    </w:p>
+    <w:p>
+      <w:pPr>
+        <w:rPr>
+          <w:vertAlign w:val="superscript"/>
+        </w:rPr>
+      </w:pPr>
+      <w:r>
+        <w:t>Kotlin for Android Developers</w:t>
+      </w:r>
+      <w:r>
+        <w:t xml:space="preserve"> (Antonio Leiva, 2015) </w:t>
+      </w:r>
+      <w:r>
+        <w:rPr>
+          <w:vertAlign w:val="superscript"/>
+        </w:rPr>
+        <w:t>[6]</w:t>
+      </w:r>
+    </w:p>
+    <w:p>
+      <w:r>
+        <w:t xml:space="preserve">An article highlighting some of the key features of Kotlin, it includes code samples to easily get the point across and see the implementation. This will be useful as I am new to using Kotlin. </w:t>
+      </w:r>
+    </w:p>
+    <w:p>
+      <w:pPr>
+        <w:rPr>
+          <w:vertAlign w:val="superscript"/>
+        </w:rPr>
+      </w:pPr>
+      <w:r>
+        <w:t xml:space="preserve">Android Data Binding Library: A Blitzkrieg </w:t>
+      </w:r>
+      <w:r>
+        <w:t xml:space="preserve">(Aditya Ladwa, 2017) </w:t>
+      </w:r>
+      <w:r>
+        <w:rPr>
+          <w:vertAlign w:val="superscript"/>
+        </w:rPr>
+        <w:t>[7]</w:t>
+      </w:r>
+    </w:p>
+    <w:p>
+      <w:r>
+        <w:t>Data binding in Android is a library that I have used previously and has proved to be very powerful and useful. This article shows how to set it up and integrate it with my Java classes.</w:t>
+      </w:r>
+    </w:p>
+    <w:p>
+      <w:pPr>
+        <w:pStyle w:val="Heading2"/>
+      </w:pPr>
+      <w:r>
+        <w:t>Websites</w:t>
+      </w:r>
+    </w:p>
+    <w:p>
+      <w:pPr>
+        <w:rPr>
+          <w:rFonts w:ascii="Calibri" w:hAnsi="Calibri" w:cs="Calibri"/>
+          <w:bCs/>
+          <w:szCs w:val="39"/>
+          <w:shd w:val="clear" w:color="auto" w:fill="FFFFFF"/>
+          <w:vertAlign w:val="superscript"/>
+        </w:rPr>
+      </w:pPr>
+      <w:r>
+        <w:t xml:space="preserve">Android Compass Example </w:t>
+      </w:r>
+      <w:r>
+        <w:t>(</w:t>
+      </w:r>
+      <w:r>
+        <w:rPr>
+          <w:rFonts w:ascii="Calibri" w:hAnsi="Calibri" w:cs="Calibri"/>
+          <w:bCs/>
+          <w:szCs w:val="39"/>
+          <w:shd w:val="clear" w:color="auto" w:fill="FFFFFF"/>
+        </w:rPr>
+        <w:t>Viacheslav Iutin</w:t>
+      </w:r>
+      <w:r>
+        <w:rPr>
+          <w:rFonts w:ascii="Calibri" w:hAnsi="Calibri" w:cs="Calibri"/>
+          <w:bCs/>
+          <w:szCs w:val="39"/>
+          <w:shd w:val="clear" w:color="auto" w:fill="FFFFFF"/>
+        </w:rPr>
+        <w:t xml:space="preserve">, July 2015) </w:t>
+      </w:r>
+      <w:r>
+        <w:rPr>
+          <w:rFonts w:ascii="Calibri" w:hAnsi="Calibri" w:cs="Calibri"/>
+          <w:bCs/>
+          <w:szCs w:val="39"/>
+          <w:shd w:val="clear" w:color="auto" w:fill="FFFFFF"/>
+          <w:vertAlign w:val="superscript"/>
+        </w:rPr>
+        <w:t>[8]</w:t>
+      </w:r>
+    </w:p>
+    <w:p>
+      <w:pPr>
+        <w:rPr>
+          <w:rFonts w:ascii="Calibri" w:hAnsi="Calibri" w:cs="Calibri"/>
+          <w:bCs/>
+          <w:szCs w:val="39"/>
+          <w:shd w:val="clear" w:color="auto" w:fill="FFFFFF"/>
+        </w:rPr>
+      </w:pPr>
+      <w:r>
+        <w:rPr>
+          <w:rFonts w:ascii="Calibri" w:hAnsi="Calibri" w:cs="Calibri"/>
+          <w:bCs/>
+          <w:szCs w:val="39"/>
+          <w:shd w:val="clear" w:color="auto" w:fill="FFFFFF"/>
+        </w:rPr>
+        <w:t>A GitHub repository containing an example of how to use the compass on Android. This is useful as it is not something I’ve used before. Getting the location of a device is easy but getting the direction being faced is a bit more complex</w:t>
+      </w:r>
+    </w:p>
+    <w:p>
+      <w:pPr>
+        <w:rPr>
+          <w:rFonts w:ascii="Calibri" w:hAnsi="Calibri" w:cs="Calibri"/>
+          <w:bCs/>
+          <w:szCs w:val="39"/>
+          <w:shd w:val="clear" w:color="auto" w:fill="FFFFFF"/>
+        </w:rPr>
+      </w:pPr>
+      <w:r>
+        <w:rPr>
+          <w:rFonts w:ascii="Calibri" w:hAnsi="Calibri" w:cs="Calibri"/>
+          <w:bCs/>
+          <w:szCs w:val="39"/>
+          <w:shd w:val="clear" w:color="auto" w:fill="FFFFFF"/>
+        </w:rPr>
+        <w:t xml:space="preserve">Kotlin (Jetbrains, 2017) </w:t>
+      </w:r>
+      <w:r>
+        <w:rPr>
+          <w:rFonts w:ascii="Calibri" w:hAnsi="Calibri" w:cs="Calibri"/>
+          <w:bCs/>
+          <w:szCs w:val="39"/>
+          <w:shd w:val="clear" w:color="auto" w:fill="FFFFFF"/>
+          <w:vertAlign w:val="superscript"/>
+        </w:rPr>
+        <w:t>[9]</w:t>
+      </w:r>
+    </w:p>
+    <w:p>
+      <w:r>
+        <w:rPr>
+          <w:rFonts w:ascii="Calibri" w:hAnsi="Calibri" w:cs="Calibri"/>
+          <w:bCs/>
+          <w:szCs w:val="39"/>
+          <w:shd w:val="clear" w:color="auto" w:fill="FFFFFF"/>
+        </w:rPr>
+        <w:t>The website for the Kotlin programming language, it has the official Kotlin reference guide as well as tutorials and getting started guides.</w:t>
+      </w:r>
+    </w:p>
+    <w:p/>
+    <w:p>
+      <w:pPr>
+        <w:pStyle w:val="Heading1"/>
+      </w:pPr>
+      <w:r>
+        <w:t>Methodology</w:t>
+      </w:r>
+    </w:p>
+    <w:p>
+      <w:r>
+        <w:t xml:space="preserve">When planning a project there are a range of methods and techniques that can be used to most effectively plan out what needs to be done and when it should be done by. Project management </w:t>
+      </w:r>
+      <w:r>
         <w:lastRenderedPageBreak/>
-        <w:t>Methodology</w:t>
-      </w:r>
-    </w:p>
-    <w:p>
-      <w:r>
-        <w:t xml:space="preserve">When planning a project there are a range of methods and techniques that can be used to most effectively plan out what needs to be done and when it should be done by. Project management methodologies can be split up into a number of groups, these include sequential, agile and change management </w:t>
+        <w:t xml:space="preserve">methodologies can be split up into a number of groups, these include sequential, agile and change management </w:t>
       </w:r>
       <w:r>
         <w:rPr>
@@ -205,6 +618,9 @@
       </w:r>
       <w:r>
         <w:t xml:space="preserve">Waterfall means that each section is fully completed before moving onto the next step and stops backwards steps. </w:t>
+      </w:r>
+      <w:r>
+        <w:t>This means that ideally each step will be perfect in order to move onto the next one. However, as I am working with a real client this is not always the case as requirements often change. So as the waterfall methodology doesn’t fit around revisiting previous stages I don’t think it would be a suitable strategy.</w:t>
       </w:r>
     </w:p>
     <w:p/>
@@ -282,6 +698,108 @@
       </w:r>
     </w:p>
     <w:p>
+      <w:r>
+        <w:t xml:space="preserve">An example of </w:t>
+      </w:r>
+      <w:r>
+        <w:t>an agile methodology is Scrum. Scrum involves splitting up the project into small tasks sometimes known as story points, this helps the members of the project easily see what has been done and what is left to do. Scrum can also be combined with another methodology called Kanban</w:t>
+      </w:r>
+      <w:r>
+        <w:t xml:space="preserve"> </w:t>
+      </w:r>
+      <w:r>
+        <w:rPr>
+          <w:vertAlign w:val="superscript"/>
+        </w:rPr>
+        <w:t>[2]</w:t>
+      </w:r>
+      <w:r>
+        <w:t>, which utilises story points and puts them into groups such as “to do”, “</w:t>
+      </w:r>
+      <w:r>
+        <w:t xml:space="preserve">development”, “testing” and “done”. Another key feature of Scrum is the use of sprints; sprints are a short period of time normally one or two weeks where a chunk of development work is done. After a sprint the current stage of the project is shown to the customer and reviewed, this keeps engagement with the customer and allows for any changes to be made in a future sprint. By keeping in contact with the customer this makes sure that they end up with exactly what they want and they can see how much progress is being made. </w:t>
+      </w:r>
+    </w:p>
+    <w:p>
+      <w:r>
+        <w:t xml:space="preserve">As I have a live customer I think that Scrum is the best methodology to use, sprints will be one week long as this fits in with my weekly meeting with my project supervisor at Sabisu. Since I am the only developer working on the project there will not be a potentially shippable product at the end of each sprint, but a reasonable segment or feature should have been implemented </w:t>
+      </w:r>
+      <w:r>
+        <w:t xml:space="preserve">after each sprint. </w:t>
+      </w:r>
+    </w:p>
+    <w:p>
+      <w:r>
+        <w:rPr>
+          <w:noProof/>
+          <w:lang w:eastAsia="en-GB"/>
+        </w:rPr>
+        <w:lastRenderedPageBreak/>
+        <w:drawing>
+          <wp:inline distT="0" distB="0" distL="0" distR="0">
+            <wp:extent cx="5731510" cy="1970070"/>
+            <wp:effectExtent l="0" t="0" r="2540" b="0"/>
+            <wp:docPr id="2" name="Picture 2" descr="http://blog.esker.com/wp-content/uploads/2014/06/agile-methodology-implementation-esker-scrum-sprint11.jpg"/>
+            <wp:cNvGraphicFramePr>
+              <a:graphicFrameLocks xmlns:a="http://schemas.openxmlformats.org/drawingml/2006/main" noChangeAspect="1"/>
+            </wp:cNvGraphicFramePr>
+            <a:graphic xmlns:a="http://schemas.openxmlformats.org/drawingml/2006/main">
+              <a:graphicData uri="http://schemas.openxmlformats.org/drawingml/2006/picture">
+                <pic:pic xmlns:pic="http://schemas.openxmlformats.org/drawingml/2006/picture">
+                  <pic:nvPicPr>
+                    <pic:cNvPr id="0" name="Picture 1" descr="http://blog.esker.com/wp-content/uploads/2014/06/agile-methodology-implementation-esker-scrum-sprint11.jpg"/>
+                    <pic:cNvPicPr>
+                      <a:picLocks noChangeAspect="1" noChangeArrowheads="1"/>
+                    </pic:cNvPicPr>
+                  </pic:nvPicPr>
+                  <pic:blipFill>
+                    <a:blip r:embed="rId6" cstate="print">
+                      <a:extLst>
+                        <a:ext uri="{28A0092B-C50C-407E-A947-70E740481C1C}">
+                          <a14:useLocalDpi xmlns:a14="http://schemas.microsoft.com/office/drawing/2010/main" val="0"/>
+                        </a:ext>
+                      </a:extLst>
+                    </a:blip>
+                    <a:srcRect/>
+                    <a:stretch>
+                      <a:fillRect/>
+                    </a:stretch>
+                  </pic:blipFill>
+                  <pic:spPr bwMode="auto">
+                    <a:xfrm>
+                      <a:off x="0" y="0"/>
+                      <a:ext cx="5731510" cy="1970070"/>
+                    </a:xfrm>
+                    <a:prstGeom prst="rect">
+                      <a:avLst/>
+                    </a:prstGeom>
+                    <a:noFill/>
+                    <a:ln>
+                      <a:noFill/>
+                    </a:ln>
+                  </pic:spPr>
+                </pic:pic>
+              </a:graphicData>
+            </a:graphic>
+          </wp:inline>
+        </w:drawing>
+      </w:r>
+    </w:p>
+    <w:p>
+      <w:pPr>
+        <w:jc w:val="center"/>
+        <w:rPr>
+          <w:i/>
+        </w:rPr>
+      </w:pPr>
+      <w:r>
+        <w:rPr>
+          <w:i/>
+        </w:rPr>
+        <w:t>Scrum sprint cycle</w:t>
+      </w:r>
+    </w:p>
+    <w:p>
       <w:pPr>
         <w:pStyle w:val="Heading1"/>
       </w:pPr>
@@ -313,6 +831,28 @@
           <w:color w:val="FF0000"/>
         </w:rPr>
         <w:t>Note that I only read the information</w:t>
+      </w:r>
+    </w:p>
+    <w:p>
+      <w:r>
+        <w:t xml:space="preserve">Since I am working with a real client I feel that it is important that I adhere to the British Computer Society code of conduct </w:t>
+      </w:r>
+      <w:r>
+        <w:rPr>
+          <w:vertAlign w:val="superscript"/>
+        </w:rPr>
+        <w:t>[13]</w:t>
+      </w:r>
+      <w:r>
+        <w:t>. The section that would apply specifically would be “professional competence and integrity”</w:t>
+      </w:r>
+      <w:r>
+        <w:t xml:space="preserve"> meaning that I should only undertake work that I think I am competent of and I should be willing to accept criticisms and alternative viewpoints. </w:t>
+      </w:r>
+    </w:p>
+    <w:p>
+      <w:r>
+        <w:t xml:space="preserve">As my application is intended to be used within the chemical industry it could be reporting some critical information to the user. However, as the application is only reading the information from a data source that has been inputted by another system I don’t think that my application has any ethical issues in this regard.  </w:t>
       </w:r>
     </w:p>
     <w:p>
@@ -572,21 +1112,16 @@
           </w:tcPr>
           <w:p>
             <w:r>
-              <w:t xml:space="preserve">App development – compass working. </w:t>
-            </w:r>
-            <w:r>
-              <w:lastRenderedPageBreak/>
-              <w:t>Finish poster, start report</w:t>
-            </w:r>
-          </w:p>
-        </w:tc>
-        <w:tc>
-          <w:tcPr>
-            <w:tcW w:w="2254" w:type="dxa"/>
-          </w:tcPr>
-          <w:p>
-            <w:r>
-              <w:lastRenderedPageBreak/>
+              <w:t>App development – compass working. Finish poster, start report</w:t>
+            </w:r>
+          </w:p>
+        </w:tc>
+        <w:tc>
+          <w:tcPr>
+            <w:tcW w:w="2254" w:type="dxa"/>
+          </w:tcPr>
+          <w:p>
+            <w:r>
               <w:t>Poster review</w:t>
             </w:r>
           </w:p>
@@ -627,6 +1162,7 @@
           </w:p>
           <w:p>
             <w:r>
+              <w:lastRenderedPageBreak/>
               <w:t>Report on going</w:t>
             </w:r>
             <w:r>
@@ -640,6 +1176,7 @@
           </w:tcPr>
           <w:p>
             <w:r>
+              <w:lastRenderedPageBreak/>
               <w:t>-</w:t>
             </w:r>
           </w:p>
@@ -1149,7 +1686,21 @@
         <w:t>Deliverables</w:t>
       </w:r>
     </w:p>
-    <w:p/>
+    <w:p>
+      <w:pPr>
+        <w:rPr>
+          <w:color w:val="FF0000"/>
+        </w:rPr>
+      </w:pPr>
+      <w:r>
+        <w:rPr>
+          <w:color w:val="FF0000"/>
+        </w:rPr>
+        <w:t>Web app, web service, android application and report</w:t>
+      </w:r>
+      <w:bookmarkStart w:id="0" w:name="_GoBack"/>
+      <w:bookmarkEnd w:id="0"/>
+    </w:p>
     <w:p>
       <w:pPr>
         <w:pStyle w:val="Heading1"/>
@@ -1166,7 +1717,7 @@
           <w:numId w:val="1"/>
         </w:numPr>
       </w:pPr>
-      <w:hyperlink r:id="rId6" w:history="1">
+      <w:hyperlink r:id="rId7" w:history="1">
         <w:r>
           <w:rPr>
             <w:rStyle w:val="Hyperlink"/>
@@ -1176,6 +1727,364 @@
       </w:hyperlink>
       <w:r>
         <w:t xml:space="preserve"> (accessed 30/01/2017)</w:t>
+      </w:r>
+    </w:p>
+    <w:p>
+      <w:pPr>
+        <w:pStyle w:val="ListParagraph"/>
+        <w:numPr>
+          <w:ilvl w:val="0"/>
+          <w:numId w:val="1"/>
+        </w:numPr>
+      </w:pPr>
+      <w:hyperlink r:id="rId8" w:history="1">
+        <w:r>
+          <w:rPr>
+            <w:rStyle w:val="Hyperlink"/>
+          </w:rPr>
+          <w:t>http://www.agileweboperations.com/scrum-vs-kanban</w:t>
+        </w:r>
+      </w:hyperlink>
+      <w:r>
+        <w:t xml:space="preserve"> (accessed 31/01/2017)</w:t>
+      </w:r>
+    </w:p>
+    <w:p>
+      <w:pPr>
+        <w:pStyle w:val="ListParagraph"/>
+        <w:numPr>
+          <w:ilvl w:val="0"/>
+          <w:numId w:val="1"/>
+        </w:numPr>
+      </w:pPr>
+      <w:r>
+        <w:t>Professional Android 4</w:t>
+      </w:r>
+    </w:p>
+    <w:p>
+      <w:pPr>
+        <w:pStyle w:val="ListParagraph"/>
+        <w:numPr>
+          <w:ilvl w:val="0"/>
+          <w:numId w:val="1"/>
+        </w:numPr>
+      </w:pPr>
+      <w:r>
+        <w:t>Android for programmers</w:t>
+      </w:r>
+    </w:p>
+    <w:p>
+      <w:pPr>
+        <w:pStyle w:val="ListParagraph"/>
+        <w:numPr>
+          <w:ilvl w:val="0"/>
+          <w:numId w:val="1"/>
+        </w:numPr>
+      </w:pPr>
+      <w:hyperlink r:id="rId9" w:history="1">
+        <w:r>
+          <w:rPr>
+            <w:rStyle w:val="Hyperlink"/>
+          </w:rPr>
+          <w:t>https://developer.android.com/about/dashboards/index.html</w:t>
+        </w:r>
+      </w:hyperlink>
+      <w:r>
+        <w:t xml:space="preserve"> (accessed 31/01/2017)</w:t>
+      </w:r>
+    </w:p>
+    <w:p>
+      <w:pPr>
+        <w:pStyle w:val="ListParagraph"/>
+        <w:numPr>
+          <w:ilvl w:val="0"/>
+          <w:numId w:val="1"/>
+        </w:numPr>
+      </w:pPr>
+      <w:r>
+        <w:t xml:space="preserve">Kotlin for Android Developers, available at: </w:t>
+      </w:r>
+      <w:hyperlink r:id="rId10" w:history="1">
+        <w:r>
+          <w:rPr>
+            <w:rStyle w:val="Hyperlink"/>
+          </w:rPr>
+          <w:t>http://www.javaadvent.com/2015/12/kotlin-android.html</w:t>
+        </w:r>
+      </w:hyperlink>
+      <w:r>
+        <w:t xml:space="preserve"> </w:t>
+      </w:r>
+      <w:r>
+        <w:t>Antonio Leiva, December 2015 (accessed 31/01/2017)</w:t>
+      </w:r>
+    </w:p>
+    <w:p>
+      <w:pPr>
+        <w:pStyle w:val="ListParagraph"/>
+        <w:numPr>
+          <w:ilvl w:val="0"/>
+          <w:numId w:val="1"/>
+        </w:numPr>
+      </w:pPr>
+      <w:r>
+        <w:t xml:space="preserve">Android Data Binding Library: A Blitzkrieg, available at: </w:t>
+      </w:r>
+      <w:hyperlink r:id="rId11" w:anchor=".6cqrwdpqx" w:history="1">
+        <w:r>
+          <w:rPr>
+            <w:rStyle w:val="Hyperlink"/>
+          </w:rPr>
+          <w:t>https://medium.com/@ladwa.aditya/android-data-binding-library-a-blitzkrieg-504fc4462352#.6cqrwdpqx</w:t>
+        </w:r>
+      </w:hyperlink>
+      <w:r>
+        <w:t xml:space="preserve"> Aditya Ladwa, January 2017 (accessed 31/01/2017)</w:t>
+      </w:r>
+    </w:p>
+    <w:p>
+      <w:pPr>
+        <w:pStyle w:val="ListParagraph"/>
+        <w:numPr>
+          <w:ilvl w:val="0"/>
+          <w:numId w:val="1"/>
+        </w:numPr>
+      </w:pPr>
+      <w:r>
+        <w:t xml:space="preserve">Android Compass Example, available at: </w:t>
+      </w:r>
+      <w:hyperlink r:id="rId12" w:history="1">
+        <w:r>
+          <w:rPr>
+            <w:rStyle w:val="Hyperlink"/>
+          </w:rPr>
+          <w:t>https://github.com/iutinvg/compass</w:t>
+        </w:r>
+      </w:hyperlink>
+      <w:r>
+        <w:t xml:space="preserve"> </w:t>
+      </w:r>
+      <w:r>
+        <w:rPr>
+          <w:rFonts w:ascii="Calibri" w:hAnsi="Calibri" w:cs="Calibri"/>
+          <w:bCs/>
+          <w:szCs w:val="39"/>
+          <w:shd w:val="clear" w:color="auto" w:fill="FFFFFF"/>
+        </w:rPr>
+        <w:t>Viacheslav Iutin, July 2015 (accessed 31/01/2017)</w:t>
+      </w:r>
+      <w:r>
+        <w:rPr>
+          <w:rFonts w:ascii="Calibri" w:hAnsi="Calibri" w:cs="Calibri"/>
+          <w:bCs/>
+          <w:szCs w:val="39"/>
+          <w:shd w:val="clear" w:color="auto" w:fill="FFFFFF"/>
+        </w:rPr>
+        <w:t xml:space="preserve"> </w:t>
+      </w:r>
+    </w:p>
+    <w:p>
+      <w:pPr>
+        <w:pStyle w:val="ListParagraph"/>
+        <w:numPr>
+          <w:ilvl w:val="0"/>
+          <w:numId w:val="1"/>
+        </w:numPr>
+      </w:pPr>
+      <w:r>
+        <w:rPr>
+          <w:rFonts w:ascii="Calibri" w:hAnsi="Calibri" w:cs="Calibri"/>
+          <w:bCs/>
+          <w:szCs w:val="39"/>
+          <w:shd w:val="clear" w:color="auto" w:fill="FFFFFF"/>
+        </w:rPr>
+        <w:t>Kotlin, avail</w:t>
+      </w:r>
+      <w:r>
+        <w:rPr>
+          <w:rFonts w:ascii="Calibri" w:hAnsi="Calibri" w:cs="Calibri"/>
+          <w:bCs/>
+          <w:szCs w:val="39"/>
+          <w:shd w:val="clear" w:color="auto" w:fill="FFFFFF"/>
+        </w:rPr>
+        <w:t xml:space="preserve">able at: </w:t>
+      </w:r>
+      <w:hyperlink r:id="rId13" w:history="1">
+        <w:r>
+          <w:rPr>
+            <w:rStyle w:val="Hyperlink"/>
+            <w:rFonts w:ascii="Calibri" w:hAnsi="Calibri" w:cs="Calibri"/>
+            <w:bCs/>
+            <w:szCs w:val="39"/>
+            <w:shd w:val="clear" w:color="auto" w:fill="FFFFFF"/>
+          </w:rPr>
+          <w:t>https://kotlinlang.org/</w:t>
+        </w:r>
+      </w:hyperlink>
+      <w:r>
+        <w:rPr>
+          <w:rFonts w:ascii="Calibri" w:hAnsi="Calibri" w:cs="Calibri"/>
+          <w:bCs/>
+          <w:szCs w:val="39"/>
+          <w:shd w:val="clear" w:color="auto" w:fill="FFFFFF"/>
+        </w:rPr>
+        <w:t xml:space="preserve"> JetBrains, 2017 (accessed 31/01/2017)</w:t>
+      </w:r>
+    </w:p>
+    <w:p>
+      <w:pPr>
+        <w:pStyle w:val="ListParagraph"/>
+        <w:numPr>
+          <w:ilvl w:val="0"/>
+          <w:numId w:val="1"/>
+        </w:numPr>
+      </w:pPr>
+      <w:r>
+        <w:rPr>
+          <w:rFonts w:ascii="Calibri" w:hAnsi="Calibri" w:cs="Calibri"/>
+          <w:bCs/>
+          <w:szCs w:val="39"/>
+          <w:shd w:val="clear" w:color="auto" w:fill="FFFFFF"/>
+        </w:rPr>
+        <w:t xml:space="preserve">Docker, available at: </w:t>
+      </w:r>
+      <w:hyperlink r:id="rId14" w:history="1">
+        <w:r>
+          <w:rPr>
+            <w:rStyle w:val="Hyperlink"/>
+            <w:rFonts w:ascii="Calibri" w:hAnsi="Calibri" w:cs="Calibri"/>
+            <w:bCs/>
+            <w:szCs w:val="39"/>
+            <w:shd w:val="clear" w:color="auto" w:fill="FFFFFF"/>
+          </w:rPr>
+          <w:t>https://www.docker.com/</w:t>
+        </w:r>
+      </w:hyperlink>
+      <w:r>
+        <w:rPr>
+          <w:rFonts w:ascii="Calibri" w:hAnsi="Calibri" w:cs="Calibri"/>
+          <w:bCs/>
+          <w:szCs w:val="39"/>
+          <w:shd w:val="clear" w:color="auto" w:fill="FFFFFF"/>
+        </w:rPr>
+        <w:t xml:space="preserve"> Docker, 2016 (accessed 01/02/2017)</w:t>
+      </w:r>
+    </w:p>
+    <w:p>
+      <w:pPr>
+        <w:pStyle w:val="ListParagraph"/>
+        <w:numPr>
+          <w:ilvl w:val="0"/>
+          <w:numId w:val="1"/>
+        </w:numPr>
+      </w:pPr>
+      <w:r>
+        <w:rPr>
+          <w:rFonts w:ascii="Calibri" w:hAnsi="Calibri" w:cs="Calibri"/>
+          <w:bCs/>
+          <w:szCs w:val="39"/>
+          <w:shd w:val="clear" w:color="auto" w:fill="FFFFFF"/>
+        </w:rPr>
+        <w:t xml:space="preserve">Vuforia, available at: </w:t>
+      </w:r>
+      <w:hyperlink r:id="rId15" w:history="1">
+        <w:r>
+          <w:rPr>
+            <w:rStyle w:val="Hyperlink"/>
+            <w:rFonts w:ascii="Calibri" w:hAnsi="Calibri" w:cs="Calibri"/>
+            <w:bCs/>
+            <w:szCs w:val="39"/>
+            <w:shd w:val="clear" w:color="auto" w:fill="FFFFFF"/>
+          </w:rPr>
+          <w:t>https://www.vuforia.com/</w:t>
+        </w:r>
+      </w:hyperlink>
+      <w:r>
+        <w:rPr>
+          <w:rFonts w:ascii="Calibri" w:hAnsi="Calibri" w:cs="Calibri"/>
+          <w:bCs/>
+          <w:szCs w:val="39"/>
+          <w:shd w:val="clear" w:color="auto" w:fill="FFFFFF"/>
+        </w:rPr>
+        <w:t xml:space="preserve"> PTC inc, 2017 (accessed 01/02/2017)</w:t>
+      </w:r>
+    </w:p>
+    <w:p>
+      <w:pPr>
+        <w:pStyle w:val="ListParagraph"/>
+        <w:numPr>
+          <w:ilvl w:val="0"/>
+          <w:numId w:val="1"/>
+        </w:numPr>
+      </w:pPr>
+      <w:r>
+        <w:rPr>
+          <w:rFonts w:ascii="Calibri" w:hAnsi="Calibri" w:cs="Calibri"/>
+          <w:bCs/>
+          <w:szCs w:val="39"/>
+          <w:shd w:val="clear" w:color="auto" w:fill="FFFFFF"/>
+        </w:rPr>
+        <w:t xml:space="preserve">Unity, available at: </w:t>
+      </w:r>
+      <w:hyperlink r:id="rId16" w:history="1">
+        <w:r>
+          <w:rPr>
+            <w:rStyle w:val="Hyperlink"/>
+            <w:rFonts w:ascii="Calibri" w:hAnsi="Calibri" w:cs="Calibri"/>
+            <w:bCs/>
+            <w:szCs w:val="39"/>
+            <w:shd w:val="clear" w:color="auto" w:fill="FFFFFF"/>
+          </w:rPr>
+          <w:t>https://unity3d.com/</w:t>
+        </w:r>
+      </w:hyperlink>
+      <w:r>
+        <w:rPr>
+          <w:rFonts w:ascii="Calibri" w:hAnsi="Calibri" w:cs="Calibri"/>
+          <w:bCs/>
+          <w:szCs w:val="39"/>
+          <w:shd w:val="clear" w:color="auto" w:fill="FFFFFF"/>
+        </w:rPr>
+        <w:t xml:space="preserve"> Unity Technologies, 2017 (accessed 01/02/2017)</w:t>
+      </w:r>
+    </w:p>
+    <w:p>
+      <w:pPr>
+        <w:pStyle w:val="ListParagraph"/>
+        <w:numPr>
+          <w:ilvl w:val="0"/>
+          <w:numId w:val="1"/>
+        </w:numPr>
+      </w:pPr>
+      <w:r>
+        <w:rPr>
+          <w:rFonts w:ascii="Calibri" w:hAnsi="Calibri" w:cs="Calibri"/>
+          <w:bCs/>
+          <w:szCs w:val="39"/>
+          <w:shd w:val="clear" w:color="auto" w:fill="FFFFFF"/>
+        </w:rPr>
+        <w:t xml:space="preserve">BCS Code of Conduct, available at: </w:t>
+      </w:r>
+      <w:hyperlink r:id="rId17" w:history="1">
+        <w:r>
+          <w:rPr>
+            <w:rStyle w:val="Hyperlink"/>
+            <w:rFonts w:ascii="Calibri" w:hAnsi="Calibri" w:cs="Calibri"/>
+            <w:bCs/>
+            <w:szCs w:val="39"/>
+            <w:shd w:val="clear" w:color="auto" w:fill="FFFFFF"/>
+          </w:rPr>
+          <w:t>http://www.bcs.org/category/6030</w:t>
+        </w:r>
+      </w:hyperlink>
+      <w:r>
+        <w:rPr>
+          <w:rFonts w:ascii="Calibri" w:hAnsi="Calibri" w:cs="Calibri"/>
+          <w:bCs/>
+          <w:szCs w:val="39"/>
+          <w:shd w:val="clear" w:color="auto" w:fill="FFFFFF"/>
+        </w:rPr>
+        <w:t xml:space="preserve"> BCS, 2017 (accessed 01/02/2017)</w:t>
       </w:r>
     </w:p>
     <w:sectPr>
@@ -1701,6 +2610,50 @@
       <w:szCs w:val="32"/>
     </w:rPr>
   </w:style>
+  <w:style w:type="paragraph" w:styleId="Heading2">
+    <w:name w:val="heading 2"/>
+    <w:basedOn w:val="Normal"/>
+    <w:next w:val="Normal"/>
+    <w:link w:val="Heading2Char"/>
+    <w:uiPriority w:val="9"/>
+    <w:unhideWhenUsed/>
+    <w:qFormat/>
+    <w:rsid w:val="00FD697B"/>
+    <w:pPr>
+      <w:keepNext/>
+      <w:keepLines/>
+      <w:spacing w:before="40" w:after="0"/>
+      <w:outlineLvl w:val="1"/>
+    </w:pPr>
+    <w:rPr>
+      <w:rFonts w:asciiTheme="majorHAnsi" w:eastAsiaTheme="majorEastAsia" w:hAnsiTheme="majorHAnsi" w:cstheme="majorBidi"/>
+      <w:color w:val="2E74B5" w:themeColor="accent1" w:themeShade="BF"/>
+      <w:sz w:val="26"/>
+      <w:szCs w:val="26"/>
+    </w:rPr>
+  </w:style>
+  <w:style w:type="paragraph" w:styleId="Heading3">
+    <w:name w:val="heading 3"/>
+    <w:basedOn w:val="Normal"/>
+    <w:next w:val="Normal"/>
+    <w:link w:val="Heading3Char"/>
+    <w:uiPriority w:val="9"/>
+    <w:unhideWhenUsed/>
+    <w:qFormat/>
+    <w:rsid w:val="00850EC1"/>
+    <w:pPr>
+      <w:keepNext/>
+      <w:keepLines/>
+      <w:spacing w:before="40" w:after="0"/>
+      <w:outlineLvl w:val="2"/>
+    </w:pPr>
+    <w:rPr>
+      <w:rFonts w:asciiTheme="majorHAnsi" w:eastAsiaTheme="majorEastAsia" w:hAnsiTheme="majorHAnsi" w:cstheme="majorBidi"/>
+      <w:color w:val="1F4D78" w:themeColor="accent1" w:themeShade="7F"/>
+      <w:sz w:val="24"/>
+      <w:szCs w:val="24"/>
+    </w:rPr>
+  </w:style>
   <w:style w:type="character" w:default="1" w:styleId="DefaultParagraphFont">
     <w:name w:val="Default Paragraph Font"/>
     <w:uiPriority w:val="1"/>
@@ -1789,6 +2742,32 @@
     <w:rPr>
       <w:color w:val="0563C1" w:themeColor="hyperlink"/>
       <w:u w:val="single"/>
+    </w:rPr>
+  </w:style>
+  <w:style w:type="character" w:customStyle="1" w:styleId="Heading2Char">
+    <w:name w:val="Heading 2 Char"/>
+    <w:basedOn w:val="DefaultParagraphFont"/>
+    <w:link w:val="Heading2"/>
+    <w:uiPriority w:val="9"/>
+    <w:rsid w:val="00FD697B"/>
+    <w:rPr>
+      <w:rFonts w:asciiTheme="majorHAnsi" w:eastAsiaTheme="majorEastAsia" w:hAnsiTheme="majorHAnsi" w:cstheme="majorBidi"/>
+      <w:color w:val="2E74B5" w:themeColor="accent1" w:themeShade="BF"/>
+      <w:sz w:val="26"/>
+      <w:szCs w:val="26"/>
+    </w:rPr>
+  </w:style>
+  <w:style w:type="character" w:customStyle="1" w:styleId="Heading3Char">
+    <w:name w:val="Heading 3 Char"/>
+    <w:basedOn w:val="DefaultParagraphFont"/>
+    <w:link w:val="Heading3"/>
+    <w:uiPriority w:val="9"/>
+    <w:rsid w:val="00850EC1"/>
+    <w:rPr>
+      <w:rFonts w:asciiTheme="majorHAnsi" w:eastAsiaTheme="majorEastAsia" w:hAnsiTheme="majorHAnsi" w:cstheme="majorBidi"/>
+      <w:color w:val="1F4D78" w:themeColor="accent1" w:themeShade="7F"/>
+      <w:sz w:val="24"/>
+      <w:szCs w:val="24"/>
     </w:rPr>
   </w:style>
 </w:styles>

--- a/Project Proposal.docx
+++ b/Project Proposal.docx
@@ -2,13 +2,2422 @@
 <file path=word/document.xml><?xml version="1.0" encoding="utf-8"?>
 <w:document xmlns:wpc="http://schemas.microsoft.com/office/word/2010/wordprocessingCanvas" xmlns:cx="http://schemas.microsoft.com/office/drawing/2014/chartex" xmlns:cx1="http://schemas.microsoft.com/office/drawing/2015/9/8/chartex" xmlns:cx2="http://schemas.microsoft.com/office/drawing/2015/10/21/chartex" xmlns:mc="http://schemas.openxmlformats.org/markup-compatibility/2006" xmlns:o="urn:schemas-microsoft-com:office:office" xmlns:r="http://schemas.openxmlformats.org/officeDocument/2006/relationships" xmlns:m="http://schemas.openxmlformats.org/officeDocument/2006/math" xmlns:v="urn:schemas-microsoft-com:vml" xmlns:wp14="http://schemas.microsoft.com/office/word/2010/wordprocessingDrawing" xmlns:wp="http://schemas.openxmlformats.org/drawingml/2006/wordprocessingDrawing" xmlns:w10="urn:schemas-microsoft-com:office:word" xmlns:w="http://schemas.openxmlformats.org/wordprocessingml/2006/main" xmlns:w14="http://schemas.microsoft.com/office/word/2010/wordml" xmlns:w15="http://schemas.microsoft.com/office/word/2012/wordml" xmlns:w16se="http://schemas.microsoft.com/office/word/2015/wordml/symex" xmlns:wpg="http://schemas.microsoft.com/office/word/2010/wordprocessingGroup" xmlns:wpi="http://schemas.microsoft.com/office/word/2010/wordprocessingInk" xmlns:wne="http://schemas.microsoft.com/office/word/2006/wordml" xmlns:wps="http://schemas.microsoft.com/office/word/2010/wordprocessingShape" mc:Ignorable="w14 w15 w16se wp14">
   <w:body>
+    <w:sdt>
+      <w:sdtPr>
+        <w:id w:val="2010628891"/>
+        <w:docPartObj>
+          <w:docPartGallery w:val="Cover Pages"/>
+          <w:docPartUnique/>
+        </w:docPartObj>
+      </w:sdtPr>
+      <w:sdtEndPr/>
+      <w:sdtContent>
+        <w:p>
+          <w:r>
+            <w:rPr>
+              <w:noProof/>
+              <w:lang w:eastAsia="en-GB"/>
+            </w:rPr>
+            <mc:AlternateContent>
+              <mc:Choice Requires="wpg">
+                <w:drawing>
+                  <wp:anchor distT="0" distB="0" distL="114300" distR="114300" simplePos="0" relativeHeight="251662336" behindDoc="0" locked="0" layoutInCell="1" allowOverlap="1">
+                    <wp:simplePos x="0" y="0"/>
+                    <wp:positionH relativeFrom="page">
+                      <wp:align>center</wp:align>
+                    </wp:positionH>
+                    <mc:AlternateContent>
+                      <mc:Choice Requires="wp14">
+                        <wp:positionV relativeFrom="page">
+                          <wp14:pctPosVOffset>2300</wp14:pctPosVOffset>
+                        </wp:positionV>
+                      </mc:Choice>
+                      <mc:Fallback>
+                        <wp:positionV relativeFrom="page">
+                          <wp:posOffset>245745</wp:posOffset>
+                        </wp:positionV>
+                      </mc:Fallback>
+                    </mc:AlternateContent>
+                    <wp:extent cx="7315200" cy="1215391"/>
+                    <wp:effectExtent l="0" t="0" r="1270" b="1905"/>
+                    <wp:wrapNone/>
+                    <wp:docPr id="149" name="Group 149"/>
+                    <wp:cNvGraphicFramePr/>
+                    <a:graphic xmlns:a="http://schemas.openxmlformats.org/drawingml/2006/main">
+                      <a:graphicData uri="http://schemas.microsoft.com/office/word/2010/wordprocessingGroup">
+                        <wpg:wgp>
+                          <wpg:cNvGrpSpPr/>
+                          <wpg:grpSpPr>
+                            <a:xfrm>
+                              <a:off x="0" y="0"/>
+                              <a:ext cx="7315200" cy="1215391"/>
+                              <a:chOff x="0" y="-1"/>
+                              <a:chExt cx="7315200" cy="1216153"/>
+                            </a:xfrm>
+                          </wpg:grpSpPr>
+                          <wps:wsp>
+                            <wps:cNvPr id="150" name="Rectangle 51"/>
+                            <wps:cNvSpPr/>
+                            <wps:spPr>
+                              <a:xfrm>
+                                <a:off x="0" y="-1"/>
+                                <a:ext cx="7315200" cy="1130373"/>
+                              </a:xfrm>
+                              <a:custGeom>
+                                <a:avLst/>
+                                <a:gdLst>
+                                  <a:gd name="connsiteX0" fmla="*/ 0 w 7312660"/>
+                                  <a:gd name="connsiteY0" fmla="*/ 0 h 1215390"/>
+                                  <a:gd name="connsiteX1" fmla="*/ 7312660 w 7312660"/>
+                                  <a:gd name="connsiteY1" fmla="*/ 0 h 1215390"/>
+                                  <a:gd name="connsiteX2" fmla="*/ 7312660 w 7312660"/>
+                                  <a:gd name="connsiteY2" fmla="*/ 1215390 h 1215390"/>
+                                  <a:gd name="connsiteX3" fmla="*/ 0 w 7312660"/>
+                                  <a:gd name="connsiteY3" fmla="*/ 1215390 h 1215390"/>
+                                  <a:gd name="connsiteX4" fmla="*/ 0 w 7312660"/>
+                                  <a:gd name="connsiteY4" fmla="*/ 0 h 1215390"/>
+                                  <a:gd name="connsiteX0" fmla="*/ 0 w 7312660"/>
+                                  <a:gd name="connsiteY0" fmla="*/ 0 h 1215390"/>
+                                  <a:gd name="connsiteX1" fmla="*/ 7312660 w 7312660"/>
+                                  <a:gd name="connsiteY1" fmla="*/ 0 h 1215390"/>
+                                  <a:gd name="connsiteX2" fmla="*/ 7312660 w 7312660"/>
+                                  <a:gd name="connsiteY2" fmla="*/ 1215390 h 1215390"/>
+                                  <a:gd name="connsiteX3" fmla="*/ 3667125 w 7312660"/>
+                                  <a:gd name="connsiteY3" fmla="*/ 1209675 h 1215390"/>
+                                  <a:gd name="connsiteX4" fmla="*/ 0 w 7312660"/>
+                                  <a:gd name="connsiteY4" fmla="*/ 1215390 h 1215390"/>
+                                  <a:gd name="connsiteX5" fmla="*/ 0 w 7312660"/>
+                                  <a:gd name="connsiteY5" fmla="*/ 0 h 1215390"/>
+                                  <a:gd name="connsiteX0" fmla="*/ 0 w 7312660"/>
+                                  <a:gd name="connsiteY0" fmla="*/ 0 h 1215390"/>
+                                  <a:gd name="connsiteX1" fmla="*/ 7312660 w 7312660"/>
+                                  <a:gd name="connsiteY1" fmla="*/ 0 h 1215390"/>
+                                  <a:gd name="connsiteX2" fmla="*/ 7312660 w 7312660"/>
+                                  <a:gd name="connsiteY2" fmla="*/ 1215390 h 1215390"/>
+                                  <a:gd name="connsiteX3" fmla="*/ 3619500 w 7312660"/>
+                                  <a:gd name="connsiteY3" fmla="*/ 733425 h 1215390"/>
+                                  <a:gd name="connsiteX4" fmla="*/ 0 w 7312660"/>
+                                  <a:gd name="connsiteY4" fmla="*/ 1215390 h 1215390"/>
+                                  <a:gd name="connsiteX5" fmla="*/ 0 w 7312660"/>
+                                  <a:gd name="connsiteY5" fmla="*/ 0 h 1215390"/>
+                                  <a:gd name="connsiteX0" fmla="*/ 0 w 7312660"/>
+                                  <a:gd name="connsiteY0" fmla="*/ 0 h 1215390"/>
+                                  <a:gd name="connsiteX1" fmla="*/ 7312660 w 7312660"/>
+                                  <a:gd name="connsiteY1" fmla="*/ 0 h 1215390"/>
+                                  <a:gd name="connsiteX2" fmla="*/ 7312660 w 7312660"/>
+                                  <a:gd name="connsiteY2" fmla="*/ 1129665 h 1215390"/>
+                                  <a:gd name="connsiteX3" fmla="*/ 3619500 w 7312660"/>
+                                  <a:gd name="connsiteY3" fmla="*/ 733425 h 1215390"/>
+                                  <a:gd name="connsiteX4" fmla="*/ 0 w 7312660"/>
+                                  <a:gd name="connsiteY4" fmla="*/ 1215390 h 1215390"/>
+                                  <a:gd name="connsiteX5" fmla="*/ 0 w 7312660"/>
+                                  <a:gd name="connsiteY5" fmla="*/ 0 h 1215390"/>
+                                  <a:gd name="connsiteX0" fmla="*/ 9525 w 7322185"/>
+                                  <a:gd name="connsiteY0" fmla="*/ 0 h 1129665"/>
+                                  <a:gd name="connsiteX1" fmla="*/ 7322185 w 7322185"/>
+                                  <a:gd name="connsiteY1" fmla="*/ 0 h 1129665"/>
+                                  <a:gd name="connsiteX2" fmla="*/ 7322185 w 7322185"/>
+                                  <a:gd name="connsiteY2" fmla="*/ 1129665 h 1129665"/>
+                                  <a:gd name="connsiteX3" fmla="*/ 3629025 w 7322185"/>
+                                  <a:gd name="connsiteY3" fmla="*/ 733425 h 1129665"/>
+                                  <a:gd name="connsiteX4" fmla="*/ 0 w 7322185"/>
+                                  <a:gd name="connsiteY4" fmla="*/ 1091565 h 1129665"/>
+                                  <a:gd name="connsiteX5" fmla="*/ 9525 w 7322185"/>
+                                  <a:gd name="connsiteY5" fmla="*/ 0 h 1129665"/>
+                                  <a:gd name="connsiteX0" fmla="*/ 0 w 7312660"/>
+                                  <a:gd name="connsiteY0" fmla="*/ 0 h 1129665"/>
+                                  <a:gd name="connsiteX1" fmla="*/ 7312660 w 7312660"/>
+                                  <a:gd name="connsiteY1" fmla="*/ 0 h 1129665"/>
+                                  <a:gd name="connsiteX2" fmla="*/ 7312660 w 7312660"/>
+                                  <a:gd name="connsiteY2" fmla="*/ 1129665 h 1129665"/>
+                                  <a:gd name="connsiteX3" fmla="*/ 3619500 w 7312660"/>
+                                  <a:gd name="connsiteY3" fmla="*/ 733425 h 1129665"/>
+                                  <a:gd name="connsiteX4" fmla="*/ 0 w 7312660"/>
+                                  <a:gd name="connsiteY4" fmla="*/ 1091565 h 1129665"/>
+                                  <a:gd name="connsiteX5" fmla="*/ 0 w 7312660"/>
+                                  <a:gd name="connsiteY5" fmla="*/ 0 h 1129665"/>
+                                </a:gdLst>
+                                <a:ahLst/>
+                                <a:cxnLst>
+                                  <a:cxn ang="0">
+                                    <a:pos x="connsiteX0" y="connsiteY0"/>
+                                  </a:cxn>
+                                  <a:cxn ang="0">
+                                    <a:pos x="connsiteX1" y="connsiteY1"/>
+                                  </a:cxn>
+                                  <a:cxn ang="0">
+                                    <a:pos x="connsiteX2" y="connsiteY2"/>
+                                  </a:cxn>
+                                  <a:cxn ang="0">
+                                    <a:pos x="connsiteX3" y="connsiteY3"/>
+                                  </a:cxn>
+                                  <a:cxn ang="0">
+                                    <a:pos x="connsiteX4" y="connsiteY4"/>
+                                  </a:cxn>
+                                  <a:cxn ang="0">
+                                    <a:pos x="connsiteX5" y="connsiteY5"/>
+                                  </a:cxn>
+                                </a:cxnLst>
+                                <a:rect l="l" t="t" r="r" b="b"/>
+                                <a:pathLst>
+                                  <a:path w="7312660" h="1129665">
+                                    <a:moveTo>
+                                      <a:pt x="0" y="0"/>
+                                    </a:moveTo>
+                                    <a:lnTo>
+                                      <a:pt x="7312660" y="0"/>
+                                    </a:lnTo>
+                                    <a:lnTo>
+                                      <a:pt x="7312660" y="1129665"/>
+                                    </a:lnTo>
+                                    <a:lnTo>
+                                      <a:pt x="3619500" y="733425"/>
+                                    </a:lnTo>
+                                    <a:lnTo>
+                                      <a:pt x="0" y="1091565"/>
+                                    </a:lnTo>
+                                    <a:lnTo>
+                                      <a:pt x="0" y="0"/>
+                                    </a:lnTo>
+                                    <a:close/>
+                                  </a:path>
+                                </a:pathLst>
+                              </a:custGeom>
+                              <a:ln>
+                                <a:noFill/>
+                              </a:ln>
+                            </wps:spPr>
+                            <wps:style>
+                              <a:lnRef idx="2">
+                                <a:schemeClr val="accent1">
+                                  <a:shade val="50000"/>
+                                </a:schemeClr>
+                              </a:lnRef>
+                              <a:fillRef idx="1">
+                                <a:schemeClr val="accent1"/>
+                              </a:fillRef>
+                              <a:effectRef idx="0">
+                                <a:schemeClr val="accent1"/>
+                              </a:effectRef>
+                              <a:fontRef idx="minor">
+                                <a:schemeClr val="lt1"/>
+                              </a:fontRef>
+                            </wps:style>
+                            <wps:bodyPr rot="0" spcFirstLastPara="0" vertOverflow="overflow" horzOverflow="overflow" vert="horz" wrap="square" lIns="91440" tIns="45720" rIns="91440" bIns="45720" numCol="1" spcCol="0" rtlCol="0" fromWordArt="0" anchor="ctr" anchorCtr="0" forceAA="0" compatLnSpc="1">
+                              <a:prstTxWarp prst="textNoShape">
+                                <a:avLst/>
+                              </a:prstTxWarp>
+                              <a:noAutofit/>
+                            </wps:bodyPr>
+                          </wps:wsp>
+                          <wps:wsp>
+                            <wps:cNvPr id="151" name="Rectangle 151"/>
+                            <wps:cNvSpPr/>
+                            <wps:spPr>
+                              <a:xfrm>
+                                <a:off x="0" y="0"/>
+                                <a:ext cx="7315200" cy="1216152"/>
+                              </a:xfrm>
+                              <a:prstGeom prst="rect">
+                                <a:avLst/>
+                              </a:prstGeom>
+                              <a:blipFill>
+                                <a:blip r:embed="rId7"/>
+                                <a:stretch>
+                                  <a:fillRect r="-7574"/>
+                                </a:stretch>
+                              </a:blipFill>
+                              <a:ln>
+                                <a:noFill/>
+                              </a:ln>
+                            </wps:spPr>
+                            <wps:style>
+                              <a:lnRef idx="2">
+                                <a:schemeClr val="accent1">
+                                  <a:shade val="50000"/>
+                                </a:schemeClr>
+                              </a:lnRef>
+                              <a:fillRef idx="1">
+                                <a:schemeClr val="accent1"/>
+                              </a:fillRef>
+                              <a:effectRef idx="0">
+                                <a:schemeClr val="accent1"/>
+                              </a:effectRef>
+                              <a:fontRef idx="minor">
+                                <a:schemeClr val="lt1"/>
+                              </a:fontRef>
+                            </wps:style>
+                            <wps:bodyPr rot="0" spcFirstLastPara="0" vertOverflow="overflow" horzOverflow="overflow" vert="horz" wrap="square" lIns="91440" tIns="45720" rIns="91440" bIns="45720" numCol="1" spcCol="0" rtlCol="0" fromWordArt="0" anchor="ctr" anchorCtr="0" forceAA="0" compatLnSpc="1">
+                              <a:prstTxWarp prst="textNoShape">
+                                <a:avLst/>
+                              </a:prstTxWarp>
+                              <a:noAutofit/>
+                            </wps:bodyPr>
+                          </wps:wsp>
+                        </wpg:wgp>
+                      </a:graphicData>
+                    </a:graphic>
+                    <wp14:sizeRelH relativeFrom="page">
+                      <wp14:pctWidth>94100</wp14:pctWidth>
+                    </wp14:sizeRelH>
+                    <wp14:sizeRelV relativeFrom="page">
+                      <wp14:pctHeight>12100</wp14:pctHeight>
+                    </wp14:sizeRelV>
+                  </wp:anchor>
+                </w:drawing>
+              </mc:Choice>
+              <mc:Fallback>
+                <w:pict>
+                  <v:group w14:anchorId="44EB7749" id="Group 149" o:spid="_x0000_s1026" style="position:absolute;margin-left:0;margin-top:0;width:8in;height:95.7pt;z-index:251662336;mso-width-percent:941;mso-height-percent:121;mso-top-percent:23;mso-position-horizontal:center;mso-position-horizontal-relative:page;mso-position-vertical-relative:page;mso-width-percent:941;mso-height-percent:121;mso-top-percent:23" coordorigin="" coordsize="73152,12161" o:gfxdata="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">
+                    <v:shape id="Rectangle 51" o:spid="_x0000_s1027" style="position:absolute;width:73152;height:11303;visibility:visible;mso-wrap-style:square;v-text-anchor:middle" coordsize="7312660,1129665" o:gfxdata="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" path="m,l7312660,r,1129665l3619500,733425,,1091565,,xe" fillcolor="#5b9bd5 [3204]" stroked="f" strokeweight="1pt">
+                      <v:stroke joinstyle="miter"/>
+                      <v:path arrowok="t" o:connecttype="custom" o:connectlocs="0,0;7315200,0;7315200,1130373;3620757,733885;0,1092249;0,0" o:connectangles="0,0,0,0,0,0"/>
+                    </v:shape>
+                    <v:rect id="Rectangle 151" o:spid="_x0000_s1028" style="position:absolute;width:73152;height:12161;visibility:visible;mso-wrap-style:square;v-text-anchor:middle" o:gfxdata="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" stroked="f" strokeweight="1pt">
+                      <v:fill r:id="rId8" o:title="" recolor="t" rotate="t" type="frame"/>
+                    </v:rect>
+                    <w10:wrap anchorx="page" anchory="page"/>
+                  </v:group>
+                </w:pict>
+              </mc:Fallback>
+            </mc:AlternateContent>
+          </w:r>
+          <w:r>
+            <w:rPr>
+              <w:noProof/>
+              <w:lang w:eastAsia="en-GB"/>
+            </w:rPr>
+            <mc:AlternateContent>
+              <mc:Choice Requires="wps">
+                <w:drawing>
+                  <wp:anchor distT="0" distB="0" distL="114300" distR="114300" simplePos="0" relativeHeight="251660288" behindDoc="0" locked="0" layoutInCell="1" allowOverlap="1">
+                    <wp:simplePos x="0" y="0"/>
+                    <wp:positionH relativeFrom="page">
+                      <wp:align>center</wp:align>
+                    </wp:positionH>
+                    <mc:AlternateContent>
+                      <mc:Choice Requires="wp14">
+                        <wp:positionV relativeFrom="page">
+                          <wp14:pctPosVOffset>81800</wp14:pctPosVOffset>
+                        </wp:positionV>
+                      </mc:Choice>
+                      <mc:Fallback>
+                        <wp:positionV relativeFrom="page">
+                          <wp:posOffset>8745855</wp:posOffset>
+                        </wp:positionV>
+                      </mc:Fallback>
+                    </mc:AlternateContent>
+                    <wp:extent cx="7315200" cy="914400"/>
+                    <wp:effectExtent l="0" t="0" r="0" b="8255"/>
+                    <wp:wrapSquare wrapText="bothSides"/>
+                    <wp:docPr id="152" name="Text Box 152"/>
+                    <wp:cNvGraphicFramePr/>
+                    <a:graphic xmlns:a="http://schemas.openxmlformats.org/drawingml/2006/main">
+                      <a:graphicData uri="http://schemas.microsoft.com/office/word/2010/wordprocessingShape">
+                        <wps:wsp>
+                          <wps:cNvSpPr txBox="1"/>
+                          <wps:spPr>
+                            <a:xfrm>
+                              <a:off x="0" y="0"/>
+                              <a:ext cx="7315200" cy="914400"/>
+                            </a:xfrm>
+                            <a:prstGeom prst="rect">
+                              <a:avLst/>
+                            </a:prstGeom>
+                            <a:noFill/>
+                            <a:ln w="6350">
+                              <a:noFill/>
+                            </a:ln>
+                            <a:effectLst/>
+                          </wps:spPr>
+                          <wps:style>
+                            <a:lnRef idx="0">
+                              <a:schemeClr val="accent1"/>
+                            </a:lnRef>
+                            <a:fillRef idx="0">
+                              <a:schemeClr val="accent1"/>
+                            </a:fillRef>
+                            <a:effectRef idx="0">
+                              <a:schemeClr val="accent1"/>
+                            </a:effectRef>
+                            <a:fontRef idx="minor">
+                              <a:schemeClr val="dk1"/>
+                            </a:fontRef>
+                          </wps:style>
+                          <wps:txbx>
+                            <w:txbxContent>
+                              <w:sdt>
+                                <w:sdtPr>
+                                  <w:rPr>
+                                    <w:color w:val="595959" w:themeColor="text1" w:themeTint="A6"/>
+                                    <w:sz w:val="28"/>
+                                    <w:szCs w:val="28"/>
+                                  </w:rPr>
+                                  <w:alias w:val="Author"/>
+                                  <w:tag w:val=""/>
+                                  <w:id w:val="789243997"/>
+                                  <w:dataBinding w:prefixMappings="xmlns:ns0='http://purl.org/dc/elements/1.1/' xmlns:ns1='http://schemas.openxmlformats.org/package/2006/metadata/core-properties' " w:xpath="/ns1:coreProperties[1]/ns0:creator[1]" w:storeItemID="{6C3C8BC8-F283-45AE-878A-BAB7291924A1}"/>
+                                  <w:text/>
+                                </w:sdtPr>
+                                <w:sdtEndPr/>
+                                <w:sdtContent>
+                                  <w:p>
+                                    <w:pPr>
+                                      <w:pStyle w:val="NoSpacing"/>
+                                      <w:jc w:val="right"/>
+                                      <w:rPr>
+                                        <w:color w:val="595959" w:themeColor="text1" w:themeTint="A6"/>
+                                        <w:sz w:val="28"/>
+                                        <w:szCs w:val="28"/>
+                                      </w:rPr>
+                                    </w:pPr>
+                                    <w:r>
+                                      <w:rPr>
+                                        <w:color w:val="595959" w:themeColor="text1" w:themeTint="A6"/>
+                                        <w:sz w:val="28"/>
+                                        <w:szCs w:val="28"/>
+                                      </w:rPr>
+                                      <w:t>matthew frost</w:t>
+                                    </w:r>
+                                  </w:p>
+                                </w:sdtContent>
+                              </w:sdt>
+                              <w:p>
+                                <w:pPr>
+                                  <w:pStyle w:val="NoSpacing"/>
+                                  <w:jc w:val="right"/>
+                                  <w:rPr>
+                                    <w:color w:val="595959" w:themeColor="text1" w:themeTint="A6"/>
+                                    <w:sz w:val="18"/>
+                                    <w:szCs w:val="18"/>
+                                  </w:rPr>
+                                </w:pPr>
+                                <w:sdt>
+                                  <w:sdtPr>
+                                    <w:rPr>
+                                      <w:color w:val="595959" w:themeColor="text1" w:themeTint="A6"/>
+                                      <w:sz w:val="18"/>
+                                      <w:szCs w:val="18"/>
+                                    </w:rPr>
+                                    <w:alias w:val="Email"/>
+                                    <w:tag w:val="Email"/>
+                                    <w:id w:val="942260680"/>
+                                    <w:dataBinding w:prefixMappings="xmlns:ns0='http://schemas.microsoft.com/office/2006/coverPageProps' " w:xpath="/ns0:CoverPageProperties[1]/ns0:CompanyEmail[1]" w:storeItemID="{55AF091B-3C7A-41E3-B477-F2FDAA23CFDA}"/>
+                                    <w:text/>
+                                  </w:sdtPr>
+                                  <w:sdtEndPr/>
+                                  <w:sdtContent>
+                                    <w:r>
+                                      <w:rPr>
+                                        <w:color w:val="595959" w:themeColor="text1" w:themeTint="A6"/>
+                                        <w:sz w:val="18"/>
+                                        <w:szCs w:val="18"/>
+                                      </w:rPr>
+                                      <w:t>L1426439</w:t>
+                                    </w:r>
+                                  </w:sdtContent>
+                                </w:sdt>
+                              </w:p>
+                            </w:txbxContent>
+                          </wps:txbx>
+                          <wps:bodyPr rot="0" spcFirstLastPara="0" vertOverflow="overflow" horzOverflow="overflow" vert="horz" wrap="square" lIns="1600200" tIns="0" rIns="685800" bIns="0" numCol="1" spcCol="0" rtlCol="0" fromWordArt="0" anchor="b" anchorCtr="0" forceAA="0" compatLnSpc="1">
+                            <a:prstTxWarp prst="textNoShape">
+                              <a:avLst/>
+                            </a:prstTxWarp>
+                            <a:noAutofit/>
+                          </wps:bodyPr>
+                        </wps:wsp>
+                      </a:graphicData>
+                    </a:graphic>
+                    <wp14:sizeRelH relativeFrom="page">
+                      <wp14:pctWidth>94100</wp14:pctWidth>
+                    </wp14:sizeRelH>
+                    <wp14:sizeRelV relativeFrom="page">
+                      <wp14:pctHeight>9200</wp14:pctHeight>
+                    </wp14:sizeRelV>
+                  </wp:anchor>
+                </w:drawing>
+              </mc:Choice>
+              <mc:Fallback>
+                <w:pict>
+                  <v:shapetype id="_x0000_t202" coordsize="21600,21600" o:spt="202" path="m,l,21600r21600,l21600,xe">
+                    <v:stroke joinstyle="miter"/>
+                    <v:path gradientshapeok="t" o:connecttype="rect"/>
+                  </v:shapetype>
+                  <v:shape id="Text Box 152" o:spid="_x0000_s1026" type="#_x0000_t202" style="position:absolute;margin-left:0;margin-top:0;width:8in;height:1in;z-index:251660288;visibility:visible;mso-wrap-style:square;mso-width-percent:941;mso-height-percent:92;mso-top-percent:818;mso-wrap-distance-left:9pt;mso-wrap-distance-top:0;mso-wrap-distance-right:9pt;mso-wrap-distance-bottom:0;mso-position-horizontal:center;mso-position-horizontal-relative:page;mso-position-vertical-relative:page;mso-width-percent:941;mso-height-percent:92;mso-top-percent:818;mso-width-relative:page;mso-height-relative:page;v-text-anchor:bottom" o:gfxdata="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" filled="f" stroked="f" strokeweight=".5pt">
+                    <v:textbox inset="126pt,0,54pt,0">
+                      <w:txbxContent>
+                        <w:sdt>
+                          <w:sdtPr>
+                            <w:rPr>
+                              <w:color w:val="595959" w:themeColor="text1" w:themeTint="A6"/>
+                              <w:sz w:val="28"/>
+                              <w:szCs w:val="28"/>
+                            </w:rPr>
+                            <w:alias w:val="Author"/>
+                            <w:tag w:val=""/>
+                            <w:id w:val="789243997"/>
+                            <w:dataBinding w:prefixMappings="xmlns:ns0='http://purl.org/dc/elements/1.1/' xmlns:ns1='http://schemas.openxmlformats.org/package/2006/metadata/core-properties' " w:xpath="/ns1:coreProperties[1]/ns0:creator[1]" w:storeItemID="{6C3C8BC8-F283-45AE-878A-BAB7291924A1}"/>
+                            <w:text/>
+                          </w:sdtPr>
+                          <w:sdtEndPr/>
+                          <w:sdtContent>
+                            <w:p>
+                              <w:pPr>
+                                <w:pStyle w:val="NoSpacing"/>
+                                <w:jc w:val="right"/>
+                                <w:rPr>
+                                  <w:color w:val="595959" w:themeColor="text1" w:themeTint="A6"/>
+                                  <w:sz w:val="28"/>
+                                  <w:szCs w:val="28"/>
+                                </w:rPr>
+                              </w:pPr>
+                              <w:r>
+                                <w:rPr>
+                                  <w:color w:val="595959" w:themeColor="text1" w:themeTint="A6"/>
+                                  <w:sz w:val="28"/>
+                                  <w:szCs w:val="28"/>
+                                </w:rPr>
+                                <w:t>matthew frost</w:t>
+                              </w:r>
+                            </w:p>
+                          </w:sdtContent>
+                        </w:sdt>
+                        <w:p>
+                          <w:pPr>
+                            <w:pStyle w:val="NoSpacing"/>
+                            <w:jc w:val="right"/>
+                            <w:rPr>
+                              <w:color w:val="595959" w:themeColor="text1" w:themeTint="A6"/>
+                              <w:sz w:val="18"/>
+                              <w:szCs w:val="18"/>
+                            </w:rPr>
+                          </w:pPr>
+                          <w:sdt>
+                            <w:sdtPr>
+                              <w:rPr>
+                                <w:color w:val="595959" w:themeColor="text1" w:themeTint="A6"/>
+                                <w:sz w:val="18"/>
+                                <w:szCs w:val="18"/>
+                              </w:rPr>
+                              <w:alias w:val="Email"/>
+                              <w:tag w:val="Email"/>
+                              <w:id w:val="942260680"/>
+                              <w:dataBinding w:prefixMappings="xmlns:ns0='http://schemas.microsoft.com/office/2006/coverPageProps' " w:xpath="/ns0:CoverPageProperties[1]/ns0:CompanyEmail[1]" w:storeItemID="{55AF091B-3C7A-41E3-B477-F2FDAA23CFDA}"/>
+                              <w:text/>
+                            </w:sdtPr>
+                            <w:sdtEndPr/>
+                            <w:sdtContent>
+                              <w:r>
+                                <w:rPr>
+                                  <w:color w:val="595959" w:themeColor="text1" w:themeTint="A6"/>
+                                  <w:sz w:val="18"/>
+                                  <w:szCs w:val="18"/>
+                                </w:rPr>
+                                <w:t>L1426439</w:t>
+                              </w:r>
+                            </w:sdtContent>
+                          </w:sdt>
+                        </w:p>
+                      </w:txbxContent>
+                    </v:textbox>
+                    <w10:wrap type="square" anchorx="page" anchory="page"/>
+                  </v:shape>
+                </w:pict>
+              </mc:Fallback>
+            </mc:AlternateContent>
+          </w:r>
+          <w:r>
+            <w:rPr>
+              <w:noProof/>
+              <w:lang w:eastAsia="en-GB"/>
+            </w:rPr>
+            <mc:AlternateContent>
+              <mc:Choice Requires="wps">
+                <w:drawing>
+                  <wp:anchor distT="0" distB="0" distL="114300" distR="114300" simplePos="0" relativeHeight="251659264" behindDoc="0" locked="0" layoutInCell="1" allowOverlap="1">
+                    <wp:simplePos x="0" y="0"/>
+                    <wp:positionH relativeFrom="page">
+                      <wp:align>center</wp:align>
+                    </wp:positionH>
+                    <mc:AlternateContent>
+                      <mc:Choice Requires="wp14">
+                        <wp:positionV relativeFrom="page">
+                          <wp14:pctPosVOffset>30000</wp14:pctPosVOffset>
+                        </wp:positionV>
+                      </mc:Choice>
+                      <mc:Fallback>
+                        <wp:positionV relativeFrom="page">
+                          <wp:posOffset>3207385</wp:posOffset>
+                        </wp:positionV>
+                      </mc:Fallback>
+                    </mc:AlternateContent>
+                    <wp:extent cx="7315200" cy="3638550"/>
+                    <wp:effectExtent l="0" t="0" r="0" b="6350"/>
+                    <wp:wrapSquare wrapText="bothSides"/>
+                    <wp:docPr id="154" name="Text Box 154"/>
+                    <wp:cNvGraphicFramePr/>
+                    <a:graphic xmlns:a="http://schemas.openxmlformats.org/drawingml/2006/main">
+                      <a:graphicData uri="http://schemas.microsoft.com/office/word/2010/wordprocessingShape">
+                        <wps:wsp>
+                          <wps:cNvSpPr txBox="1"/>
+                          <wps:spPr>
+                            <a:xfrm>
+                              <a:off x="0" y="0"/>
+                              <a:ext cx="7315200" cy="3638550"/>
+                            </a:xfrm>
+                            <a:prstGeom prst="rect">
+                              <a:avLst/>
+                            </a:prstGeom>
+                            <a:noFill/>
+                            <a:ln w="6350">
+                              <a:noFill/>
+                            </a:ln>
+                            <a:effectLst/>
+                          </wps:spPr>
+                          <wps:style>
+                            <a:lnRef idx="0">
+                              <a:schemeClr val="accent1"/>
+                            </a:lnRef>
+                            <a:fillRef idx="0">
+                              <a:schemeClr val="accent1"/>
+                            </a:fillRef>
+                            <a:effectRef idx="0">
+                              <a:schemeClr val="accent1"/>
+                            </a:effectRef>
+                            <a:fontRef idx="minor">
+                              <a:schemeClr val="dk1"/>
+                            </a:fontRef>
+                          </wps:style>
+                          <wps:txbx>
+                            <w:txbxContent>
+                              <w:p>
+                                <w:pPr>
+                                  <w:jc w:val="right"/>
+                                  <w:rPr>
+                                    <w:color w:val="5B9BD5" w:themeColor="accent1"/>
+                                    <w:sz w:val="64"/>
+                                    <w:szCs w:val="64"/>
+                                  </w:rPr>
+                                </w:pPr>
+                                <w:sdt>
+                                  <w:sdtPr>
+                                    <w:rPr>
+                                      <w:caps/>
+                                      <w:color w:val="5B9BD5" w:themeColor="accent1"/>
+                                      <w:sz w:val="64"/>
+                                      <w:szCs w:val="64"/>
+                                    </w:rPr>
+                                    <w:alias w:val="Title"/>
+                                    <w:tag w:val=""/>
+                                    <w:id w:val="630141079"/>
+                                    <w:dataBinding w:prefixMappings="xmlns:ns0='http://purl.org/dc/elements/1.1/' xmlns:ns1='http://schemas.openxmlformats.org/package/2006/metadata/core-properties' " w:xpath="/ns1:coreProperties[1]/ns0:title[1]" w:storeItemID="{6C3C8BC8-F283-45AE-878A-BAB7291924A1}"/>
+                                    <w:text w:multiLine="1"/>
+                                  </w:sdtPr>
+                                  <w:sdtEndPr>
+                                    <w:rPr>
+                                      <w:caps w:val="0"/>
+                                    </w:rPr>
+                                  </w:sdtEndPr>
+                                  <w:sdtContent>
+                                    <w:r>
+                                      <w:rPr>
+                                        <w:caps/>
+                                        <w:color w:val="5B9BD5" w:themeColor="accent1"/>
+                                        <w:sz w:val="64"/>
+                                        <w:szCs w:val="64"/>
+                                      </w:rPr>
+                                      <w:t>Plant view</w:t>
+                                    </w:r>
+                                  </w:sdtContent>
+                                </w:sdt>
+                              </w:p>
+                              <w:sdt>
+                                <w:sdtPr>
+                                  <w:rPr>
+                                    <w:color w:val="404040" w:themeColor="text1" w:themeTint="BF"/>
+                                    <w:sz w:val="36"/>
+                                    <w:szCs w:val="36"/>
+                                  </w:rPr>
+                                  <w:alias w:val="Subtitle"/>
+                                  <w:tag w:val=""/>
+                                  <w:id w:val="1759551507"/>
+                                  <w:dataBinding w:prefixMappings="xmlns:ns0='http://purl.org/dc/elements/1.1/' xmlns:ns1='http://schemas.openxmlformats.org/package/2006/metadata/core-properties' " w:xpath="/ns1:coreProperties[1]/ns0:subject[1]" w:storeItemID="{6C3C8BC8-F283-45AE-878A-BAB7291924A1}"/>
+                                  <w:text/>
+                                </w:sdtPr>
+                                <w:sdtEndPr/>
+                                <w:sdtContent>
+                                  <w:p>
+                                    <w:pPr>
+                                      <w:jc w:val="right"/>
+                                      <w:rPr>
+                                        <w:smallCaps/>
+                                        <w:color w:val="404040" w:themeColor="text1" w:themeTint="BF"/>
+                                        <w:sz w:val="36"/>
+                                        <w:szCs w:val="36"/>
+                                      </w:rPr>
+                                    </w:pPr>
+                                    <w:r>
+                                      <w:rPr>
+                                        <w:color w:val="404040" w:themeColor="text1" w:themeTint="BF"/>
+                                        <w:sz w:val="36"/>
+                                        <w:szCs w:val="36"/>
+                                      </w:rPr>
+                                      <w:t>Project Proposal</w:t>
+                                    </w:r>
+                                  </w:p>
+                                </w:sdtContent>
+                              </w:sdt>
+                            </w:txbxContent>
+                          </wps:txbx>
+                          <wps:bodyPr rot="0" spcFirstLastPara="0" vertOverflow="overflow" horzOverflow="overflow" vert="horz" wrap="square" lIns="1600200" tIns="0" rIns="685800" bIns="0" numCol="1" spcCol="0" rtlCol="0" fromWordArt="0" anchor="b" anchorCtr="0" forceAA="0" compatLnSpc="1">
+                            <a:prstTxWarp prst="textNoShape">
+                              <a:avLst/>
+                            </a:prstTxWarp>
+                            <a:noAutofit/>
+                          </wps:bodyPr>
+                        </wps:wsp>
+                      </a:graphicData>
+                    </a:graphic>
+                    <wp14:sizeRelH relativeFrom="page">
+                      <wp14:pctWidth>94100</wp14:pctWidth>
+                    </wp14:sizeRelH>
+                    <wp14:sizeRelV relativeFrom="page">
+                      <wp14:pctHeight>36300</wp14:pctHeight>
+                    </wp14:sizeRelV>
+                  </wp:anchor>
+                </w:drawing>
+              </mc:Choice>
+              <mc:Fallback>
+                <w:pict>
+                  <v:shape id="Text Box 154" o:spid="_x0000_s1027" type="#_x0000_t202" style="position:absolute;margin-left:0;margin-top:0;width:8in;height:286.5pt;z-index:251659264;visibility:visible;mso-wrap-style:square;mso-width-percent:941;mso-height-percent:363;mso-top-percent:300;mso-wrap-distance-left:9pt;mso-wrap-distance-top:0;mso-wrap-distance-right:9pt;mso-wrap-distance-bottom:0;mso-position-horizontal:center;mso-position-horizontal-relative:page;mso-position-vertical-relative:page;mso-width-percent:941;mso-height-percent:363;mso-top-percent:300;mso-width-relative:page;mso-height-relative:page;v-text-anchor:bottom" o:gfxdata="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" filled="f" stroked="f" strokeweight=".5pt">
+                    <v:textbox inset="126pt,0,54pt,0">
+                      <w:txbxContent>
+                        <w:p>
+                          <w:pPr>
+                            <w:jc w:val="right"/>
+                            <w:rPr>
+                              <w:color w:val="5B9BD5" w:themeColor="accent1"/>
+                              <w:sz w:val="64"/>
+                              <w:szCs w:val="64"/>
+                            </w:rPr>
+                          </w:pPr>
+                          <w:sdt>
+                            <w:sdtPr>
+                              <w:rPr>
+                                <w:caps/>
+                                <w:color w:val="5B9BD5" w:themeColor="accent1"/>
+                                <w:sz w:val="64"/>
+                                <w:szCs w:val="64"/>
+                              </w:rPr>
+                              <w:alias w:val="Title"/>
+                              <w:tag w:val=""/>
+                              <w:id w:val="630141079"/>
+                              <w:dataBinding w:prefixMappings="xmlns:ns0='http://purl.org/dc/elements/1.1/' xmlns:ns1='http://schemas.openxmlformats.org/package/2006/metadata/core-properties' " w:xpath="/ns1:coreProperties[1]/ns0:title[1]" w:storeItemID="{6C3C8BC8-F283-45AE-878A-BAB7291924A1}"/>
+                              <w:text w:multiLine="1"/>
+                            </w:sdtPr>
+                            <w:sdtEndPr>
+                              <w:rPr>
+                                <w:caps w:val="0"/>
+                              </w:rPr>
+                            </w:sdtEndPr>
+                            <w:sdtContent>
+                              <w:r>
+                                <w:rPr>
+                                  <w:caps/>
+                                  <w:color w:val="5B9BD5" w:themeColor="accent1"/>
+                                  <w:sz w:val="64"/>
+                                  <w:szCs w:val="64"/>
+                                </w:rPr>
+                                <w:t>Plant view</w:t>
+                              </w:r>
+                            </w:sdtContent>
+                          </w:sdt>
+                        </w:p>
+                        <w:sdt>
+                          <w:sdtPr>
+                            <w:rPr>
+                              <w:color w:val="404040" w:themeColor="text1" w:themeTint="BF"/>
+                              <w:sz w:val="36"/>
+                              <w:szCs w:val="36"/>
+                            </w:rPr>
+                            <w:alias w:val="Subtitle"/>
+                            <w:tag w:val=""/>
+                            <w:id w:val="1759551507"/>
+                            <w:dataBinding w:prefixMappings="xmlns:ns0='http://purl.org/dc/elements/1.1/' xmlns:ns1='http://schemas.openxmlformats.org/package/2006/metadata/core-properties' " w:xpath="/ns1:coreProperties[1]/ns0:subject[1]" w:storeItemID="{6C3C8BC8-F283-45AE-878A-BAB7291924A1}"/>
+                            <w:text/>
+                          </w:sdtPr>
+                          <w:sdtEndPr/>
+                          <w:sdtContent>
+                            <w:p>
+                              <w:pPr>
+                                <w:jc w:val="right"/>
+                                <w:rPr>
+                                  <w:smallCaps/>
+                                  <w:color w:val="404040" w:themeColor="text1" w:themeTint="BF"/>
+                                  <w:sz w:val="36"/>
+                                  <w:szCs w:val="36"/>
+                                </w:rPr>
+                              </w:pPr>
+                              <w:r>
+                                <w:rPr>
+                                  <w:color w:val="404040" w:themeColor="text1" w:themeTint="BF"/>
+                                  <w:sz w:val="36"/>
+                                  <w:szCs w:val="36"/>
+                                </w:rPr>
+                                <w:t>Project Proposal</w:t>
+                              </w:r>
+                            </w:p>
+                          </w:sdtContent>
+                        </w:sdt>
+                      </w:txbxContent>
+                    </v:textbox>
+                    <w10:wrap type="square" anchorx="page" anchory="page"/>
+                  </v:shape>
+                </w:pict>
+              </mc:Fallback>
+            </mc:AlternateContent>
+          </w:r>
+        </w:p>
+        <w:p>
+          <w:pPr>
+            <w:rPr>
+              <w:rFonts w:asciiTheme="majorHAnsi" w:eastAsiaTheme="majorEastAsia" w:hAnsiTheme="majorHAnsi" w:cstheme="majorBidi"/>
+              <w:color w:val="2E74B5" w:themeColor="accent1" w:themeShade="BF"/>
+              <w:sz w:val="32"/>
+              <w:szCs w:val="32"/>
+              <w:lang w:val="en-US"/>
+            </w:rPr>
+          </w:pPr>
+          <w:r>
+            <w:br w:type="page"/>
+          </w:r>
+        </w:p>
+      </w:sdtContent>
+    </w:sdt>
+    <w:sdt>
+      <w:sdtPr>
+        <w:rPr>
+          <w:rFonts w:asciiTheme="minorHAnsi" w:eastAsiaTheme="minorHAnsi" w:hAnsiTheme="minorHAnsi" w:cstheme="minorBidi"/>
+          <w:color w:val="auto"/>
+          <w:sz w:val="22"/>
+          <w:szCs w:val="22"/>
+          <w:lang w:val="en-GB"/>
+        </w:rPr>
+        <w:id w:val="834189082"/>
+        <w:docPartObj>
+          <w:docPartGallery w:val="Table of Contents"/>
+          <w:docPartUnique/>
+        </w:docPartObj>
+      </w:sdtPr>
+      <w:sdtEndPr>
+        <w:rPr>
+          <w:b/>
+          <w:bCs/>
+          <w:noProof/>
+        </w:rPr>
+      </w:sdtEndPr>
+      <w:sdtContent>
+        <w:p>
+          <w:pPr>
+            <w:pStyle w:val="TOCHeading"/>
+          </w:pPr>
+          <w:r>
+            <w:t>Contents</w:t>
+          </w:r>
+        </w:p>
+        <w:p>
+          <w:pPr>
+            <w:pStyle w:val="TOC1"/>
+            <w:tabs>
+              <w:tab w:val="right" w:leader="dot" w:pos="9016"/>
+            </w:tabs>
+            <w:rPr>
+              <w:rFonts w:eastAsiaTheme="minorEastAsia"/>
+              <w:noProof/>
+              <w:lang w:eastAsia="en-GB"/>
+            </w:rPr>
+          </w:pPr>
+          <w:r>
+            <w:fldChar w:fldCharType="begin"/>
+          </w:r>
+          <w:r>
+            <w:instrText xml:space="preserve"> TOC \o "1-3" \h \z \u </w:instrText>
+          </w:r>
+          <w:r>
+            <w:fldChar w:fldCharType="separate"/>
+          </w:r>
+          <w:hyperlink w:anchor="_Toc473804990" w:history="1">
+            <w:r>
+              <w:rPr>
+                <w:rStyle w:val="Hyperlink"/>
+                <w:noProof/>
+              </w:rPr>
+              <w:t>Working Title</w:t>
+            </w:r>
+            <w:r>
+              <w:rPr>
+                <w:noProof/>
+                <w:webHidden/>
+              </w:rPr>
+              <w:tab/>
+            </w:r>
+            <w:r>
+              <w:rPr>
+                <w:noProof/>
+                <w:webHidden/>
+              </w:rPr>
+              <w:fldChar w:fldCharType="begin"/>
+            </w:r>
+            <w:r>
+              <w:rPr>
+                <w:noProof/>
+                <w:webHidden/>
+              </w:rPr>
+              <w:instrText xml:space="preserve"> PAGEREF _Toc473804990 \h </w:instrText>
+            </w:r>
+            <w:r>
+              <w:rPr>
+                <w:noProof/>
+                <w:webHidden/>
+              </w:rPr>
+            </w:r>
+            <w:r>
+              <w:rPr>
+                <w:noProof/>
+                <w:webHidden/>
+              </w:rPr>
+              <w:fldChar w:fldCharType="separate"/>
+            </w:r>
+            <w:r>
+              <w:rPr>
+                <w:noProof/>
+                <w:webHidden/>
+              </w:rPr>
+              <w:t>1</w:t>
+            </w:r>
+            <w:r>
+              <w:rPr>
+                <w:noProof/>
+                <w:webHidden/>
+              </w:rPr>
+              <w:fldChar w:fldCharType="end"/>
+            </w:r>
+          </w:hyperlink>
+        </w:p>
+        <w:p>
+          <w:pPr>
+            <w:pStyle w:val="TOC1"/>
+            <w:tabs>
+              <w:tab w:val="right" w:leader="dot" w:pos="9016"/>
+            </w:tabs>
+            <w:rPr>
+              <w:rFonts w:eastAsiaTheme="minorEastAsia"/>
+              <w:noProof/>
+              <w:lang w:eastAsia="en-GB"/>
+            </w:rPr>
+          </w:pPr>
+          <w:hyperlink w:anchor="_Toc473804991" w:history="1">
+            <w:r>
+              <w:rPr>
+                <w:rStyle w:val="Hyperlink"/>
+                <w:noProof/>
+              </w:rPr>
+              <w:t>Project Description</w:t>
+            </w:r>
+            <w:r>
+              <w:rPr>
+                <w:noProof/>
+                <w:webHidden/>
+              </w:rPr>
+              <w:tab/>
+            </w:r>
+            <w:r>
+              <w:rPr>
+                <w:noProof/>
+                <w:webHidden/>
+              </w:rPr>
+              <w:fldChar w:fldCharType="begin"/>
+            </w:r>
+            <w:r>
+              <w:rPr>
+                <w:noProof/>
+                <w:webHidden/>
+              </w:rPr>
+              <w:instrText xml:space="preserve"> PAGEREF _Toc473804991 \h </w:instrText>
+            </w:r>
+            <w:r>
+              <w:rPr>
+                <w:noProof/>
+                <w:webHidden/>
+              </w:rPr>
+            </w:r>
+            <w:r>
+              <w:rPr>
+                <w:noProof/>
+                <w:webHidden/>
+              </w:rPr>
+              <w:fldChar w:fldCharType="separate"/>
+            </w:r>
+            <w:r>
+              <w:rPr>
+                <w:noProof/>
+                <w:webHidden/>
+              </w:rPr>
+              <w:t>2</w:t>
+            </w:r>
+            <w:r>
+              <w:rPr>
+                <w:noProof/>
+                <w:webHidden/>
+              </w:rPr>
+              <w:fldChar w:fldCharType="end"/>
+            </w:r>
+          </w:hyperlink>
+        </w:p>
+        <w:p>
+          <w:pPr>
+            <w:pStyle w:val="TOC1"/>
+            <w:tabs>
+              <w:tab w:val="right" w:leader="dot" w:pos="9016"/>
+            </w:tabs>
+            <w:rPr>
+              <w:rFonts w:eastAsiaTheme="minorEastAsia"/>
+              <w:noProof/>
+              <w:lang w:eastAsia="en-GB"/>
+            </w:rPr>
+          </w:pPr>
+          <w:hyperlink w:anchor="_Toc473804992" w:history="1">
+            <w:r>
+              <w:rPr>
+                <w:rStyle w:val="Hyperlink"/>
+                <w:noProof/>
+              </w:rPr>
+              <w:t>Rationale for Choice</w:t>
+            </w:r>
+            <w:r>
+              <w:rPr>
+                <w:noProof/>
+                <w:webHidden/>
+              </w:rPr>
+              <w:tab/>
+            </w:r>
+            <w:r>
+              <w:rPr>
+                <w:noProof/>
+                <w:webHidden/>
+              </w:rPr>
+              <w:fldChar w:fldCharType="begin"/>
+            </w:r>
+            <w:r>
+              <w:rPr>
+                <w:noProof/>
+                <w:webHidden/>
+              </w:rPr>
+              <w:instrText xml:space="preserve"> PAGEREF _Toc473804992 \h </w:instrText>
+            </w:r>
+            <w:r>
+              <w:rPr>
+                <w:noProof/>
+                <w:webHidden/>
+              </w:rPr>
+            </w:r>
+            <w:r>
+              <w:rPr>
+                <w:noProof/>
+                <w:webHidden/>
+              </w:rPr>
+              <w:fldChar w:fldCharType="separate"/>
+            </w:r>
+            <w:r>
+              <w:rPr>
+                <w:noProof/>
+                <w:webHidden/>
+              </w:rPr>
+              <w:t>2</w:t>
+            </w:r>
+            <w:r>
+              <w:rPr>
+                <w:noProof/>
+                <w:webHidden/>
+              </w:rPr>
+              <w:fldChar w:fldCharType="end"/>
+            </w:r>
+          </w:hyperlink>
+        </w:p>
+        <w:p>
+          <w:pPr>
+            <w:pStyle w:val="TOC1"/>
+            <w:tabs>
+              <w:tab w:val="right" w:leader="dot" w:pos="9016"/>
+            </w:tabs>
+            <w:rPr>
+              <w:rFonts w:eastAsiaTheme="minorEastAsia"/>
+              <w:noProof/>
+              <w:lang w:eastAsia="en-GB"/>
+            </w:rPr>
+          </w:pPr>
+          <w:hyperlink w:anchor="_Toc473804993" w:history="1">
+            <w:r>
+              <w:rPr>
+                <w:rStyle w:val="Hyperlink"/>
+                <w:noProof/>
+              </w:rPr>
+              <w:t>Background Research</w:t>
+            </w:r>
+            <w:r>
+              <w:rPr>
+                <w:noProof/>
+                <w:webHidden/>
+              </w:rPr>
+              <w:tab/>
+            </w:r>
+            <w:r>
+              <w:rPr>
+                <w:noProof/>
+                <w:webHidden/>
+              </w:rPr>
+              <w:fldChar w:fldCharType="begin"/>
+            </w:r>
+            <w:r>
+              <w:rPr>
+                <w:noProof/>
+                <w:webHidden/>
+              </w:rPr>
+              <w:instrText xml:space="preserve"> PAGEREF _Toc473804993 \h </w:instrText>
+            </w:r>
+            <w:r>
+              <w:rPr>
+                <w:noProof/>
+                <w:webHidden/>
+              </w:rPr>
+            </w:r>
+            <w:r>
+              <w:rPr>
+                <w:noProof/>
+                <w:webHidden/>
+              </w:rPr>
+              <w:fldChar w:fldCharType="separate"/>
+            </w:r>
+            <w:r>
+              <w:rPr>
+                <w:noProof/>
+                <w:webHidden/>
+              </w:rPr>
+              <w:t>2</w:t>
+            </w:r>
+            <w:r>
+              <w:rPr>
+                <w:noProof/>
+                <w:webHidden/>
+              </w:rPr>
+              <w:fldChar w:fldCharType="end"/>
+            </w:r>
+          </w:hyperlink>
+        </w:p>
+        <w:p>
+          <w:pPr>
+            <w:pStyle w:val="TOC2"/>
+            <w:tabs>
+              <w:tab w:val="right" w:leader="dot" w:pos="9016"/>
+            </w:tabs>
+            <w:rPr>
+              <w:rFonts w:eastAsiaTheme="minorEastAsia"/>
+              <w:noProof/>
+              <w:lang w:eastAsia="en-GB"/>
+            </w:rPr>
+          </w:pPr>
+          <w:hyperlink w:anchor="_Toc473804994" w:history="1">
+            <w:r>
+              <w:rPr>
+                <w:rStyle w:val="Hyperlink"/>
+                <w:noProof/>
+              </w:rPr>
+              <w:t>Web application</w:t>
+            </w:r>
+            <w:r>
+              <w:rPr>
+                <w:noProof/>
+                <w:webHidden/>
+              </w:rPr>
+              <w:tab/>
+            </w:r>
+            <w:r>
+              <w:rPr>
+                <w:noProof/>
+                <w:webHidden/>
+              </w:rPr>
+              <w:fldChar w:fldCharType="begin"/>
+            </w:r>
+            <w:r>
+              <w:rPr>
+                <w:noProof/>
+                <w:webHidden/>
+              </w:rPr>
+              <w:instrText xml:space="preserve"> PAGEREF _Toc473804994 \h </w:instrText>
+            </w:r>
+            <w:r>
+              <w:rPr>
+                <w:noProof/>
+                <w:webHidden/>
+              </w:rPr>
+            </w:r>
+            <w:r>
+              <w:rPr>
+                <w:noProof/>
+                <w:webHidden/>
+              </w:rPr>
+              <w:fldChar w:fldCharType="separate"/>
+            </w:r>
+            <w:r>
+              <w:rPr>
+                <w:noProof/>
+                <w:webHidden/>
+              </w:rPr>
+              <w:t>2</w:t>
+            </w:r>
+            <w:r>
+              <w:rPr>
+                <w:noProof/>
+                <w:webHidden/>
+              </w:rPr>
+              <w:fldChar w:fldCharType="end"/>
+            </w:r>
+          </w:hyperlink>
+        </w:p>
+        <w:p>
+          <w:pPr>
+            <w:pStyle w:val="TOC2"/>
+            <w:tabs>
+              <w:tab w:val="right" w:leader="dot" w:pos="9016"/>
+            </w:tabs>
+            <w:rPr>
+              <w:rFonts w:eastAsiaTheme="minorEastAsia"/>
+              <w:noProof/>
+              <w:lang w:eastAsia="en-GB"/>
+            </w:rPr>
+          </w:pPr>
+          <w:hyperlink w:anchor="_Toc473804995" w:history="1">
+            <w:r>
+              <w:rPr>
+                <w:rStyle w:val="Hyperlink"/>
+                <w:noProof/>
+              </w:rPr>
+              <w:t>Android Application</w:t>
+            </w:r>
+            <w:r>
+              <w:rPr>
+                <w:noProof/>
+                <w:webHidden/>
+              </w:rPr>
+              <w:tab/>
+            </w:r>
+            <w:r>
+              <w:rPr>
+                <w:noProof/>
+                <w:webHidden/>
+              </w:rPr>
+              <w:fldChar w:fldCharType="begin"/>
+            </w:r>
+            <w:r>
+              <w:rPr>
+                <w:noProof/>
+                <w:webHidden/>
+              </w:rPr>
+              <w:instrText xml:space="preserve"> PAGEREF _Toc473804995 \h </w:instrText>
+            </w:r>
+            <w:r>
+              <w:rPr>
+                <w:noProof/>
+                <w:webHidden/>
+              </w:rPr>
+            </w:r>
+            <w:r>
+              <w:rPr>
+                <w:noProof/>
+                <w:webHidden/>
+              </w:rPr>
+              <w:fldChar w:fldCharType="separate"/>
+            </w:r>
+            <w:r>
+              <w:rPr>
+                <w:noProof/>
+                <w:webHidden/>
+              </w:rPr>
+              <w:t>3</w:t>
+            </w:r>
+            <w:r>
+              <w:rPr>
+                <w:noProof/>
+                <w:webHidden/>
+              </w:rPr>
+              <w:fldChar w:fldCharType="end"/>
+            </w:r>
+          </w:hyperlink>
+        </w:p>
+        <w:p>
+          <w:pPr>
+            <w:pStyle w:val="TOC2"/>
+            <w:tabs>
+              <w:tab w:val="right" w:leader="dot" w:pos="9016"/>
+            </w:tabs>
+            <w:rPr>
+              <w:rFonts w:eastAsiaTheme="minorEastAsia"/>
+              <w:noProof/>
+              <w:lang w:eastAsia="en-GB"/>
+            </w:rPr>
+          </w:pPr>
+          <w:hyperlink w:anchor="_Toc473804996" w:history="1">
+            <w:r>
+              <w:rPr>
+                <w:rStyle w:val="Hyperlink"/>
+                <w:noProof/>
+              </w:rPr>
+              <w:t>Integrated Development Environments (IDE)</w:t>
+            </w:r>
+            <w:r>
+              <w:rPr>
+                <w:noProof/>
+                <w:webHidden/>
+              </w:rPr>
+              <w:tab/>
+            </w:r>
+            <w:r>
+              <w:rPr>
+                <w:noProof/>
+                <w:webHidden/>
+              </w:rPr>
+              <w:fldChar w:fldCharType="begin"/>
+            </w:r>
+            <w:r>
+              <w:rPr>
+                <w:noProof/>
+                <w:webHidden/>
+              </w:rPr>
+              <w:instrText xml:space="preserve"> PAGEREF _Toc473804996 \h </w:instrText>
+            </w:r>
+            <w:r>
+              <w:rPr>
+                <w:noProof/>
+                <w:webHidden/>
+              </w:rPr>
+            </w:r>
+            <w:r>
+              <w:rPr>
+                <w:noProof/>
+                <w:webHidden/>
+              </w:rPr>
+              <w:fldChar w:fldCharType="separate"/>
+            </w:r>
+            <w:r>
+              <w:rPr>
+                <w:noProof/>
+                <w:webHidden/>
+              </w:rPr>
+              <w:t>3</w:t>
+            </w:r>
+            <w:r>
+              <w:rPr>
+                <w:noProof/>
+                <w:webHidden/>
+              </w:rPr>
+              <w:fldChar w:fldCharType="end"/>
+            </w:r>
+          </w:hyperlink>
+        </w:p>
+        <w:p>
+          <w:pPr>
+            <w:pStyle w:val="TOC1"/>
+            <w:tabs>
+              <w:tab w:val="right" w:leader="dot" w:pos="9016"/>
+            </w:tabs>
+            <w:rPr>
+              <w:rFonts w:eastAsiaTheme="minorEastAsia"/>
+              <w:noProof/>
+              <w:lang w:eastAsia="en-GB"/>
+            </w:rPr>
+          </w:pPr>
+          <w:hyperlink w:anchor="_Toc473804997" w:history="1">
+            <w:r>
+              <w:rPr>
+                <w:rStyle w:val="Hyperlink"/>
+                <w:noProof/>
+              </w:rPr>
+              <w:t>Areas for investigation</w:t>
+            </w:r>
+            <w:r>
+              <w:rPr>
+                <w:noProof/>
+                <w:webHidden/>
+              </w:rPr>
+              <w:tab/>
+            </w:r>
+            <w:r>
+              <w:rPr>
+                <w:noProof/>
+                <w:webHidden/>
+              </w:rPr>
+              <w:fldChar w:fldCharType="begin"/>
+            </w:r>
+            <w:r>
+              <w:rPr>
+                <w:noProof/>
+                <w:webHidden/>
+              </w:rPr>
+              <w:instrText xml:space="preserve"> PAGEREF _Toc473804997 \h </w:instrText>
+            </w:r>
+            <w:r>
+              <w:rPr>
+                <w:noProof/>
+                <w:webHidden/>
+              </w:rPr>
+            </w:r>
+            <w:r>
+              <w:rPr>
+                <w:noProof/>
+                <w:webHidden/>
+              </w:rPr>
+              <w:fldChar w:fldCharType="separate"/>
+            </w:r>
+            <w:r>
+              <w:rPr>
+                <w:noProof/>
+                <w:webHidden/>
+              </w:rPr>
+              <w:t>4</w:t>
+            </w:r>
+            <w:r>
+              <w:rPr>
+                <w:noProof/>
+                <w:webHidden/>
+              </w:rPr>
+              <w:fldChar w:fldCharType="end"/>
+            </w:r>
+          </w:hyperlink>
+        </w:p>
+        <w:p>
+          <w:pPr>
+            <w:pStyle w:val="TOC2"/>
+            <w:tabs>
+              <w:tab w:val="right" w:leader="dot" w:pos="9016"/>
+            </w:tabs>
+            <w:rPr>
+              <w:rFonts w:eastAsiaTheme="minorEastAsia"/>
+              <w:noProof/>
+              <w:lang w:eastAsia="en-GB"/>
+            </w:rPr>
+          </w:pPr>
+          <w:hyperlink w:anchor="_Toc473804998" w:history="1">
+            <w:r>
+              <w:rPr>
+                <w:rStyle w:val="Hyperlink"/>
+                <w:noProof/>
+              </w:rPr>
+              <w:t>Libraries</w:t>
+            </w:r>
+            <w:r>
+              <w:rPr>
+                <w:noProof/>
+                <w:webHidden/>
+              </w:rPr>
+              <w:tab/>
+            </w:r>
+            <w:r>
+              <w:rPr>
+                <w:noProof/>
+                <w:webHidden/>
+              </w:rPr>
+              <w:fldChar w:fldCharType="begin"/>
+            </w:r>
+            <w:r>
+              <w:rPr>
+                <w:noProof/>
+                <w:webHidden/>
+              </w:rPr>
+              <w:instrText xml:space="preserve"> PAGEREF _Toc473804998 \h </w:instrText>
+            </w:r>
+            <w:r>
+              <w:rPr>
+                <w:noProof/>
+                <w:webHidden/>
+              </w:rPr>
+            </w:r>
+            <w:r>
+              <w:rPr>
+                <w:noProof/>
+                <w:webHidden/>
+              </w:rPr>
+              <w:fldChar w:fldCharType="separate"/>
+            </w:r>
+            <w:r>
+              <w:rPr>
+                <w:noProof/>
+                <w:webHidden/>
+              </w:rPr>
+              <w:t>4</w:t>
+            </w:r>
+            <w:r>
+              <w:rPr>
+                <w:noProof/>
+                <w:webHidden/>
+              </w:rPr>
+              <w:fldChar w:fldCharType="end"/>
+            </w:r>
+          </w:hyperlink>
+        </w:p>
+        <w:p>
+          <w:pPr>
+            <w:pStyle w:val="TOC2"/>
+            <w:tabs>
+              <w:tab w:val="right" w:leader="dot" w:pos="9016"/>
+            </w:tabs>
+            <w:rPr>
+              <w:rFonts w:eastAsiaTheme="minorEastAsia"/>
+              <w:noProof/>
+              <w:lang w:eastAsia="en-GB"/>
+            </w:rPr>
+          </w:pPr>
+          <w:hyperlink w:anchor="_Toc473804999" w:history="1">
+            <w:r>
+              <w:rPr>
+                <w:rStyle w:val="Hyperlink"/>
+                <w:noProof/>
+              </w:rPr>
+              <w:t>Data storage</w:t>
+            </w:r>
+            <w:r>
+              <w:rPr>
+                <w:noProof/>
+                <w:webHidden/>
+              </w:rPr>
+              <w:tab/>
+            </w:r>
+            <w:r>
+              <w:rPr>
+                <w:noProof/>
+                <w:webHidden/>
+              </w:rPr>
+              <w:fldChar w:fldCharType="begin"/>
+            </w:r>
+            <w:r>
+              <w:rPr>
+                <w:noProof/>
+                <w:webHidden/>
+              </w:rPr>
+              <w:instrText xml:space="preserve"> PAGEREF _Toc473804999 \h </w:instrText>
+            </w:r>
+            <w:r>
+              <w:rPr>
+                <w:noProof/>
+                <w:webHidden/>
+              </w:rPr>
+            </w:r>
+            <w:r>
+              <w:rPr>
+                <w:noProof/>
+                <w:webHidden/>
+              </w:rPr>
+              <w:fldChar w:fldCharType="separate"/>
+            </w:r>
+            <w:r>
+              <w:rPr>
+                <w:noProof/>
+                <w:webHidden/>
+              </w:rPr>
+              <w:t>4</w:t>
+            </w:r>
+            <w:r>
+              <w:rPr>
+                <w:noProof/>
+                <w:webHidden/>
+              </w:rPr>
+              <w:fldChar w:fldCharType="end"/>
+            </w:r>
+          </w:hyperlink>
+        </w:p>
+        <w:p>
+          <w:pPr>
+            <w:pStyle w:val="TOC1"/>
+            <w:tabs>
+              <w:tab w:val="right" w:leader="dot" w:pos="9016"/>
+            </w:tabs>
+            <w:rPr>
+              <w:rFonts w:eastAsiaTheme="minorEastAsia"/>
+              <w:noProof/>
+              <w:lang w:eastAsia="en-GB"/>
+            </w:rPr>
+          </w:pPr>
+          <w:hyperlink w:anchor="_Toc473805000" w:history="1">
+            <w:r>
+              <w:rPr>
+                <w:rStyle w:val="Hyperlink"/>
+                <w:noProof/>
+              </w:rPr>
+              <w:t>Literature Review</w:t>
+            </w:r>
+            <w:r>
+              <w:rPr>
+                <w:noProof/>
+                <w:webHidden/>
+              </w:rPr>
+              <w:tab/>
+            </w:r>
+            <w:r>
+              <w:rPr>
+                <w:noProof/>
+                <w:webHidden/>
+              </w:rPr>
+              <w:fldChar w:fldCharType="begin"/>
+            </w:r>
+            <w:r>
+              <w:rPr>
+                <w:noProof/>
+                <w:webHidden/>
+              </w:rPr>
+              <w:instrText xml:space="preserve"> PAGEREF _Toc473805000 \h </w:instrText>
+            </w:r>
+            <w:r>
+              <w:rPr>
+                <w:noProof/>
+                <w:webHidden/>
+              </w:rPr>
+            </w:r>
+            <w:r>
+              <w:rPr>
+                <w:noProof/>
+                <w:webHidden/>
+              </w:rPr>
+              <w:fldChar w:fldCharType="separate"/>
+            </w:r>
+            <w:r>
+              <w:rPr>
+                <w:noProof/>
+                <w:webHidden/>
+              </w:rPr>
+              <w:t>4</w:t>
+            </w:r>
+            <w:r>
+              <w:rPr>
+                <w:noProof/>
+                <w:webHidden/>
+              </w:rPr>
+              <w:fldChar w:fldCharType="end"/>
+            </w:r>
+          </w:hyperlink>
+        </w:p>
+        <w:p>
+          <w:pPr>
+            <w:pStyle w:val="TOC2"/>
+            <w:tabs>
+              <w:tab w:val="right" w:leader="dot" w:pos="9016"/>
+            </w:tabs>
+            <w:rPr>
+              <w:rFonts w:eastAsiaTheme="minorEastAsia"/>
+              <w:noProof/>
+              <w:lang w:eastAsia="en-GB"/>
+            </w:rPr>
+          </w:pPr>
+          <w:hyperlink w:anchor="_Toc473805001" w:history="1">
+            <w:r>
+              <w:rPr>
+                <w:rStyle w:val="Hyperlink"/>
+                <w:noProof/>
+              </w:rPr>
+              <w:t>Books</w:t>
+            </w:r>
+            <w:r>
+              <w:rPr>
+                <w:noProof/>
+                <w:webHidden/>
+              </w:rPr>
+              <w:tab/>
+            </w:r>
+            <w:r>
+              <w:rPr>
+                <w:noProof/>
+                <w:webHidden/>
+              </w:rPr>
+              <w:fldChar w:fldCharType="begin"/>
+            </w:r>
+            <w:r>
+              <w:rPr>
+                <w:noProof/>
+                <w:webHidden/>
+              </w:rPr>
+              <w:instrText xml:space="preserve"> PAGEREF _Toc473805001 \h </w:instrText>
+            </w:r>
+            <w:r>
+              <w:rPr>
+                <w:noProof/>
+                <w:webHidden/>
+              </w:rPr>
+            </w:r>
+            <w:r>
+              <w:rPr>
+                <w:noProof/>
+                <w:webHidden/>
+              </w:rPr>
+              <w:fldChar w:fldCharType="separate"/>
+            </w:r>
+            <w:r>
+              <w:rPr>
+                <w:noProof/>
+                <w:webHidden/>
+              </w:rPr>
+              <w:t>4</w:t>
+            </w:r>
+            <w:r>
+              <w:rPr>
+                <w:noProof/>
+                <w:webHidden/>
+              </w:rPr>
+              <w:fldChar w:fldCharType="end"/>
+            </w:r>
+          </w:hyperlink>
+        </w:p>
+        <w:p>
+          <w:pPr>
+            <w:pStyle w:val="TOC2"/>
+            <w:tabs>
+              <w:tab w:val="right" w:leader="dot" w:pos="9016"/>
+            </w:tabs>
+            <w:rPr>
+              <w:rFonts w:eastAsiaTheme="minorEastAsia"/>
+              <w:noProof/>
+              <w:lang w:eastAsia="en-GB"/>
+            </w:rPr>
+          </w:pPr>
+          <w:hyperlink w:anchor="_Toc473805002" w:history="1">
+            <w:r>
+              <w:rPr>
+                <w:rStyle w:val="Hyperlink"/>
+                <w:noProof/>
+              </w:rPr>
+              <w:t>Articles</w:t>
+            </w:r>
+            <w:r>
+              <w:rPr>
+                <w:noProof/>
+                <w:webHidden/>
+              </w:rPr>
+              <w:tab/>
+            </w:r>
+            <w:r>
+              <w:rPr>
+                <w:noProof/>
+                <w:webHidden/>
+              </w:rPr>
+              <w:fldChar w:fldCharType="begin"/>
+            </w:r>
+            <w:r>
+              <w:rPr>
+                <w:noProof/>
+                <w:webHidden/>
+              </w:rPr>
+              <w:instrText xml:space="preserve"> PAGEREF _Toc473805002 \h </w:instrText>
+            </w:r>
+            <w:r>
+              <w:rPr>
+                <w:noProof/>
+                <w:webHidden/>
+              </w:rPr>
+            </w:r>
+            <w:r>
+              <w:rPr>
+                <w:noProof/>
+                <w:webHidden/>
+              </w:rPr>
+              <w:fldChar w:fldCharType="separate"/>
+            </w:r>
+            <w:r>
+              <w:rPr>
+                <w:noProof/>
+                <w:webHidden/>
+              </w:rPr>
+              <w:t>4</w:t>
+            </w:r>
+            <w:r>
+              <w:rPr>
+                <w:noProof/>
+                <w:webHidden/>
+              </w:rPr>
+              <w:fldChar w:fldCharType="end"/>
+            </w:r>
+          </w:hyperlink>
+        </w:p>
+        <w:p>
+          <w:pPr>
+            <w:pStyle w:val="TOC2"/>
+            <w:tabs>
+              <w:tab w:val="right" w:leader="dot" w:pos="9016"/>
+            </w:tabs>
+            <w:rPr>
+              <w:rFonts w:eastAsiaTheme="minorEastAsia"/>
+              <w:noProof/>
+              <w:lang w:eastAsia="en-GB"/>
+            </w:rPr>
+          </w:pPr>
+          <w:hyperlink w:anchor="_Toc473805003" w:history="1">
+            <w:r>
+              <w:rPr>
+                <w:rStyle w:val="Hyperlink"/>
+                <w:noProof/>
+              </w:rPr>
+              <w:t>Websites</w:t>
+            </w:r>
+            <w:r>
+              <w:rPr>
+                <w:noProof/>
+                <w:webHidden/>
+              </w:rPr>
+              <w:tab/>
+            </w:r>
+            <w:r>
+              <w:rPr>
+                <w:noProof/>
+                <w:webHidden/>
+              </w:rPr>
+              <w:fldChar w:fldCharType="begin"/>
+            </w:r>
+            <w:r>
+              <w:rPr>
+                <w:noProof/>
+                <w:webHidden/>
+              </w:rPr>
+              <w:instrText xml:space="preserve"> PAGEREF _Toc473805003 \h </w:instrText>
+            </w:r>
+            <w:r>
+              <w:rPr>
+                <w:noProof/>
+                <w:webHidden/>
+              </w:rPr>
+            </w:r>
+            <w:r>
+              <w:rPr>
+                <w:noProof/>
+                <w:webHidden/>
+              </w:rPr>
+              <w:fldChar w:fldCharType="separate"/>
+            </w:r>
+            <w:r>
+              <w:rPr>
+                <w:noProof/>
+                <w:webHidden/>
+              </w:rPr>
+              <w:t>4</w:t>
+            </w:r>
+            <w:r>
+              <w:rPr>
+                <w:noProof/>
+                <w:webHidden/>
+              </w:rPr>
+              <w:fldChar w:fldCharType="end"/>
+            </w:r>
+          </w:hyperlink>
+        </w:p>
+        <w:p>
+          <w:pPr>
+            <w:pStyle w:val="TOC1"/>
+            <w:tabs>
+              <w:tab w:val="right" w:leader="dot" w:pos="9016"/>
+            </w:tabs>
+            <w:rPr>
+              <w:rFonts w:eastAsiaTheme="minorEastAsia"/>
+              <w:noProof/>
+              <w:lang w:eastAsia="en-GB"/>
+            </w:rPr>
+          </w:pPr>
+          <w:hyperlink w:anchor="_Toc473805004" w:history="1">
+            <w:r>
+              <w:rPr>
+                <w:rStyle w:val="Hyperlink"/>
+                <w:noProof/>
+              </w:rPr>
+              <w:t>Methodology</w:t>
+            </w:r>
+            <w:r>
+              <w:rPr>
+                <w:noProof/>
+                <w:webHidden/>
+              </w:rPr>
+              <w:tab/>
+            </w:r>
+            <w:r>
+              <w:rPr>
+                <w:noProof/>
+                <w:webHidden/>
+              </w:rPr>
+              <w:fldChar w:fldCharType="begin"/>
+            </w:r>
+            <w:r>
+              <w:rPr>
+                <w:noProof/>
+                <w:webHidden/>
+              </w:rPr>
+              <w:instrText xml:space="preserve"> PAGEREF _Toc473805004 \h </w:instrText>
+            </w:r>
+            <w:r>
+              <w:rPr>
+                <w:noProof/>
+                <w:webHidden/>
+              </w:rPr>
+            </w:r>
+            <w:r>
+              <w:rPr>
+                <w:noProof/>
+                <w:webHidden/>
+              </w:rPr>
+              <w:fldChar w:fldCharType="separate"/>
+            </w:r>
+            <w:r>
+              <w:rPr>
+                <w:noProof/>
+                <w:webHidden/>
+              </w:rPr>
+              <w:t>5</w:t>
+            </w:r>
+            <w:r>
+              <w:rPr>
+                <w:noProof/>
+                <w:webHidden/>
+              </w:rPr>
+              <w:fldChar w:fldCharType="end"/>
+            </w:r>
+          </w:hyperlink>
+        </w:p>
+        <w:p>
+          <w:pPr>
+            <w:pStyle w:val="TOC1"/>
+            <w:tabs>
+              <w:tab w:val="right" w:leader="dot" w:pos="9016"/>
+            </w:tabs>
+            <w:rPr>
+              <w:rFonts w:eastAsiaTheme="minorEastAsia"/>
+              <w:noProof/>
+              <w:lang w:eastAsia="en-GB"/>
+            </w:rPr>
+          </w:pPr>
+          <w:hyperlink w:anchor="_Toc473805005" w:history="1">
+            <w:r>
+              <w:rPr>
+                <w:rStyle w:val="Hyperlink"/>
+                <w:noProof/>
+              </w:rPr>
+              <w:t>Research Ethics</w:t>
+            </w:r>
+            <w:r>
+              <w:rPr>
+                <w:noProof/>
+                <w:webHidden/>
+              </w:rPr>
+              <w:tab/>
+            </w:r>
+            <w:r>
+              <w:rPr>
+                <w:noProof/>
+                <w:webHidden/>
+              </w:rPr>
+              <w:fldChar w:fldCharType="begin"/>
+            </w:r>
+            <w:r>
+              <w:rPr>
+                <w:noProof/>
+                <w:webHidden/>
+              </w:rPr>
+              <w:instrText xml:space="preserve"> PAGEREF _Toc473805005 \h </w:instrText>
+            </w:r>
+            <w:r>
+              <w:rPr>
+                <w:noProof/>
+                <w:webHidden/>
+              </w:rPr>
+            </w:r>
+            <w:r>
+              <w:rPr>
+                <w:noProof/>
+                <w:webHidden/>
+              </w:rPr>
+              <w:fldChar w:fldCharType="separate"/>
+            </w:r>
+            <w:r>
+              <w:rPr>
+                <w:noProof/>
+                <w:webHidden/>
+              </w:rPr>
+              <w:t>6</w:t>
+            </w:r>
+            <w:r>
+              <w:rPr>
+                <w:noProof/>
+                <w:webHidden/>
+              </w:rPr>
+              <w:fldChar w:fldCharType="end"/>
+            </w:r>
+          </w:hyperlink>
+        </w:p>
+        <w:p>
+          <w:pPr>
+            <w:pStyle w:val="TOC1"/>
+            <w:tabs>
+              <w:tab w:val="right" w:leader="dot" w:pos="9016"/>
+            </w:tabs>
+            <w:rPr>
+              <w:rFonts w:eastAsiaTheme="minorEastAsia"/>
+              <w:noProof/>
+              <w:lang w:eastAsia="en-GB"/>
+            </w:rPr>
+          </w:pPr>
+          <w:hyperlink w:anchor="_Toc473805006" w:history="1">
+            <w:r>
+              <w:rPr>
+                <w:rStyle w:val="Hyperlink"/>
+                <w:noProof/>
+              </w:rPr>
+              <w:t>Project Plan</w:t>
+            </w:r>
+            <w:r>
+              <w:rPr>
+                <w:noProof/>
+                <w:webHidden/>
+              </w:rPr>
+              <w:tab/>
+            </w:r>
+            <w:r>
+              <w:rPr>
+                <w:noProof/>
+                <w:webHidden/>
+              </w:rPr>
+              <w:fldChar w:fldCharType="begin"/>
+            </w:r>
+            <w:r>
+              <w:rPr>
+                <w:noProof/>
+                <w:webHidden/>
+              </w:rPr>
+              <w:instrText xml:space="preserve"> PAGEREF _Toc473805006 \h </w:instrText>
+            </w:r>
+            <w:r>
+              <w:rPr>
+                <w:noProof/>
+                <w:webHidden/>
+              </w:rPr>
+            </w:r>
+            <w:r>
+              <w:rPr>
+                <w:noProof/>
+                <w:webHidden/>
+              </w:rPr>
+              <w:fldChar w:fldCharType="separate"/>
+            </w:r>
+            <w:r>
+              <w:rPr>
+                <w:noProof/>
+                <w:webHidden/>
+              </w:rPr>
+              <w:t>6</w:t>
+            </w:r>
+            <w:r>
+              <w:rPr>
+                <w:noProof/>
+                <w:webHidden/>
+              </w:rPr>
+              <w:fldChar w:fldCharType="end"/>
+            </w:r>
+          </w:hyperlink>
+        </w:p>
+        <w:p>
+          <w:pPr>
+            <w:pStyle w:val="TOC1"/>
+            <w:tabs>
+              <w:tab w:val="right" w:leader="dot" w:pos="9016"/>
+            </w:tabs>
+            <w:rPr>
+              <w:rFonts w:eastAsiaTheme="minorEastAsia"/>
+              <w:noProof/>
+              <w:lang w:eastAsia="en-GB"/>
+            </w:rPr>
+          </w:pPr>
+          <w:hyperlink w:anchor="_Toc473805007" w:history="1">
+            <w:r>
+              <w:rPr>
+                <w:rStyle w:val="Hyperlink"/>
+                <w:noProof/>
+              </w:rPr>
+              <w:t>Deliverables</w:t>
+            </w:r>
+            <w:r>
+              <w:rPr>
+                <w:noProof/>
+                <w:webHidden/>
+              </w:rPr>
+              <w:tab/>
+            </w:r>
+            <w:r>
+              <w:rPr>
+                <w:noProof/>
+                <w:webHidden/>
+              </w:rPr>
+              <w:fldChar w:fldCharType="begin"/>
+            </w:r>
+            <w:r>
+              <w:rPr>
+                <w:noProof/>
+                <w:webHidden/>
+              </w:rPr>
+              <w:instrText xml:space="preserve"> PAGEREF _Toc473805007 \h </w:instrText>
+            </w:r>
+            <w:r>
+              <w:rPr>
+                <w:noProof/>
+                <w:webHidden/>
+              </w:rPr>
+            </w:r>
+            <w:r>
+              <w:rPr>
+                <w:noProof/>
+                <w:webHidden/>
+              </w:rPr>
+              <w:fldChar w:fldCharType="separate"/>
+            </w:r>
+            <w:r>
+              <w:rPr>
+                <w:noProof/>
+                <w:webHidden/>
+              </w:rPr>
+              <w:t>7</w:t>
+            </w:r>
+            <w:r>
+              <w:rPr>
+                <w:noProof/>
+                <w:webHidden/>
+              </w:rPr>
+              <w:fldChar w:fldCharType="end"/>
+            </w:r>
+          </w:hyperlink>
+        </w:p>
+        <w:p>
+          <w:pPr>
+            <w:pStyle w:val="TOC2"/>
+            <w:tabs>
+              <w:tab w:val="right" w:leader="dot" w:pos="9016"/>
+            </w:tabs>
+            <w:rPr>
+              <w:rFonts w:eastAsiaTheme="minorEastAsia"/>
+              <w:noProof/>
+              <w:lang w:eastAsia="en-GB"/>
+            </w:rPr>
+          </w:pPr>
+          <w:hyperlink w:anchor="_Toc473805008" w:history="1">
+            <w:r>
+              <w:rPr>
+                <w:rStyle w:val="Hyperlink"/>
+                <w:noProof/>
+              </w:rPr>
+              <w:t>Web application</w:t>
+            </w:r>
+            <w:r>
+              <w:rPr>
+                <w:noProof/>
+                <w:webHidden/>
+              </w:rPr>
+              <w:tab/>
+            </w:r>
+            <w:r>
+              <w:rPr>
+                <w:noProof/>
+                <w:webHidden/>
+              </w:rPr>
+              <w:fldChar w:fldCharType="begin"/>
+            </w:r>
+            <w:r>
+              <w:rPr>
+                <w:noProof/>
+                <w:webHidden/>
+              </w:rPr>
+              <w:instrText xml:space="preserve"> PAGEREF _Toc473805008 \h </w:instrText>
+            </w:r>
+            <w:r>
+              <w:rPr>
+                <w:noProof/>
+                <w:webHidden/>
+              </w:rPr>
+            </w:r>
+            <w:r>
+              <w:rPr>
+                <w:noProof/>
+                <w:webHidden/>
+              </w:rPr>
+              <w:fldChar w:fldCharType="separate"/>
+            </w:r>
+            <w:r>
+              <w:rPr>
+                <w:noProof/>
+                <w:webHidden/>
+              </w:rPr>
+              <w:t>7</w:t>
+            </w:r>
+            <w:r>
+              <w:rPr>
+                <w:noProof/>
+                <w:webHidden/>
+              </w:rPr>
+              <w:fldChar w:fldCharType="end"/>
+            </w:r>
+          </w:hyperlink>
+        </w:p>
+        <w:p>
+          <w:pPr>
+            <w:pStyle w:val="TOC2"/>
+            <w:tabs>
+              <w:tab w:val="right" w:leader="dot" w:pos="9016"/>
+            </w:tabs>
+            <w:rPr>
+              <w:rFonts w:eastAsiaTheme="minorEastAsia"/>
+              <w:noProof/>
+              <w:lang w:eastAsia="en-GB"/>
+            </w:rPr>
+          </w:pPr>
+          <w:hyperlink w:anchor="_Toc473805009" w:history="1">
+            <w:r>
+              <w:rPr>
+                <w:rStyle w:val="Hyperlink"/>
+                <w:noProof/>
+              </w:rPr>
+              <w:t>Web service</w:t>
+            </w:r>
+            <w:r>
+              <w:rPr>
+                <w:noProof/>
+                <w:webHidden/>
+              </w:rPr>
+              <w:tab/>
+            </w:r>
+            <w:r>
+              <w:rPr>
+                <w:noProof/>
+                <w:webHidden/>
+              </w:rPr>
+              <w:fldChar w:fldCharType="begin"/>
+            </w:r>
+            <w:r>
+              <w:rPr>
+                <w:noProof/>
+                <w:webHidden/>
+              </w:rPr>
+              <w:instrText xml:space="preserve"> PAGEREF _Toc473805009 \h </w:instrText>
+            </w:r>
+            <w:r>
+              <w:rPr>
+                <w:noProof/>
+                <w:webHidden/>
+              </w:rPr>
+            </w:r>
+            <w:r>
+              <w:rPr>
+                <w:noProof/>
+                <w:webHidden/>
+              </w:rPr>
+              <w:fldChar w:fldCharType="separate"/>
+            </w:r>
+            <w:r>
+              <w:rPr>
+                <w:noProof/>
+                <w:webHidden/>
+              </w:rPr>
+              <w:t>7</w:t>
+            </w:r>
+            <w:r>
+              <w:rPr>
+                <w:noProof/>
+                <w:webHidden/>
+              </w:rPr>
+              <w:fldChar w:fldCharType="end"/>
+            </w:r>
+          </w:hyperlink>
+        </w:p>
+        <w:p>
+          <w:pPr>
+            <w:pStyle w:val="TOC2"/>
+            <w:tabs>
+              <w:tab w:val="right" w:leader="dot" w:pos="9016"/>
+            </w:tabs>
+            <w:rPr>
+              <w:rFonts w:eastAsiaTheme="minorEastAsia"/>
+              <w:noProof/>
+              <w:lang w:eastAsia="en-GB"/>
+            </w:rPr>
+          </w:pPr>
+          <w:hyperlink w:anchor="_Toc473805010" w:history="1">
+            <w:r>
+              <w:rPr>
+                <w:rStyle w:val="Hyperlink"/>
+                <w:noProof/>
+              </w:rPr>
+              <w:t>Android application</w:t>
+            </w:r>
+            <w:r>
+              <w:rPr>
+                <w:noProof/>
+                <w:webHidden/>
+              </w:rPr>
+              <w:tab/>
+            </w:r>
+            <w:r>
+              <w:rPr>
+                <w:noProof/>
+                <w:webHidden/>
+              </w:rPr>
+              <w:fldChar w:fldCharType="begin"/>
+            </w:r>
+            <w:r>
+              <w:rPr>
+                <w:noProof/>
+                <w:webHidden/>
+              </w:rPr>
+              <w:instrText xml:space="preserve"> PAGEREF _Toc473805010 \h </w:instrText>
+            </w:r>
+            <w:r>
+              <w:rPr>
+                <w:noProof/>
+                <w:webHidden/>
+              </w:rPr>
+            </w:r>
+            <w:r>
+              <w:rPr>
+                <w:noProof/>
+                <w:webHidden/>
+              </w:rPr>
+              <w:fldChar w:fldCharType="separate"/>
+            </w:r>
+            <w:r>
+              <w:rPr>
+                <w:noProof/>
+                <w:webHidden/>
+              </w:rPr>
+              <w:t>8</w:t>
+            </w:r>
+            <w:r>
+              <w:rPr>
+                <w:noProof/>
+                <w:webHidden/>
+              </w:rPr>
+              <w:fldChar w:fldCharType="end"/>
+            </w:r>
+          </w:hyperlink>
+        </w:p>
+        <w:p>
+          <w:pPr>
+            <w:pStyle w:val="TOC1"/>
+            <w:tabs>
+              <w:tab w:val="right" w:leader="dot" w:pos="9016"/>
+            </w:tabs>
+            <w:rPr>
+              <w:rFonts w:eastAsiaTheme="minorEastAsia"/>
+              <w:noProof/>
+              <w:lang w:eastAsia="en-GB"/>
+            </w:rPr>
+          </w:pPr>
+          <w:hyperlink w:anchor="_Toc473805011" w:history="1">
+            <w:r>
+              <w:rPr>
+                <w:rStyle w:val="Hyperlink"/>
+                <w:noProof/>
+              </w:rPr>
+              <w:t>References</w:t>
+            </w:r>
+            <w:r>
+              <w:rPr>
+                <w:noProof/>
+                <w:webHidden/>
+              </w:rPr>
+              <w:tab/>
+            </w:r>
+            <w:r>
+              <w:rPr>
+                <w:noProof/>
+                <w:webHidden/>
+              </w:rPr>
+              <w:fldChar w:fldCharType="begin"/>
+            </w:r>
+            <w:r>
+              <w:rPr>
+                <w:noProof/>
+                <w:webHidden/>
+              </w:rPr>
+              <w:instrText xml:space="preserve"> PAGEREF _Toc473805011 \h </w:instrText>
+            </w:r>
+            <w:r>
+              <w:rPr>
+                <w:noProof/>
+                <w:webHidden/>
+              </w:rPr>
+            </w:r>
+            <w:r>
+              <w:rPr>
+                <w:noProof/>
+                <w:webHidden/>
+              </w:rPr>
+              <w:fldChar w:fldCharType="separate"/>
+            </w:r>
+            <w:r>
+              <w:rPr>
+                <w:noProof/>
+                <w:webHidden/>
+              </w:rPr>
+              <w:t>8</w:t>
+            </w:r>
+            <w:r>
+              <w:rPr>
+                <w:noProof/>
+                <w:webHidden/>
+              </w:rPr>
+              <w:fldChar w:fldCharType="end"/>
+            </w:r>
+          </w:hyperlink>
+        </w:p>
+        <w:p>
+          <w:r>
+            <w:rPr>
+              <w:b/>
+              <w:bCs/>
+              <w:noProof/>
+            </w:rPr>
+            <w:fldChar w:fldCharType="end"/>
+          </w:r>
+        </w:p>
+      </w:sdtContent>
+    </w:sdt>
     <w:p>
       <w:pPr>
         <w:pStyle w:val="Heading1"/>
       </w:pPr>
+    </w:p>
+    <w:p>
+      <w:pPr>
+        <w:pStyle w:val="Heading1"/>
+        <w:rPr>
+          <w:rFonts w:asciiTheme="minorHAnsi" w:eastAsiaTheme="minorHAnsi" w:hAnsiTheme="minorHAnsi" w:cstheme="minorBidi"/>
+          <w:color w:val="auto"/>
+          <w:sz w:val="22"/>
+          <w:szCs w:val="22"/>
+        </w:rPr>
+      </w:pPr>
+    </w:p>
+    <w:p/>
+    <w:p/>
+    <w:p/>
+    <w:p/>
+    <w:p/>
+    <w:p/>
+    <w:p>
+      <w:pPr>
+        <w:pStyle w:val="Heading1"/>
+      </w:pPr>
+      <w:bookmarkStart w:id="0" w:name="_Toc473804990"/>
       <w:r>
         <w:t>Working Title</w:t>
       </w:r>
+      <w:bookmarkEnd w:id="0"/>
     </w:p>
     <w:p>
       <w:r>
@@ -19,9 +2428,12 @@
       <w:pPr>
         <w:pStyle w:val="Heading1"/>
       </w:pPr>
-      <w:r>
+      <w:bookmarkStart w:id="1" w:name="_Toc473804991"/>
+      <w:r>
+        <w:lastRenderedPageBreak/>
         <w:t>Project Description</w:t>
       </w:r>
+      <w:bookmarkEnd w:id="1"/>
     </w:p>
     <w:p>
       <w:r>
@@ -34,7 +2446,10 @@
         <w:t xml:space="preserve">es. It is intended to be used on an industrial site to provide the user with information on the equipment and vessels within their immediate area. </w:t>
       </w:r>
       <w:r>
-        <w:t xml:space="preserve">The camera would be used to show the user what the tablet can see and also provide a user interface for selecting information. Once an item has been selected the application will be able to show the user relevant information about that item that they would want to know. This could include things such as current temperature and the temperature history over time. With this information the user could then decide if any immediate action needed to be taken. </w:t>
+        <w:t>The camera will</w:t>
+      </w:r>
+      <w:r>
+        <w:t xml:space="preserve"> be used to show the user what the tablet can see and also provide a user interface for selecting information. Once an item has been selected the application will be able to show the user relevant information about that item that they would want to know. This could include things such as current temperature and the temperature history over time. With this information the user could then decide if any immediate action needed to be taken. </w:t>
       </w:r>
       <w:r>
         <w:t xml:space="preserve"> The camera can also be used to scan QR codes to make it easier to select an item if there are a lot in a small area.</w:t>
@@ -42,26 +2457,59 @@
     </w:p>
     <w:p>
       <w:r>
-        <w:t>In order to be able to mark the locations that the Android application will pick up a separate web application will be developed to put each point on a map. It will use google maps to allow the user to see exactly where they are placing the point. Once a point has been placed it can be named and it will be stored in a database along with the latitude and longitude. The web application will also work on the tablet, allowing the user to walk around and plot new points as they see fit.</w:t>
+        <w:t>In order to be able to mark the locations that the Android application will pick up</w:t>
+      </w:r>
+      <w:r>
+        <w:t>,</w:t>
+      </w:r>
+      <w:r>
+        <w:t xml:space="preserve"> a separate web application will be developed to put each point on a map. It will use google maps to allow the user to see exactly where they are placing the point. Once a point has been placed it can be named and it will be stored in a database along with the latitude and longitude. The web application wil</w:t>
+      </w:r>
+      <w:r>
+        <w:t>l also work on a</w:t>
+      </w:r>
+      <w:r>
+        <w:t xml:space="preserve"> tablet, allowing the user to walk around and plot new points as they see fit.</w:t>
       </w:r>
     </w:p>
     <w:p>
       <w:pPr>
         <w:pStyle w:val="Heading1"/>
       </w:pPr>
+      <w:bookmarkStart w:id="2" w:name="_Toc473804992"/>
       <w:r>
         <w:t>Rationale for Choice</w:t>
       </w:r>
-    </w:p>
-    <w:p>
-      <w:r>
-        <w:t xml:space="preserve">The project idea was provided to me by a local company called Sabisu who employed me </w:t>
+      <w:bookmarkEnd w:id="2"/>
+    </w:p>
+    <w:p>
+      <w:r>
+        <w:t xml:space="preserve">The project idea was provided to me by a local company called </w:t>
+      </w:r>
+      <w:proofErr w:type="spellStart"/>
+      <w:r>
+        <w:t>Sabisu</w:t>
+      </w:r>
+      <w:proofErr w:type="spellEnd"/>
+      <w:r>
+        <w:t xml:space="preserve"> who employed me </w:t>
       </w:r>
       <w:r>
         <w:t xml:space="preserve">during my year in industry. Towards the end of my placement I was given a project specification of what they wanted. </w:t>
       </w:r>
       <w:r>
-        <w:t xml:space="preserve">Since then I have been it to speak with my manager to further flesh out the specification and talk about technical details and challenges I would face. I have also been having bi-weekly meetings with my project supervisor from Sabisu to discuss progress and </w:t>
+        <w:t>Since then I have been in</w:t>
+      </w:r>
+      <w:r>
+        <w:t xml:space="preserve"> to speak with my manager to further flesh out the specification and talk about technical details and challenges I would face. I have also been having bi-weekly meetings with my project supervisor from </w:t>
+      </w:r>
+      <w:proofErr w:type="spellStart"/>
+      <w:r>
+        <w:t>Sabisu</w:t>
+      </w:r>
+      <w:proofErr w:type="spellEnd"/>
+      <w:r>
+        <w:t xml:space="preserve"> to discuss progress and </w:t>
       </w:r>
       <w:r>
         <w:t>next steps in the project.</w:t>
@@ -74,9 +2522,6 @@
         </w:rPr>
       </w:pPr>
       <w:r>
-        <w:t xml:space="preserve">Android has been chosen as Sabisu use Getac tablets that </w:t>
-      </w:r>
-      <w:r>
         <w:t xml:space="preserve">Android has also been a passion of mine for a couple of years so I am looking forward to be able create a </w:t>
       </w:r>
       <w:r>
@@ -89,7 +2534,10 @@
         <w:t>,</w:t>
       </w:r>
       <w:r>
-        <w:t xml:space="preserve"> it is the only suitable choice as </w:t>
+        <w:t xml:space="preserve"> Android</w:t>
+      </w:r>
+      <w:r>
+        <w:t xml:space="preserve"> is the only suitable choice as </w:t>
       </w:r>
       <w:r>
         <w:t>there are only two main competitor operating systems in mobile devices, iOS and Android. iOS is not suitable as it normally requires a machine running Apple’s OSX and the devices to run the application on aren’t as common as Android devices, especially in the chemical industry where the devices on plant need to be intrinsically safe.</w:t>
@@ -119,232 +2567,541 @@
       <w:pPr>
         <w:pStyle w:val="Heading1"/>
       </w:pPr>
-      <w:r>
-        <w:t>Areas for Investigation</w:t>
-      </w:r>
-    </w:p>
-    <w:p>
-      <w:pPr>
-        <w:rPr>
-          <w:color w:val="FF0000"/>
-        </w:rPr>
-      </w:pPr>
-      <w:r>
-        <w:rPr>
-          <w:color w:val="FF0000"/>
-        </w:rPr>
-        <w:t>Libraries etc – research needed to be done</w:t>
+      <w:bookmarkStart w:id="3" w:name="_Toc473804993"/>
+      <w:r>
+        <w:t>Background Research</w:t>
+      </w:r>
+      <w:bookmarkEnd w:id="3"/>
+    </w:p>
+    <w:p>
+      <w:pPr>
+        <w:pStyle w:val="Heading2"/>
+      </w:pPr>
+      <w:bookmarkStart w:id="4" w:name="_Toc473804994"/>
+      <w:r>
+        <w:t>Web application</w:t>
+      </w:r>
+      <w:bookmarkEnd w:id="4"/>
+    </w:p>
+    <w:p>
+      <w:r>
+        <w:t>When deciding what language to use for the server si</w:t>
+      </w:r>
+      <w:r>
+        <w:t>de code of the web application there is a large range of languages to investigate</w:t>
+      </w:r>
+      <w:r>
+        <w:t>, for example Python, PHP, Java or Ruby. However</w:t>
+      </w:r>
+      <w:r>
+        <w:t>,</w:t>
+      </w:r>
+      <w:r>
+        <w:t xml:space="preserve"> .NET and Node.JS were the two chosen to investigate. </w:t>
+      </w:r>
+      <w:r>
+        <w:t xml:space="preserve">.NET </w:t>
+      </w:r>
+      <w:r>
+        <w:t xml:space="preserve">was chosen </w:t>
+      </w:r>
+      <w:r>
+        <w:t xml:space="preserve">as it is a framework that I am familiar with and I knew could get the </w:t>
+      </w:r>
+      <w:r>
+        <w:t xml:space="preserve">job done. The reason for choosing Node.JS is that I’m familiar </w:t>
+      </w:r>
+      <w:r>
+        <w:t>with using JavaS</w:t>
+      </w:r>
+      <w:r>
+        <w:t xml:space="preserve">cript in a client side setting and thought it would be interesting to see how it works server side. </w:t>
+      </w:r>
+      <w:r>
+        <w:t xml:space="preserve"> </w:t>
+      </w:r>
+    </w:p>
+    <w:p>
+      <w:r>
+        <w:lastRenderedPageBreak/>
+        <w:t xml:space="preserve">If </w:t>
+      </w:r>
+      <w:r>
+        <w:t>.NET</w:t>
+      </w:r>
+      <w:r>
+        <w:t xml:space="preserve"> is chosen</w:t>
+      </w:r>
+      <w:r>
+        <w:t xml:space="preserve"> there would be a number of advantages. Since it’s a language that I’ve learnt both at university and on placement it would be relatively simple and quick to develop. This would be further increased by the templating that Visual Studio could provide, meaning that there wouldn’t be that much code to write. Also the majority of </w:t>
+      </w:r>
+      <w:proofErr w:type="spellStart"/>
+      <w:r>
+        <w:t>Sabisu’s</w:t>
+      </w:r>
+      <w:proofErr w:type="spellEnd"/>
+      <w:r>
+        <w:t xml:space="preserve"> applications use .NET for their server side code so if the application was to be adopted by them it would be easy to maintain.</w:t>
+      </w:r>
+    </w:p>
+    <w:p>
+      <w:r>
+        <w:t>However</w:t>
+      </w:r>
+      <w:r>
+        <w:t>,</w:t>
+      </w:r>
+      <w:r>
+        <w:t xml:space="preserve"> if</w:t>
+      </w:r>
+      <w:r>
+        <w:t xml:space="preserve"> Node.JS</w:t>
+      </w:r>
+      <w:r>
+        <w:t xml:space="preserve"> was chosen</w:t>
+      </w:r>
+      <w:r>
+        <w:t xml:space="preserve"> </w:t>
+      </w:r>
+      <w:r>
+        <w:t>it would be a good learning experience for me and would also build on my knowledge of JavaScript. Furthermore</w:t>
+      </w:r>
+      <w:r>
+        <w:t>,</w:t>
+      </w:r>
+      <w:r>
+        <w:t xml:space="preserve"> it would be a more suitable language for this task. As the web app is only a small application for adding points to a database a large .NET app with all its dependencies on Entity Framework etc.  it could be a bit too cumbersome. Also if for some reason the application did need to be scaled up or down it could be easily done so if it was deployed to something like Docker</w:t>
+      </w:r>
+      <w:r>
+        <w:t xml:space="preserve"> (Docker, 2016)</w:t>
+      </w:r>
+      <w:r>
+        <w:t>.</w:t>
+      </w:r>
+    </w:p>
+    <w:p/>
+    <w:p>
+      <w:pPr>
+        <w:pStyle w:val="Heading2"/>
+      </w:pPr>
+      <w:bookmarkStart w:id="5" w:name="_Toc473804995"/>
+      <w:r>
+        <w:t>Android Application</w:t>
+      </w:r>
+      <w:bookmarkEnd w:id="5"/>
+    </w:p>
+    <w:p>
+      <w:r>
+        <w:t>Again for the Android application</w:t>
+      </w:r>
+      <w:r>
+        <w:t xml:space="preserve"> there are a number of methods can be used</w:t>
+      </w:r>
+      <w:r>
+        <w:t xml:space="preserve"> for development. Most Android applications are written in Java and then run on the J</w:t>
+      </w:r>
+      <w:r>
+        <w:t xml:space="preserve">ava </w:t>
+      </w:r>
+      <w:r>
+        <w:t>V</w:t>
+      </w:r>
+      <w:r>
+        <w:t xml:space="preserve">irtual </w:t>
+      </w:r>
+      <w:r>
+        <w:t>M</w:t>
+      </w:r>
+      <w:r>
+        <w:t>achine (JVM)</w:t>
+      </w:r>
+      <w:r>
+        <w:t xml:space="preserve"> within Android,</w:t>
+      </w:r>
+      <w:r>
+        <w:t xml:space="preserve"> apps can also be written in C </w:t>
+      </w:r>
+      <w:r>
+        <w:t>or C++ using the Android Native Development Kit (NDK). Apps written with the NDK</w:t>
+      </w:r>
+      <w:r>
+        <w:t xml:space="preserve"> tend to perform better as they are run directly by the OS instead of using the JVM. However, </w:t>
+      </w:r>
+      <w:r>
+        <w:t>this</w:t>
+      </w:r>
+      <w:r>
+        <w:t xml:space="preserve"> application would</w:t>
+      </w:r>
+      <w:r>
+        <w:t xml:space="preserve"> not</w:t>
+      </w:r>
+      <w:r>
+        <w:t xml:space="preserve"> benefit from using the NDK and the unfamiliarity with C/C++ would hinder rather than help me.</w:t>
+      </w:r>
+    </w:p>
+    <w:p>
+      <w:r>
+        <w:t>Even excluding the NDK there a</w:t>
+      </w:r>
+      <w:r>
+        <w:t>re still multiple choices that</w:t>
+      </w:r>
+      <w:r>
+        <w:t xml:space="preserve"> could </w:t>
+      </w:r>
+      <w:proofErr w:type="spellStart"/>
+      <w:r>
+        <w:t>use</w:t>
+      </w:r>
+      <w:r>
+        <w:t>d</w:t>
+      </w:r>
+      <w:proofErr w:type="spellEnd"/>
+      <w:r>
+        <w:t>. Soon after the project brief</w:t>
+      </w:r>
+      <w:r>
+        <w:t xml:space="preserve"> was</w:t>
+      </w:r>
+      <w:r>
+        <w:t xml:space="preserve"> given</w:t>
+      </w:r>
+      <w:r>
+        <w:t xml:space="preserve"> the head o</w:t>
+      </w:r>
+      <w:r>
+        <w:t xml:space="preserve">f </w:t>
+      </w:r>
+      <w:proofErr w:type="spellStart"/>
+      <w:r>
+        <w:t>Sabisu</w:t>
+      </w:r>
+      <w:proofErr w:type="spellEnd"/>
+      <w:r>
+        <w:t xml:space="preserve"> suggested looking</w:t>
+      </w:r>
+      <w:r>
+        <w:t xml:space="preserve"> into using the Unity engine (Unity Technologies, 2017)</w:t>
+      </w:r>
+      <w:r>
+        <w:t xml:space="preserve"> and the augmented reality libraries available for it. After so</w:t>
+      </w:r>
+      <w:r>
+        <w:t xml:space="preserve">me research I found the </w:t>
+      </w:r>
+      <w:proofErr w:type="spellStart"/>
+      <w:r>
+        <w:t>Vuforia</w:t>
+      </w:r>
+      <w:proofErr w:type="spellEnd"/>
+      <w:r>
+        <w:t xml:space="preserve"> (PTC </w:t>
+      </w:r>
+      <w:proofErr w:type="spellStart"/>
+      <w:r>
+        <w:t>Inc</w:t>
+      </w:r>
+      <w:proofErr w:type="spellEnd"/>
+      <w:r>
+        <w:t xml:space="preserve">, 2017) </w:t>
+      </w:r>
+      <w:r>
+        <w:t xml:space="preserve">library which uses image recognition display items on the devices screen. </w:t>
+      </w:r>
+      <w:r>
+        <w:t>However, after</w:t>
+      </w:r>
+      <w:r>
+        <w:t xml:space="preserve"> developing a test application it was</w:t>
+      </w:r>
+      <w:r>
+        <w:t xml:space="preserve"> found that it wasn’t good for recognising simple shapes and requires knowledge of the image needs to recognise which would not be feasible in an industrial setting. So for this reason, </w:t>
+      </w:r>
+      <w:r>
+        <w:t xml:space="preserve">Unity and </w:t>
+      </w:r>
+      <w:proofErr w:type="spellStart"/>
+      <w:r>
+        <w:t>Vuforia</w:t>
+      </w:r>
+      <w:proofErr w:type="spellEnd"/>
+      <w:r>
+        <w:t xml:space="preserve"> were ruled out</w:t>
+      </w:r>
+      <w:r>
+        <w:t>.</w:t>
+      </w:r>
+    </w:p>
+    <w:p>
+      <w:r>
+        <w:t>After ruling out the previous technologies this left using Java</w:t>
+      </w:r>
+      <w:r>
+        <w:t xml:space="preserve"> and the Android Software Development Kit (SDK)</w:t>
+      </w:r>
+      <w:r>
+        <w:t xml:space="preserve">. Java is a language that I am very familiar with having used it on both the desktop and for creating Android applications. Also it is the main language of choice used within the Android development community </w:t>
+      </w:r>
+      <w:r>
+        <w:t>so there is</w:t>
+      </w:r>
+      <w:r>
+        <w:t xml:space="preserve"> plenty of support online and libraries to use. </w:t>
+      </w:r>
+    </w:p>
+    <w:p>
+      <w:r>
+        <w:t>However even after deciding to use Java and the Android SDK there was</w:t>
+      </w:r>
+      <w:r>
+        <w:t xml:space="preserve"> one more language</w:t>
+      </w:r>
+      <w:r>
+        <w:t xml:space="preserve"> found to use, </w:t>
+      </w:r>
+      <w:proofErr w:type="spellStart"/>
+      <w:r>
+        <w:t>Kotlin</w:t>
+      </w:r>
+      <w:proofErr w:type="spellEnd"/>
+      <w:r>
+        <w:t xml:space="preserve">. </w:t>
+      </w:r>
+      <w:proofErr w:type="spellStart"/>
+      <w:r>
+        <w:t>Kotlin</w:t>
+      </w:r>
+      <w:proofErr w:type="spellEnd"/>
+      <w:r>
+        <w:t xml:space="preserve"> is a language that</w:t>
+      </w:r>
+      <w:r>
+        <w:t xml:space="preserve"> run</w:t>
+      </w:r>
+      <w:r>
+        <w:t>s</w:t>
+      </w:r>
+      <w:r>
+        <w:t xml:space="preserve"> on the JVM so has complete interoperability with normal Java. The advantages of </w:t>
+      </w:r>
+      <w:proofErr w:type="spellStart"/>
+      <w:r>
+        <w:t>Kotlin</w:t>
+      </w:r>
+      <w:proofErr w:type="spellEnd"/>
+      <w:r>
+        <w:t xml:space="preserve"> is that it removes </w:t>
+      </w:r>
+      <w:r>
+        <w:t>some of the nuances of Java such as Null pointer exceptions, the large amount of boilerplate code. Due to the strong interoperability</w:t>
+      </w:r>
+      <w:r>
+        <w:t xml:space="preserve"> with Java it means that there is still</w:t>
+      </w:r>
+      <w:r>
+        <w:t xml:space="preserve"> access to existing Android libraries and can write sections of code in Java if needed. </w:t>
+      </w:r>
+    </w:p>
+    <w:p>
+      <w:pPr>
+        <w:pStyle w:val="Heading2"/>
+      </w:pPr>
+      <w:bookmarkStart w:id="6" w:name="_Toc473804996"/>
+      <w:r>
+        <w:t>Integrated Development Environments (IDE)</w:t>
+      </w:r>
+      <w:bookmarkEnd w:id="6"/>
+    </w:p>
+    <w:p>
+      <w:r>
+        <w:t>To develop the Android</w:t>
+      </w:r>
+      <w:r>
+        <w:t xml:space="preserve"> application, </w:t>
+      </w:r>
+      <w:r>
+        <w:t>Android Studio</w:t>
+      </w:r>
+      <w:r>
+        <w:t xml:space="preserve"> will be used</w:t>
+      </w:r>
+      <w:r>
+        <w:t xml:space="preserve"> as it is the official IDE provided and supported by Google. It includes features such as being able to create an Android emulator, pushing builds to a device and instant code run. </w:t>
+      </w:r>
+    </w:p>
+    <w:p>
+      <w:r>
+        <w:t>For everything else</w:t>
+      </w:r>
+      <w:r>
+        <w:t xml:space="preserve"> Visual Studio</w:t>
+      </w:r>
+      <w:r>
+        <w:t xml:space="preserve"> will be used</w:t>
+      </w:r>
+      <w:r>
+        <w:t xml:space="preserve"> as it allows compilation of web projects and the bundling of scripts using Microsoft’s Razor engine. It can also act as a text editor for Node.JS and still provide features such as </w:t>
+      </w:r>
+      <w:proofErr w:type="spellStart"/>
+      <w:r>
+        <w:t>intellisense</w:t>
+      </w:r>
+      <w:proofErr w:type="spellEnd"/>
+      <w:r>
+        <w:t xml:space="preserve">. </w:t>
       </w:r>
     </w:p>
     <w:p>
       <w:pPr>
         <w:pStyle w:val="Heading1"/>
       </w:pPr>
+      <w:bookmarkStart w:id="7" w:name="_Toc473804997"/>
       <w:r>
         <w:lastRenderedPageBreak/>
-        <w:t>Background Research</w:t>
-      </w:r>
+        <w:t>Areas for investigation</w:t>
+      </w:r>
+      <w:bookmarkEnd w:id="7"/>
     </w:p>
     <w:p>
       <w:pPr>
         <w:pStyle w:val="Heading2"/>
       </w:pPr>
-      <w:r>
-        <w:t>Web application</w:t>
-      </w:r>
-    </w:p>
-    <w:p>
-      <w:r>
-        <w:t>When deciding what language to use for the server side code of the web application was a large number of languages I could have chosen to investigate, for example Python, PHP, Java or Ruby. However</w:t>
+      <w:bookmarkStart w:id="8" w:name="_Toc473804998"/>
+      <w:r>
+        <w:t>Libraries</w:t>
+      </w:r>
+      <w:bookmarkEnd w:id="8"/>
+    </w:p>
+    <w:p>
+      <w:r>
+        <w:t>One of the features intended for the Android application is to be able to read QR codes that could be attached t</w:t>
+      </w:r>
+      <w:r>
+        <w:t>o pieces of equipment. This</w:t>
+      </w:r>
+      <w:r>
+        <w:t xml:space="preserve"> require</w:t>
+      </w:r>
+      <w:r>
+        <w:t>s</w:t>
+      </w:r>
+      <w:r>
+        <w:t xml:space="preserve"> finding a QR code scanning library for Android and then integrating it into my app.</w:t>
+      </w:r>
+    </w:p>
+    <w:p>
+      <w:r>
+        <w:t>Also in order to be able to show historical data</w:t>
+      </w:r>
+      <w:r>
+        <w:t xml:space="preserve"> within the Android application </w:t>
+      </w:r>
+      <w:r>
+        <w:t xml:space="preserve">a graphing library </w:t>
+      </w:r>
+      <w:r>
+        <w:t xml:space="preserve">needs to be found </w:t>
+      </w:r>
+      <w:r>
+        <w:t xml:space="preserve">that will clearly show data that has been retrieved. </w:t>
+      </w:r>
+    </w:p>
+    <w:p>
+      <w:pPr>
+        <w:pStyle w:val="Heading2"/>
+      </w:pPr>
+      <w:bookmarkStart w:id="9" w:name="_Toc473804999"/>
+      <w:r>
+        <w:t>Data storage</w:t>
+      </w:r>
+      <w:bookmarkEnd w:id="9"/>
+    </w:p>
+    <w:p>
+      <w:r>
+        <w:t xml:space="preserve">Initially the application was going to read data directly from IP21 which is a data historian used by </w:t>
+      </w:r>
+      <w:proofErr w:type="spellStart"/>
+      <w:r>
+        <w:t>Sabic</w:t>
+      </w:r>
+      <w:proofErr w:type="spellEnd"/>
+      <w:r>
+        <w:t xml:space="preserve"> who own the plant. However</w:t>
       </w:r>
       <w:r>
         <w:t>,</w:t>
       </w:r>
       <w:r>
-        <w:t xml:space="preserve"> I chose to look in</w:t>
-      </w:r>
-      <w:r>
-        <w:t>to .NET and Node</w:t>
-      </w:r>
-      <w:r>
-        <w:t xml:space="preserve">.JS, I chose .NET as it is a framework that I am familiar with and I knew could get the </w:t>
-      </w:r>
-      <w:r>
-        <w:t xml:space="preserve">job done. The reason for choosing Node.JS is that I’m familiar </w:t>
-      </w:r>
-      <w:r>
-        <w:t>with using JavaS</w:t>
-      </w:r>
-      <w:r>
-        <w:t xml:space="preserve">cript in a client side setting and thought it would be interesting to see how it works server side. </w:t>
-      </w:r>
-      <w:r>
-        <w:t xml:space="preserve"> </w:t>
-      </w:r>
-    </w:p>
-    <w:p>
-      <w:r>
-        <w:t>If I chose to use .NET there would be a number of advantages. Since it’s a language that I’ve learnt both at university and on placement it would be relatively simple and quick to develop. This would be further increased by the templating that Visual Studio could provide, meaning that there wouldn’t be that much code to write. Also the majority of Sabisu’s applications use .NET for their server side code so if the application was to be adopted by them it would be easy to maintain.</w:t>
-      </w:r>
-    </w:p>
-    <w:p>
-      <w:r>
-        <w:t>However</w:t>
-      </w:r>
-      <w:r>
-        <w:t>,</w:t>
-      </w:r>
-      <w:r>
-        <w:t xml:space="preserve"> if I chose to use Node.JS </w:t>
-      </w:r>
-      <w:r>
-        <w:t>it would be a good learning experience for me and would also build on my knowledge of JavaScript. Furthermore, I think it would be a more suitable language for this task. As the web app is only a small application for adding points to a database a large .NET app with all its dependencies on Entity Framework etc.  it could be a bit too cumbersome. Also if for some reason the application did need to be scaled up or down it could be easily done so if it was deployed to something like Docker</w:t>
-      </w:r>
-      <w:r>
-        <w:t xml:space="preserve"> </w:t>
-      </w:r>
-      <w:r>
-        <w:rPr>
-          <w:vertAlign w:val="superscript"/>
-        </w:rPr>
-        <w:t>[10]</w:t>
-      </w:r>
-      <w:r>
-        <w:t>.</w:t>
-      </w:r>
-    </w:p>
-    <w:p/>
+        <w:t xml:space="preserve"> it has since been discovered access to this</w:t>
+      </w:r>
+      <w:r>
+        <w:t xml:space="preserve"> will not be possible, and even if it was, </w:t>
+      </w:r>
+      <w:r>
+        <w:t>it would be difficult to</w:t>
+      </w:r>
+      <w:r>
+        <w:t xml:space="preserve"> demo the application outside of </w:t>
+      </w:r>
+      <w:proofErr w:type="spellStart"/>
+      <w:r>
+        <w:t>Sabic’s</w:t>
+      </w:r>
+      <w:proofErr w:type="spellEnd"/>
+      <w:r>
+        <w:t xml:space="preserve"> network</w:t>
+      </w:r>
+      <w:r>
+        <w:t>. Therefore,</w:t>
+      </w:r>
+      <w:r>
+        <w:t xml:space="preserve"> a method of storing data</w:t>
+      </w:r>
+      <w:r>
+        <w:t xml:space="preserve"> needs to be found</w:t>
+      </w:r>
+      <w:r>
+        <w:t xml:space="preserve"> and since there is potential for la</w:t>
+      </w:r>
+      <w:r>
+        <w:t>rge amounts of data</w:t>
+      </w:r>
+      <w:r>
+        <w:t xml:space="preserve"> SQL may not</w:t>
+      </w:r>
+      <w:r>
+        <w:t xml:space="preserve"> be the best solution. </w:t>
+      </w:r>
+      <w:r>
+        <w:t>SQL</w:t>
+      </w:r>
+      <w:r>
+        <w:t xml:space="preserve"> is being used</w:t>
+      </w:r>
+      <w:r>
+        <w:t xml:space="preserve"> for storing the location of the points as there will be a relatively small amount of data stored for them even if a lot of points are added.</w:t>
+      </w:r>
+    </w:p>
+    <w:p>
+      <w:pPr>
+        <w:pStyle w:val="Heading1"/>
+      </w:pPr>
+      <w:bookmarkStart w:id="10" w:name="_Toc473805000"/>
+      <w:r>
+        <w:t>Literature Review</w:t>
+      </w:r>
+      <w:bookmarkEnd w:id="10"/>
+    </w:p>
     <w:p>
       <w:pPr>
         <w:pStyle w:val="Heading2"/>
       </w:pPr>
-      <w:r>
-        <w:t>Android Application</w:t>
-      </w:r>
-    </w:p>
-    <w:p>
-      <w:r>
-        <w:t>Again for the Android application there are a number of methods I could use for development. Most Android applications are written in Java and then run on the J</w:t>
-      </w:r>
-      <w:r>
-        <w:t xml:space="preserve">ava </w:t>
-      </w:r>
-      <w:r>
-        <w:t>V</w:t>
-      </w:r>
-      <w:r>
-        <w:t xml:space="preserve">irtual </w:t>
-      </w:r>
-      <w:r>
-        <w:t>M</w:t>
-      </w:r>
-      <w:r>
-        <w:t>achine (JVM)</w:t>
-      </w:r>
-      <w:r>
-        <w:t xml:space="preserve"> within Android,</w:t>
-      </w:r>
-      <w:r>
-        <w:t xml:space="preserve"> apps can also be written in C </w:t>
-      </w:r>
-      <w:r>
-        <w:t>or C++ using the Android Native Development Kit (NDK). Apps written with the NDK</w:t>
-      </w:r>
-      <w:r>
-        <w:t xml:space="preserve"> tend to perform better as they are run directly by the OS instead of using the JVM. However, I don’t think that my application would benefit from using the NDK and the unfamiliarity with C/C++ would hinder rather than help me.</w:t>
-      </w:r>
-    </w:p>
-    <w:p>
-      <w:r>
-        <w:t>Even excluding the NDK there are still multiple choices that I could use. Soon after I was given the brief for the project the head of Sabisu suggested that I looked into using the Unity engine</w:t>
-      </w:r>
-      <w:r>
-        <w:rPr>
-          <w:vertAlign w:val="superscript"/>
-        </w:rPr>
-        <w:t xml:space="preserve"> [12]</w:t>
-      </w:r>
-      <w:r>
-        <w:t xml:space="preserve"> and the augmented reality libraries available for it. After some research I found the Vuforia </w:t>
-      </w:r>
-      <w:r>
-        <w:rPr>
-          <w:vertAlign w:val="superscript"/>
-        </w:rPr>
-        <w:t xml:space="preserve">[11] </w:t>
-      </w:r>
-      <w:r>
-        <w:t xml:space="preserve">library which uses image recognition display items on the devices screen. </w:t>
-      </w:r>
-      <w:r>
-        <w:t>However, after developing a test application I found that it wasn’t good for recognising simple shapes and requires knowledge of the image needs to recognise which would not be feasible in an industrial setting. So for this reason, I ruled out using Unity and Vuforia.</w:t>
-      </w:r>
-    </w:p>
-    <w:p>
-      <w:r>
-        <w:t>After ruling out the previous technologies this left using Java</w:t>
-      </w:r>
-      <w:r>
-        <w:t xml:space="preserve"> and the Android Software Development Kit (SDK)</w:t>
-      </w:r>
-      <w:r>
-        <w:t xml:space="preserve">. Java is a language that I am very familiar with having used it on both the desktop and for creating Android applications. Also it is the main language of choice used within the Android development community </w:t>
-      </w:r>
-      <w:r>
-        <w:t xml:space="preserve">so there will be plenty of support online and libraries to use. </w:t>
-      </w:r>
-    </w:p>
-    <w:p>
-      <w:r>
-        <w:t xml:space="preserve">However even after deciding to use Java and the Android SDK there was one more language I found to use, Kotlin. Kotlin is a language that will run on the JVM so has complete </w:t>
-      </w:r>
-      <w:r>
-        <w:t>interoperability</w:t>
-      </w:r>
-      <w:r>
-        <w:t xml:space="preserve"> with normal Java. The advantages of Kotlin is that it removes </w:t>
-      </w:r>
-      <w:r>
-        <w:t xml:space="preserve">some of the nuances of Java such as Null pointer exceptions, the large amount of boilerplate code. Due to the strong interoperability with </w:t>
-      </w:r>
-      <w:r>
-        <w:lastRenderedPageBreak/>
-        <w:t xml:space="preserve">Java it means that I will still have access to existing Android libraries and can write sections of code in Java if needed. </w:t>
-      </w:r>
-    </w:p>
-    <w:p>
-      <w:pPr>
-        <w:pStyle w:val="Heading2"/>
-      </w:pPr>
-      <w:r>
-        <w:t>Integrated Development Environments (IDE)</w:t>
-      </w:r>
-    </w:p>
-    <w:p>
-      <w:r>
-        <w:t xml:space="preserve">To develop the Android application, I will be using Android Studio as it is the official IDE provided and supported by Google. It includes features such as being able to create an Android emulator, pushing builds to a device and instant code run. </w:t>
-      </w:r>
-    </w:p>
-    <w:p>
-      <w:r>
-        <w:t xml:space="preserve">For everything else I will be using Visual Studio as it allows compilation of web projects and the bundling of scripts using Microsoft’s Razor engine. It can also act as a text editor for Node.JS and still provide features such as intellisense. </w:t>
-      </w:r>
-    </w:p>
-    <w:p>
-      <w:pPr>
-        <w:pStyle w:val="Heading1"/>
-      </w:pPr>
-      <w:r>
-        <w:t>Literature Review</w:t>
-      </w:r>
-    </w:p>
-    <w:p>
-      <w:pPr>
-        <w:pStyle w:val="Heading2"/>
-      </w:pPr>
+      <w:bookmarkStart w:id="11" w:name="_Toc473805001"/>
       <w:r>
         <w:t>Books</w:t>
       </w:r>
+      <w:bookmarkEnd w:id="11"/>
     </w:p>
     <w:p>
       <w:pPr>
@@ -357,32 +3114,97 @@
         <w:rPr>
           <w:i/>
         </w:rPr>
-        <w:t>Professional Android 4 application development (Meier, Retro, 2012)</w:t>
+        <w:t>Professional Android 4 applica</w:t>
+      </w:r>
+      <w:r>
+        <w:rPr>
+          <w:i/>
+        </w:rPr>
+        <w:t xml:space="preserve">tion development (Meier, </w:t>
+      </w:r>
+      <w:r>
+        <w:rPr>
+          <w:i/>
+        </w:rPr>
+        <w:t>2012)</w:t>
+      </w:r>
+    </w:p>
+    <w:p>
+      <w:r>
+        <w:t xml:space="preserve">Although this is a slightly older book, it provides the fundamentals for Android development. </w:t>
+      </w:r>
+    </w:p>
+    <w:p>
+      <w:pPr>
+        <w:rPr>
+          <w:i/>
+        </w:rPr>
+      </w:pPr>
+      <w:r>
+        <w:rPr>
+          <w:i/>
+        </w:rPr>
+        <w:t xml:space="preserve">Android for programmers: </w:t>
+      </w:r>
+      <w:proofErr w:type="gramStart"/>
+      <w:r>
+        <w:rPr>
+          <w:i/>
+        </w:rPr>
+        <w:t>an</w:t>
+      </w:r>
+      <w:proofErr w:type="gramEnd"/>
+      <w:r>
+        <w:rPr>
+          <w:i/>
+        </w:rPr>
+        <w:t xml:space="preserve"> App-driven approach </w:t>
+      </w:r>
+      <w:r>
+        <w:rPr>
+          <w:rStyle w:val="lookup-resultcontent"/>
+          <w:rFonts w:cstheme="minorHAnsi"/>
+        </w:rPr>
+        <w:t>(</w:t>
+      </w:r>
+      <w:proofErr w:type="spellStart"/>
+      <w:r>
+        <w:rPr>
+          <w:rStyle w:val="lookup-resultcontent"/>
+          <w:rFonts w:cstheme="minorHAnsi"/>
+        </w:rPr>
+        <w:t>Deitel</w:t>
+      </w:r>
+      <w:proofErr w:type="spellEnd"/>
+      <w:r>
+        <w:rPr>
+          <w:rStyle w:val="lookup-resultcontent"/>
+          <w:rFonts w:cstheme="minorHAnsi"/>
+        </w:rPr>
+        <w:t xml:space="preserve">, </w:t>
+      </w:r>
+      <w:proofErr w:type="spellStart"/>
+      <w:r>
+        <w:rPr>
+          <w:rStyle w:val="lookup-resultcontent"/>
+          <w:rFonts w:cstheme="minorHAnsi"/>
+        </w:rPr>
+        <w:t>Deitel</w:t>
+      </w:r>
+      <w:proofErr w:type="spellEnd"/>
+      <w:r>
+        <w:rPr>
+          <w:rStyle w:val="lookup-resultcontent"/>
+          <w:rFonts w:cstheme="minorHAnsi"/>
+        </w:rPr>
+        <w:t>, and Wald, 2015)</w:t>
       </w:r>
       <w:r>
         <w:rPr>
           <w:i/>
           <w:vertAlign w:val="superscript"/>
         </w:rPr>
-        <w:t xml:space="preserve"> [3]</w:t>
-      </w:r>
-    </w:p>
-    <w:p>
-      <w:r>
-        <w:t xml:space="preserve">Although this is a slightly older book, it is one I have used it before and it provides the fundamentals for Android development. </w:t>
-      </w:r>
-    </w:p>
-    <w:p>
-      <w:pPr>
-        <w:rPr>
-          <w:i/>
-        </w:rPr>
-      </w:pPr>
-      <w:r>
-        <w:rPr>
-          <w:i/>
-        </w:rPr>
-        <w:t xml:space="preserve">Android for programmers: an App-driven approach (Deitel, Paul J et al., 2015) </w:t>
+        <w:t xml:space="preserve"> </w:t>
       </w:r>
       <w:r>
         <w:rPr>
@@ -399,84 +3221,123 @@
         </w:rPr>
       </w:pPr>
       <w:r>
-        <w:t xml:space="preserve">This being a more modern book should provide some new features that could build on the basic fundamentals. It is based on Android 6.0 which currently has the largest market share for Android devices </w:t>
-      </w:r>
-      <w:r>
+        <w:t>This being a more modern book should provide some new features that could build on the basic fundamentals. It is based on Android 6.0 which currently has the largest m</w:t>
+      </w:r>
+      <w:r>
+        <w:t>arket share for Android devices (Android Statistics, 2017)</w:t>
+      </w:r>
+    </w:p>
+    <w:p>
+      <w:pPr>
+        <w:pStyle w:val="Heading2"/>
+      </w:pPr>
+      <w:bookmarkStart w:id="12" w:name="_Toc473805002"/>
+      <w:r>
+        <w:t>Articles</w:t>
+      </w:r>
+      <w:bookmarkEnd w:id="12"/>
+    </w:p>
+    <w:p>
+      <w:pPr>
         <w:rPr>
           <w:vertAlign w:val="superscript"/>
         </w:rPr>
-        <w:t>[5]</w:t>
-      </w:r>
-      <w:r>
+      </w:pPr>
+      <w:proofErr w:type="spellStart"/>
+      <w:r>
+        <w:rPr>
+          <w:i/>
+        </w:rPr>
+        <w:t>Kotlin</w:t>
+      </w:r>
+      <w:proofErr w:type="spellEnd"/>
+      <w:r>
+        <w:rPr>
+          <w:i/>
+        </w:rPr>
+        <w:t xml:space="preserve"> for Android Developers</w:t>
+      </w:r>
+      <w:r>
+        <w:rPr>
+          <w:i/>
+        </w:rPr>
+        <w:t xml:space="preserve"> (</w:t>
+      </w:r>
+      <w:proofErr w:type="spellStart"/>
+      <w:r>
+        <w:rPr>
+          <w:i/>
+        </w:rPr>
+        <w:t>Leiva</w:t>
+      </w:r>
+      <w:proofErr w:type="spellEnd"/>
+      <w:r>
+        <w:rPr>
+          <w:i/>
+        </w:rPr>
+        <w:t>, 2015)</w:t>
+      </w:r>
+    </w:p>
+    <w:p>
+      <w:r>
+        <w:t xml:space="preserve">An article highlighting some of the key features of </w:t>
+      </w:r>
+      <w:proofErr w:type="spellStart"/>
+      <w:r>
+        <w:t>Kotlin</w:t>
+      </w:r>
+      <w:proofErr w:type="spellEnd"/>
+      <w:r>
+        <w:t xml:space="preserve">, it includes code samples to easily get the point across and see the implementation. </w:t>
+      </w:r>
+    </w:p>
+    <w:p>
+      <w:pPr>
         <w:rPr>
           <w:vertAlign w:val="superscript"/>
         </w:rPr>
-        <w:t xml:space="preserve"> </w:t>
+      </w:pPr>
+      <w:r>
+        <w:rPr>
+          <w:i/>
+        </w:rPr>
+        <w:t xml:space="preserve">Android Data Binding Library: A Blitzkrieg </w:t>
+      </w:r>
+      <w:r>
+        <w:rPr>
+          <w:i/>
+        </w:rPr>
+        <w:t>(</w:t>
+      </w:r>
+      <w:proofErr w:type="spellStart"/>
+      <w:r>
+        <w:rPr>
+          <w:i/>
+        </w:rPr>
+        <w:t>Ladwa</w:t>
+      </w:r>
+      <w:proofErr w:type="spellEnd"/>
+      <w:r>
+        <w:rPr>
+          <w:i/>
+        </w:rPr>
+        <w:t>, 2017)</w:t>
+      </w:r>
+    </w:p>
+    <w:p>
+      <w:r>
+        <w:t>Data binding in Android is a library that I have used previously and has proved to be very powerful and useful. This article shows how to set it up and integrate it with my Java classes.</w:t>
       </w:r>
     </w:p>
     <w:p>
       <w:pPr>
         <w:pStyle w:val="Heading2"/>
       </w:pPr>
-      <w:r>
-        <w:t>Articles</w:t>
-      </w:r>
-    </w:p>
-    <w:p>
-      <w:pPr>
-        <w:rPr>
-          <w:vertAlign w:val="superscript"/>
-        </w:rPr>
-      </w:pPr>
-      <w:r>
-        <w:t>Kotlin for Android Developers</w:t>
-      </w:r>
-      <w:r>
-        <w:t xml:space="preserve"> (Antonio Leiva, 2015) </w:t>
-      </w:r>
-      <w:r>
-        <w:rPr>
-          <w:vertAlign w:val="superscript"/>
-        </w:rPr>
-        <w:t>[6]</w:t>
-      </w:r>
-    </w:p>
-    <w:p>
-      <w:r>
-        <w:t xml:space="preserve">An article highlighting some of the key features of Kotlin, it includes code samples to easily get the point across and see the implementation. This will be useful as I am new to using Kotlin. </w:t>
-      </w:r>
-    </w:p>
-    <w:p>
-      <w:pPr>
-        <w:rPr>
-          <w:vertAlign w:val="superscript"/>
-        </w:rPr>
-      </w:pPr>
-      <w:r>
-        <w:t xml:space="preserve">Android Data Binding Library: A Blitzkrieg </w:t>
-      </w:r>
-      <w:r>
-        <w:t xml:space="preserve">(Aditya Ladwa, 2017) </w:t>
-      </w:r>
-      <w:r>
-        <w:rPr>
-          <w:vertAlign w:val="superscript"/>
-        </w:rPr>
-        <w:t>[7]</w:t>
-      </w:r>
-    </w:p>
-    <w:p>
-      <w:r>
-        <w:t>Data binding in Android is a library that I have used previously and has proved to be very powerful and useful. This article shows how to set it up and integrate it with my Java classes.</w:t>
-      </w:r>
-    </w:p>
-    <w:p>
-      <w:pPr>
-        <w:pStyle w:val="Heading2"/>
-      </w:pPr>
+      <w:bookmarkStart w:id="13" w:name="_Toc473805003"/>
       <w:r>
         <w:t>Websites</w:t>
       </w:r>
+      <w:bookmarkEnd w:id="13"/>
     </w:p>
     <w:p>
       <w:pPr>
@@ -489,10 +3350,42 @@
         </w:rPr>
       </w:pPr>
       <w:r>
-        <w:t xml:space="preserve">Android Compass Example </w:t>
-      </w:r>
-      <w:r>
-        <w:t>(</w:t>
+        <w:rPr>
+          <w:i/>
+        </w:rPr>
+        <w:t>Android Compass Example (</w:t>
+      </w:r>
+      <w:proofErr w:type="spellStart"/>
+      <w:r>
+        <w:rPr>
+          <w:rFonts w:ascii="Calibri" w:hAnsi="Calibri" w:cs="Calibri"/>
+          <w:bCs/>
+          <w:i/>
+          <w:szCs w:val="39"/>
+          <w:shd w:val="clear" w:color="auto" w:fill="FFFFFF"/>
+        </w:rPr>
+        <w:t>L</w:t>
+      </w:r>
+      <w:r>
+        <w:rPr>
+          <w:rFonts w:ascii="Calibri" w:hAnsi="Calibri" w:cs="Calibri"/>
+          <w:bCs/>
+          <w:i/>
+          <w:szCs w:val="39"/>
+          <w:shd w:val="clear" w:color="auto" w:fill="FFFFFF"/>
+        </w:rPr>
+        <w:t>Iutin</w:t>
+      </w:r>
+      <w:proofErr w:type="spellEnd"/>
+      <w:r>
+        <w:rPr>
+          <w:rFonts w:ascii="Calibri" w:hAnsi="Calibri" w:cs="Calibri"/>
+          <w:bCs/>
+          <w:i/>
+          <w:szCs w:val="39"/>
+          <w:shd w:val="clear" w:color="auto" w:fill="FFFFFF"/>
+        </w:rPr>
+        <w:t>, July 2015)</w:t>
       </w:r>
       <w:r>
         <w:rPr>
@@ -501,16 +3394,7 @@
           <w:szCs w:val="39"/>
           <w:shd w:val="clear" w:color="auto" w:fill="FFFFFF"/>
         </w:rPr>
-        <w:t>Viacheslav Iutin</w:t>
-      </w:r>
-      <w:r>
-        <w:rPr>
-          <w:rFonts w:ascii="Calibri" w:hAnsi="Calibri" w:cs="Calibri"/>
-          <w:bCs/>
-          <w:szCs w:val="39"/>
-          <w:shd w:val="clear" w:color="auto" w:fill="FFFFFF"/>
-        </w:rPr>
-        <w:t xml:space="preserve">, July 2015) </w:t>
+        <w:t xml:space="preserve"> </w:t>
       </w:r>
       <w:r>
         <w:rPr>
@@ -539,7 +3423,7 @@
           <w:szCs w:val="39"/>
           <w:shd w:val="clear" w:color="auto" w:fill="FFFFFF"/>
         </w:rPr>
-        <w:t>A GitHub repository containing an example of how to use the compass on Android. This is useful as it is not something I’ve used before. Getting the location of a device is easy but getting the direction being faced is a bit more complex</w:t>
+        <w:t>A GitHub repository containing an example of how to use the compass on Android. Getting the location of a device is easy but getting the direction being faced is a bit more complex</w:t>
       </w:r>
     </w:p>
     <w:p>
@@ -551,6 +3435,50 @@
           <w:shd w:val="clear" w:color="auto" w:fill="FFFFFF"/>
         </w:rPr>
       </w:pPr>
+      <w:proofErr w:type="spellStart"/>
+      <w:r>
+        <w:rPr>
+          <w:rFonts w:ascii="Calibri" w:hAnsi="Calibri" w:cs="Calibri"/>
+          <w:bCs/>
+          <w:i/>
+          <w:szCs w:val="39"/>
+          <w:shd w:val="clear" w:color="auto" w:fill="FFFFFF"/>
+        </w:rPr>
+        <w:t>Kotlin</w:t>
+      </w:r>
+      <w:proofErr w:type="spellEnd"/>
+      <w:r>
+        <w:rPr>
+          <w:rFonts w:ascii="Calibri" w:hAnsi="Calibri" w:cs="Calibri"/>
+          <w:bCs/>
+          <w:i/>
+          <w:szCs w:val="39"/>
+          <w:shd w:val="clear" w:color="auto" w:fill="FFFFFF"/>
+        </w:rPr>
+        <w:t xml:space="preserve"> (</w:t>
+      </w:r>
+      <w:proofErr w:type="spellStart"/>
+      <w:r>
+        <w:rPr>
+          <w:rFonts w:ascii="Calibri" w:hAnsi="Calibri" w:cs="Calibri"/>
+          <w:bCs/>
+          <w:i/>
+          <w:szCs w:val="39"/>
+          <w:shd w:val="clear" w:color="auto" w:fill="FFFFFF"/>
+        </w:rPr>
+        <w:t>Jetbrains</w:t>
+      </w:r>
+      <w:proofErr w:type="spellEnd"/>
+      <w:r>
+        <w:rPr>
+          <w:rFonts w:ascii="Calibri" w:hAnsi="Calibri" w:cs="Calibri"/>
+          <w:bCs/>
+          <w:i/>
+          <w:szCs w:val="39"/>
+          <w:shd w:val="clear" w:color="auto" w:fill="FFFFFF"/>
+        </w:rPr>
+        <w:t>, 2017)</w:t>
+      </w:r>
       <w:r>
         <w:rPr>
           <w:rFonts w:ascii="Calibri" w:hAnsi="Calibri" w:cs="Calibri"/>
@@ -558,7 +3486,7 @@
           <w:szCs w:val="39"/>
           <w:shd w:val="clear" w:color="auto" w:fill="FFFFFF"/>
         </w:rPr>
-        <w:t xml:space="preserve">Kotlin (Jetbrains, 2017) </w:t>
+        <w:t xml:space="preserve"> </w:t>
       </w:r>
       <w:r>
         <w:rPr>
@@ -579,7 +3507,47 @@
           <w:szCs w:val="39"/>
           <w:shd w:val="clear" w:color="auto" w:fill="FFFFFF"/>
         </w:rPr>
-        <w:t>The website for the Kotlin programming language, it has the official Kotlin reference guide as well as tutorials and getting started guides.</w:t>
+        <w:t xml:space="preserve">The website for the </w:t>
+      </w:r>
+      <w:proofErr w:type="spellStart"/>
+      <w:r>
+        <w:rPr>
+          <w:rFonts w:ascii="Calibri" w:hAnsi="Calibri" w:cs="Calibri"/>
+          <w:bCs/>
+          <w:szCs w:val="39"/>
+          <w:shd w:val="clear" w:color="auto" w:fill="FFFFFF"/>
+        </w:rPr>
+        <w:t>Kotlin</w:t>
+      </w:r>
+      <w:proofErr w:type="spellEnd"/>
+      <w:r>
+        <w:rPr>
+          <w:rFonts w:ascii="Calibri" w:hAnsi="Calibri" w:cs="Calibri"/>
+          <w:bCs/>
+          <w:szCs w:val="39"/>
+          <w:shd w:val="clear" w:color="auto" w:fill="FFFFFF"/>
+        </w:rPr>
+        <w:t xml:space="preserve"> programming language, it has the official </w:t>
+      </w:r>
+      <w:proofErr w:type="spellStart"/>
+      <w:r>
+        <w:rPr>
+          <w:rFonts w:ascii="Calibri" w:hAnsi="Calibri" w:cs="Calibri"/>
+          <w:bCs/>
+          <w:szCs w:val="39"/>
+          <w:shd w:val="clear" w:color="auto" w:fill="FFFFFF"/>
+        </w:rPr>
+        <w:t>Kotlin</w:t>
+      </w:r>
+      <w:proofErr w:type="spellEnd"/>
+      <w:r>
+        <w:rPr>
+          <w:rFonts w:ascii="Calibri" w:hAnsi="Calibri" w:cs="Calibri"/>
+          <w:bCs/>
+          <w:szCs w:val="39"/>
+          <w:shd w:val="clear" w:color="auto" w:fill="FFFFFF"/>
+        </w:rPr>
+        <w:t xml:space="preserve"> reference guide as well as tutorials and getting started guides.</w:t>
       </w:r>
     </w:p>
     <w:p/>
@@ -587,23 +3555,48 @@
       <w:pPr>
         <w:pStyle w:val="Heading1"/>
       </w:pPr>
-      <w:r>
+      <w:bookmarkStart w:id="14" w:name="_Toc473805004"/>
+      <w:r>
+        <w:lastRenderedPageBreak/>
         <w:t>Methodology</w:t>
       </w:r>
-    </w:p>
-    <w:p>
-      <w:r>
-        <w:t xml:space="preserve">When planning a project there are a range of methods and techniques that can be used to most effectively plan out what needs to be done and when it should be done by. Project management </w:t>
-      </w:r>
-      <w:r>
-        <w:lastRenderedPageBreak/>
-        <w:t xml:space="preserve">methodologies can be split up into a number of groups, these include sequential, agile and change management </w:t>
+      <w:bookmarkEnd w:id="14"/>
+    </w:p>
+    <w:p>
+      <w:r>
+        <w:t>When planning a project there are a range of methods and techniques that can be used to most effectively plan out what needs to be done and when it should be done by. Project management methodologies can be split up into a number of groups, these include sequenti</w:t>
+      </w:r>
+      <w:r>
+        <w:t>al, agile and change management</w:t>
       </w:r>
       <w:r>
         <w:rPr>
           <w:vertAlign w:val="superscript"/>
         </w:rPr>
-        <w:t>[1]</w:t>
+        <w:t xml:space="preserve"> </w:t>
+      </w:r>
+      <w:r>
+        <w:rPr>
+          <w:rStyle w:val="lookup-resultcontent"/>
+          <w:rFonts w:cstheme="minorHAnsi"/>
+        </w:rPr>
+        <w:t>(</w:t>
+      </w:r>
+      <w:r>
+        <w:rPr>
+          <w:rStyle w:val="lookup-resultcontent"/>
+          <w:rFonts w:cstheme="minorHAnsi"/>
+          <w:i/>
+          <w:iCs/>
+        </w:rPr>
+        <w:t>Project Methodologies</w:t>
+      </w:r>
+      <w:r>
+        <w:rPr>
+          <w:rStyle w:val="lookup-resultcontent"/>
+          <w:rFonts w:cstheme="minorHAnsi"/>
+        </w:rPr>
+        <w:t>, no date)</w:t>
       </w:r>
       <w:r>
         <w:t>.</w:t>
@@ -634,7 +3627,7 @@
           <w:lang w:eastAsia="en-GB"/>
         </w:rPr>
         <w:drawing>
-          <wp:inline distT="0" distB="0" distL="0" distR="0">
+          <wp:inline distT="0" distB="0" distL="0" distR="0" wp14:anchorId="4E2B5FCD" wp14:editId="7107153C">
             <wp:extent cx="3575050" cy="2681288"/>
             <wp:effectExtent l="0" t="0" r="6350" b="5080"/>
             <wp:docPr id="1" name="Picture 1" descr="Image result for waterfall methodology"/>
@@ -651,7 +3644,7 @@
                     </pic:cNvPicPr>
                   </pic:nvPicPr>
                   <pic:blipFill>
-                    <a:blip r:embed="rId5" cstate="print">
+                    <a:blip r:embed="rId9" cstate="print">
                       <a:extLst>
                         <a:ext uri="{28A0092B-C50C-407E-A947-70E740481C1C}">
                           <a14:useLocalDpi xmlns:a14="http://schemas.microsoft.com/office/drawing/2010/main" val="0"/>
@@ -705,13 +3698,33 @@
         <w:t>an agile methodology is Scrum. Scrum involves splitting up the project into small tasks sometimes known as story points, this helps the members of the project easily see what has been done and what is left to do. Scrum can also be combined with another methodology called Kanban</w:t>
       </w:r>
       <w:r>
+        <w:rPr>
+          <w:rFonts w:cstheme="minorHAnsi"/>
+        </w:rPr>
         <w:t xml:space="preserve"> </w:t>
       </w:r>
       <w:r>
         <w:rPr>
-          <w:vertAlign w:val="superscript"/>
-        </w:rPr>
-        <w:t>[2]</w:t>
+          <w:rStyle w:val="lookup-resultcontent"/>
+          <w:rFonts w:cstheme="minorHAnsi"/>
+        </w:rPr>
+        <w:t>(</w:t>
+      </w:r>
+      <w:proofErr w:type="spellStart"/>
+      <w:r>
+        <w:rPr>
+          <w:rStyle w:val="lookup-resultcontent"/>
+          <w:rFonts w:cstheme="minorHAnsi"/>
+        </w:rPr>
+        <w:t>DeGrandis</w:t>
+      </w:r>
+      <w:proofErr w:type="spellEnd"/>
+      <w:r>
+        <w:rPr>
+          <w:rStyle w:val="lookup-resultcontent"/>
+          <w:rFonts w:cstheme="minorHAnsi"/>
+        </w:rPr>
+        <w:t xml:space="preserve"> et al., 2010)</w:t>
       </w:r>
       <w:r>
         <w:t>, which utilises story points and puts them into groups such as “to do”, “</w:t>
@@ -722,7 +3735,15 @@
     </w:p>
     <w:p>
       <w:r>
-        <w:t xml:space="preserve">As I have a live customer I think that Scrum is the best methodology to use, sprints will be one week long as this fits in with my weekly meeting with my project supervisor at Sabisu. Since I am the only developer working on the project there will not be a potentially shippable product at the end of each sprint, but a reasonable segment or feature should have been implemented </w:t>
+        <w:t xml:space="preserve">As I have a live customer I think that Scrum is the best methodology to use, sprints will be one week long as this fits in with my weekly meeting with my project supervisor at </w:t>
+      </w:r>
+      <w:proofErr w:type="spellStart"/>
+      <w:r>
+        <w:t>Sabisu</w:t>
+      </w:r>
+      <w:proofErr w:type="spellEnd"/>
+      <w:r>
+        <w:t xml:space="preserve">. Since I am the only developer working on the project there will not be a potentially shippable product at the end of each sprint, but a reasonable segment or feature should have been implemented </w:t>
       </w:r>
       <w:r>
         <w:t xml:space="preserve">after each sprint. </w:t>
@@ -736,7 +3757,7 @@
         </w:rPr>
         <w:lastRenderedPageBreak/>
         <w:drawing>
-          <wp:inline distT="0" distB="0" distL="0" distR="0">
+          <wp:inline distT="0" distB="0" distL="0" distR="0" wp14:anchorId="37C68FDD" wp14:editId="5789EEDF">
             <wp:extent cx="5731510" cy="1970070"/>
             <wp:effectExtent l="0" t="0" r="2540" b="0"/>
             <wp:docPr id="2" name="Picture 2" descr="http://blog.esker.com/wp-content/uploads/2014/06/agile-methodology-implementation-esker-scrum-sprint11.jpg"/>
@@ -753,7 +3774,7 @@
                     </pic:cNvPicPr>
                   </pic:nvPicPr>
                   <pic:blipFill>
-                    <a:blip r:embed="rId6" cstate="print">
+                    <a:blip r:embed="rId10" cstate="print">
                       <a:extLst>
                         <a:ext uri="{28A0092B-C50C-407E-A947-70E740481C1C}">
                           <a14:useLocalDpi xmlns:a14="http://schemas.microsoft.com/office/drawing/2010/main" val="0"/>
@@ -803,45 +3824,39 @@
       <w:pPr>
         <w:pStyle w:val="Heading1"/>
       </w:pPr>
+      <w:bookmarkStart w:id="15" w:name="_Toc473805005"/>
       <w:r>
         <w:t>Research Ethics</w:t>
       </w:r>
-    </w:p>
-    <w:p>
-      <w:pPr>
-        <w:rPr>
-          <w:color w:val="FF0000"/>
-        </w:rPr>
-      </w:pPr>
-      <w:r>
-        <w:rPr>
-          <w:color w:val="FF0000"/>
-        </w:rPr>
-        <w:t xml:space="preserve">British computer society ethics, professional issues – real client </w:t>
-      </w:r>
-    </w:p>
-    <w:p>
-      <w:pPr>
-        <w:rPr>
-          <w:color w:val="FF0000"/>
-        </w:rPr>
-      </w:pPr>
-      <w:r>
-        <w:rPr>
-          <w:color w:val="FF0000"/>
-        </w:rPr>
-        <w:t>Note that I only read the information</w:t>
-      </w:r>
-    </w:p>
-    <w:p>
-      <w:r>
-        <w:t xml:space="preserve">Since I am working with a real client I feel that it is important that I adhere to the British Computer Society code of conduct </w:t>
+      <w:bookmarkEnd w:id="15"/>
+    </w:p>
+    <w:p>
+      <w:r>
+        <w:t xml:space="preserve">Since </w:t>
+      </w:r>
+      <w:r>
+        <w:t>this project involves a real client</w:t>
+      </w:r>
+      <w:r>
+        <w:t xml:space="preserve"> </w:t>
+      </w:r>
+      <w:r>
+        <w:t>it is important that</w:t>
+      </w:r>
+      <w:r>
+        <w:t xml:space="preserve"> the British C</w:t>
+      </w:r>
+      <w:r>
+        <w:t>omputer Society code of conduct (British Computing Society, 2017)</w:t>
       </w:r>
       <w:r>
         <w:rPr>
           <w:vertAlign w:val="superscript"/>
         </w:rPr>
-        <w:t>[13]</w:t>
+        <w:t xml:space="preserve"> </w:t>
+      </w:r>
+      <w:r>
+        <w:t>is adhered to</w:t>
       </w:r>
       <w:r>
         <w:t>. The section that would apply specifically would be “professional competence and integrity”</w:t>
@@ -859,9 +3874,11 @@
       <w:pPr>
         <w:pStyle w:val="Heading1"/>
       </w:pPr>
+      <w:bookmarkStart w:id="16" w:name="_Toc473805006"/>
       <w:r>
         <w:t>Project Plan</w:t>
       </w:r>
+      <w:bookmarkEnd w:id="16"/>
     </w:p>
     <w:tbl>
       <w:tblPr>
@@ -1162,7 +4179,6 @@
           </w:p>
           <w:p>
             <w:r>
-              <w:lastRenderedPageBreak/>
               <w:t>Report on going</w:t>
             </w:r>
             <w:r>
@@ -1176,7 +4192,6 @@
           </w:tcPr>
           <w:p>
             <w:r>
-              <w:lastRenderedPageBreak/>
               <w:t>-</w:t>
             </w:r>
           </w:p>
@@ -1227,7 +4242,7 @@
           </w:tcPr>
           <w:p>
             <w:r>
-              <w:t>-</w:t>
+              <w:t>Embedded Systems ICA 1</w:t>
             </w:r>
           </w:p>
         </w:tc>
@@ -1239,6 +4254,7 @@
           </w:tcPr>
           <w:p>
             <w:r>
+              <w:lastRenderedPageBreak/>
               <w:t>8</w:t>
             </w:r>
           </w:p>
@@ -1629,8 +4645,10 @@
           </w:tcPr>
           <w:p>
             <w:r>
-              <w:t>-</w:t>
-            </w:r>
+              <w:t>Embedded Systems ICA 2</w:t>
+            </w:r>
+            <w:bookmarkStart w:id="17" w:name="_GoBack"/>
+            <w:bookmarkEnd w:id="17"/>
           </w:p>
         </w:tc>
       </w:tr>
@@ -1682,32 +4700,265 @@
       <w:pPr>
         <w:pStyle w:val="Heading1"/>
       </w:pPr>
+      <w:bookmarkStart w:id="18" w:name="_Toc473805007"/>
       <w:r>
         <w:t>Deliverables</w:t>
       </w:r>
-    </w:p>
-    <w:p>
-      <w:pPr>
-        <w:rPr>
-          <w:color w:val="FF0000"/>
-        </w:rPr>
-      </w:pPr>
-      <w:r>
-        <w:rPr>
-          <w:color w:val="FF0000"/>
-        </w:rPr>
-        <w:t>Web app, web service, android application and report</w:t>
-      </w:r>
-      <w:bookmarkStart w:id="0" w:name="_GoBack"/>
-      <w:bookmarkEnd w:id="0"/>
+      <w:bookmarkEnd w:id="18"/>
+    </w:p>
+    <w:p>
+      <w:pPr>
+        <w:pStyle w:val="Heading2"/>
+      </w:pPr>
+      <w:bookmarkStart w:id="19" w:name="_Toc473805008"/>
+      <w:r>
+        <w:t>Web application</w:t>
+      </w:r>
+      <w:bookmarkEnd w:id="19"/>
+    </w:p>
+    <w:p>
+      <w:r>
+        <w:t>A web application used to add points onto a google map view and store them into an SQL database. This is used by the app to get information on what points are near the user and then pull relevant information about each point.</w:t>
+      </w:r>
+    </w:p>
+    <w:p>
+      <w:pPr>
+        <w:pStyle w:val="Heading4"/>
+      </w:pPr>
+      <w:r>
+        <w:t>Minimum Requirements</w:t>
+      </w:r>
+    </w:p>
+    <w:p>
+      <w:pPr>
+        <w:pStyle w:val="ListParagraph"/>
+        <w:numPr>
+          <w:ilvl w:val="0"/>
+          <w:numId w:val="2"/>
+        </w:numPr>
+      </w:pPr>
+      <w:r>
+        <w:t>Should be able to add points to the map and</w:t>
+      </w:r>
+      <w:r>
+        <w:t xml:space="preserve"> pass them to the web service</w:t>
+      </w:r>
+    </w:p>
+    <w:p>
+      <w:pPr>
+        <w:pStyle w:val="ListParagraph"/>
+        <w:numPr>
+          <w:ilvl w:val="0"/>
+          <w:numId w:val="2"/>
+        </w:numPr>
+      </w:pPr>
+      <w:r>
+        <w:t xml:space="preserve">Should be able to read the points back </w:t>
+      </w:r>
+      <w:r>
+        <w:t>from the web service</w:t>
+      </w:r>
+      <w:r>
+        <w:t xml:space="preserve"> and put them onto the map</w:t>
+      </w:r>
+    </w:p>
+    <w:p>
+      <w:pPr>
+        <w:pStyle w:val="ListParagraph"/>
+        <w:numPr>
+          <w:ilvl w:val="0"/>
+          <w:numId w:val="2"/>
+        </w:numPr>
+      </w:pPr>
+      <w:r>
+        <w:t xml:space="preserve">Should be able to delete </w:t>
+      </w:r>
+      <w:r>
+        <w:t>points from the map</w:t>
+      </w:r>
+    </w:p>
+    <w:p>
+      <w:pPr>
+        <w:pStyle w:val="ListParagraph"/>
+        <w:numPr>
+          <w:ilvl w:val="0"/>
+          <w:numId w:val="2"/>
+        </w:numPr>
+      </w:pPr>
+      <w:r>
+        <w:t>Should be able to edit</w:t>
+      </w:r>
+      <w:r>
+        <w:t xml:space="preserve"> the name of points</w:t>
+      </w:r>
+    </w:p>
+    <w:p>
+      <w:pPr>
+        <w:pStyle w:val="Heading2"/>
+      </w:pPr>
+      <w:bookmarkStart w:id="20" w:name="_Toc473805009"/>
+      <w:r>
+        <w:t>Web service</w:t>
+      </w:r>
+      <w:bookmarkEnd w:id="20"/>
+    </w:p>
+    <w:p>
+      <w:r>
+        <w:t xml:space="preserve">In order for both the web and Android applications to retrieve data from the data sources a web service will need to be developed. Depending on the architecture used this might result in separate web services, each one deployed separately to improve scalability. </w:t>
+      </w:r>
+    </w:p>
+    <w:p>
+      <w:pPr>
+        <w:pStyle w:val="Heading4"/>
+      </w:pPr>
+      <w:r>
+        <w:t>Minimum Requirements</w:t>
+      </w:r>
+    </w:p>
+    <w:p>
+      <w:pPr>
+        <w:pStyle w:val="ListParagraph"/>
+        <w:numPr>
+          <w:ilvl w:val="0"/>
+          <w:numId w:val="4"/>
+        </w:numPr>
+      </w:pPr>
+      <w:r>
+        <w:t xml:space="preserve">Should pull </w:t>
+      </w:r>
+      <w:r>
+        <w:t>location points from the SQL database</w:t>
+      </w:r>
+    </w:p>
+    <w:p>
+      <w:pPr>
+        <w:pStyle w:val="ListParagraph"/>
+        <w:numPr>
+          <w:ilvl w:val="0"/>
+          <w:numId w:val="4"/>
+        </w:numPr>
+      </w:pPr>
+      <w:r>
+        <w:t>Should be able to save location points to the SQL datab</w:t>
+      </w:r>
+      <w:r>
+        <w:t>a</w:t>
+      </w:r>
+      <w:r>
+        <w:t>se</w:t>
+      </w:r>
+    </w:p>
+    <w:p>
+      <w:pPr>
+        <w:pStyle w:val="ListParagraph"/>
+        <w:numPr>
+          <w:ilvl w:val="0"/>
+          <w:numId w:val="4"/>
+        </w:numPr>
+      </w:pPr>
+      <w:r>
+        <w:t xml:space="preserve">Should be able to </w:t>
+      </w:r>
+      <w:r>
+        <w:t>Edit location points in the SQL database, this includes renaming and marked as deleted</w:t>
+      </w:r>
+    </w:p>
+    <w:p>
+      <w:pPr>
+        <w:pStyle w:val="ListParagraph"/>
+        <w:numPr>
+          <w:ilvl w:val="0"/>
+          <w:numId w:val="4"/>
+        </w:numPr>
+      </w:pPr>
+      <w:r>
+        <w:t>Should be able to pull data from at least one data source to return to the Android application</w:t>
+      </w:r>
+    </w:p>
+    <w:p>
+      <w:pPr>
+        <w:pStyle w:val="Heading2"/>
+      </w:pPr>
+      <w:bookmarkStart w:id="21" w:name="_Toc473805010"/>
+      <w:r>
+        <w:lastRenderedPageBreak/>
+        <w:t>Android application</w:t>
+      </w:r>
+      <w:bookmarkEnd w:id="21"/>
+    </w:p>
+    <w:p>
+      <w:r>
+        <w:t xml:space="preserve">This is the main focus of the project; the app will communicate with the web services to retrieve information on key areas in the immediate vicinity of the user. These areas can then be further investigated within the app in order to see current data as well as historical data to provide context. The </w:t>
+      </w:r>
+      <w:r>
+        <w:t xml:space="preserve">purpose of the app is to allow plant workers to sport any anomalies while they are doing their checks, they can then radio back to someone in the control room or ideally flag it up in the app so that someone at a computer can investigate it further.  </w:t>
+      </w:r>
+    </w:p>
+    <w:p>
+      <w:pPr>
+        <w:pStyle w:val="Heading4"/>
+      </w:pPr>
+      <w:r>
+        <w:t>Minimum Requirements</w:t>
+      </w:r>
+    </w:p>
+    <w:p>
+      <w:pPr>
+        <w:pStyle w:val="ListParagraph"/>
+        <w:numPr>
+          <w:ilvl w:val="0"/>
+          <w:numId w:val="5"/>
+        </w:numPr>
+      </w:pPr>
+      <w:r>
+        <w:t>Should be able to show the camera view on the screen</w:t>
+      </w:r>
+    </w:p>
+    <w:p>
+      <w:pPr>
+        <w:pStyle w:val="ListParagraph"/>
+        <w:numPr>
+          <w:ilvl w:val="0"/>
+          <w:numId w:val="5"/>
+        </w:numPr>
+      </w:pPr>
+      <w:r>
+        <w:t>Should be able to get the user’s current location and direction being faced</w:t>
+      </w:r>
+    </w:p>
+    <w:p>
+      <w:pPr>
+        <w:pStyle w:val="ListParagraph"/>
+        <w:numPr>
+          <w:ilvl w:val="0"/>
+          <w:numId w:val="5"/>
+        </w:numPr>
+      </w:pPr>
+      <w:r>
+        <w:t>Should be able to get the points closest to the user</w:t>
+      </w:r>
+    </w:p>
+    <w:p>
+      <w:pPr>
+        <w:pStyle w:val="ListParagraph"/>
+        <w:numPr>
+          <w:ilvl w:val="0"/>
+          <w:numId w:val="5"/>
+        </w:numPr>
+      </w:pPr>
+      <w:r>
+        <w:t>Should be able to display current data of a location as well as previous data</w:t>
+      </w:r>
     </w:p>
     <w:p>
       <w:pPr>
         <w:pStyle w:val="Heading1"/>
       </w:pPr>
+      <w:bookmarkStart w:id="22" w:name="_Toc473805011"/>
       <w:r>
         <w:t>References</w:t>
       </w:r>
+      <w:bookmarkEnd w:id="22"/>
     </w:p>
     <w:p>
       <w:pPr>
@@ -1716,17 +4967,46 @@
           <w:ilvl w:val="0"/>
           <w:numId w:val="1"/>
         </w:numPr>
-      </w:pPr>
-      <w:hyperlink r:id="rId7" w:history="1">
-        <w:r>
-          <w:rPr>
-            <w:rStyle w:val="Hyperlink"/>
-          </w:rPr>
-          <w:t>https://www.wrike.com/project-management-guide/methodologies/</w:t>
-        </w:r>
-      </w:hyperlink>
-      <w:r>
-        <w:t xml:space="preserve"> (accessed 30/01/2017)</w:t>
+        <w:rPr>
+          <w:rFonts w:cstheme="minorHAnsi"/>
+        </w:rPr>
+      </w:pPr>
+      <w:r>
+        <w:rPr>
+          <w:rStyle w:val="lookup-resultcontent"/>
+          <w:rFonts w:cstheme="minorHAnsi"/>
+          <w:i/>
+          <w:iCs/>
+        </w:rPr>
+        <w:t>Project Methodologies</w:t>
+      </w:r>
+      <w:r>
+        <w:rPr>
+          <w:rStyle w:val="apple-converted-space"/>
+          <w:rFonts w:cstheme="minorHAnsi"/>
+        </w:rPr>
+        <w:t> </w:t>
+      </w:r>
+      <w:r>
+        <w:rPr>
+          <w:rStyle w:val="lookup-resultcontent"/>
+          <w:rFonts w:cstheme="minorHAnsi"/>
+        </w:rPr>
+        <w:t>(no date) Available at: http://1.https://www.wrike.com/project-management-g</w:t>
+      </w:r>
+      <w:r>
+        <w:rPr>
+          <w:rStyle w:val="lookup-resultcontent"/>
+          <w:rFonts w:cstheme="minorHAnsi"/>
+        </w:rPr>
+        <w:t>uide/methodologies/ (Accessed: 31 January</w:t>
+      </w:r>
+      <w:r>
+        <w:rPr>
+          <w:rStyle w:val="lookup-resultcontent"/>
+          <w:rFonts w:cstheme="minorHAnsi"/>
+        </w:rPr>
+        <w:t xml:space="preserve"> 2017)</w:t>
       </w:r>
     </w:p>
     <w:p>
@@ -1736,17 +5016,129 @@
           <w:ilvl w:val="0"/>
           <w:numId w:val="1"/>
         </w:numPr>
-      </w:pPr>
-      <w:hyperlink r:id="rId8" w:history="1">
-        <w:r>
-          <w:rPr>
-            <w:rStyle w:val="Hyperlink"/>
-          </w:rPr>
-          <w:t>http://www.agileweboperations.com/scrum-vs-kanban</w:t>
-        </w:r>
-      </w:hyperlink>
-      <w:r>
-        <w:t xml:space="preserve"> (accessed 31/01/2017)</w:t>
+        <w:rPr>
+          <w:rFonts w:ascii="Calibri" w:hAnsi="Calibri" w:cs="Calibri"/>
+        </w:rPr>
+      </w:pPr>
+      <w:hyperlink r:id="rId11" w:history="1"/>
+      <w:proofErr w:type="spellStart"/>
+      <w:r>
+        <w:rPr>
+          <w:rStyle w:val="lookup-resultcontent"/>
+          <w:rFonts w:ascii="Calibri" w:hAnsi="Calibri" w:cs="Calibri"/>
+        </w:rPr>
+        <w:t>DeGrandis</w:t>
+      </w:r>
+      <w:proofErr w:type="spellEnd"/>
+      <w:r>
+        <w:rPr>
+          <w:rStyle w:val="lookup-resultcontent"/>
+          <w:rFonts w:ascii="Calibri" w:hAnsi="Calibri" w:cs="Calibri"/>
+        </w:rPr>
+        <w:t xml:space="preserve">, D., Schumann, M.W., </w:t>
+      </w:r>
+      <w:proofErr w:type="spellStart"/>
+      <w:r>
+        <w:rPr>
+          <w:rStyle w:val="lookup-resultcontent"/>
+          <w:rFonts w:ascii="Calibri" w:hAnsi="Calibri" w:cs="Calibri"/>
+        </w:rPr>
+        <w:t>Marschall</w:t>
+      </w:r>
+      <w:proofErr w:type="spellEnd"/>
+      <w:r>
+        <w:rPr>
+          <w:rStyle w:val="lookup-resultcontent"/>
+          <w:rFonts w:ascii="Calibri" w:hAnsi="Calibri" w:cs="Calibri"/>
+        </w:rPr>
+        <w:t xml:space="preserve">, M., </w:t>
+      </w:r>
+      <w:proofErr w:type="spellStart"/>
+      <w:r>
+        <w:rPr>
+          <w:rStyle w:val="lookup-resultcontent"/>
+          <w:rFonts w:ascii="Calibri" w:hAnsi="Calibri" w:cs="Calibri"/>
+        </w:rPr>
+        <w:t>Frankowski</w:t>
+      </w:r>
+      <w:proofErr w:type="spellEnd"/>
+      <w:r>
+        <w:rPr>
+          <w:rStyle w:val="lookup-resultcontent"/>
+          <w:rFonts w:ascii="Calibri" w:hAnsi="Calibri" w:cs="Calibri"/>
+        </w:rPr>
+        <w:t xml:space="preserve">, H., Victor, Hut, P., </w:t>
+      </w:r>
+      <w:proofErr w:type="spellStart"/>
+      <w:r>
+        <w:rPr>
+          <w:rStyle w:val="lookup-resultcontent"/>
+          <w:rFonts w:ascii="Calibri" w:hAnsi="Calibri" w:cs="Calibri"/>
+        </w:rPr>
+        <w:t>Vandewiele</w:t>
+      </w:r>
+      <w:proofErr w:type="spellEnd"/>
+      <w:r>
+        <w:rPr>
+          <w:rStyle w:val="lookup-resultcontent"/>
+          <w:rFonts w:ascii="Calibri" w:hAnsi="Calibri" w:cs="Calibri"/>
+        </w:rPr>
+        <w:t xml:space="preserve">, T., </w:t>
+      </w:r>
+      <w:proofErr w:type="spellStart"/>
+      <w:r>
+        <w:rPr>
+          <w:rStyle w:val="lookup-resultcontent"/>
+          <w:rFonts w:ascii="Calibri" w:hAnsi="Calibri" w:cs="Calibri"/>
+        </w:rPr>
+        <w:t>Naseer</w:t>
+      </w:r>
+      <w:proofErr w:type="spellEnd"/>
+      <w:r>
+        <w:rPr>
+          <w:rStyle w:val="lookup-resultcontent"/>
+          <w:rFonts w:ascii="Calibri" w:hAnsi="Calibri" w:cs="Calibri"/>
+        </w:rPr>
+        <w:t xml:space="preserve">, A., </w:t>
+      </w:r>
+      <w:proofErr w:type="spellStart"/>
+      <w:r>
+        <w:rPr>
+          <w:rStyle w:val="lookup-resultcontent"/>
+          <w:rFonts w:ascii="Calibri" w:hAnsi="Calibri" w:cs="Calibri"/>
+        </w:rPr>
+        <w:t>Kianrad</w:t>
+      </w:r>
+      <w:proofErr w:type="spellEnd"/>
+      <w:r>
+        <w:rPr>
+          <w:rStyle w:val="lookup-resultcontent"/>
+          <w:rFonts w:ascii="Calibri" w:hAnsi="Calibri" w:cs="Calibri"/>
+        </w:rPr>
+        <w:t>, M. and Yordanov, L. (2010)</w:t>
+      </w:r>
+      <w:r>
+        <w:rPr>
+          <w:rStyle w:val="apple-converted-space"/>
+          <w:rFonts w:ascii="Calibri" w:hAnsi="Calibri" w:cs="Calibri"/>
+        </w:rPr>
+        <w:t> </w:t>
+      </w:r>
+      <w:r>
+        <w:rPr>
+          <w:rStyle w:val="lookup-resultcontent"/>
+          <w:rFonts w:ascii="Calibri" w:hAnsi="Calibri" w:cs="Calibri"/>
+          <w:i/>
+          <w:iCs/>
+        </w:rPr>
+        <w:t>Scrum vs Kanban</w:t>
+      </w:r>
+      <w:r>
+        <w:rPr>
+          <w:rStyle w:val="lookup-resultcontent"/>
+          <w:rFonts w:ascii="Calibri" w:hAnsi="Calibri" w:cs="Calibri"/>
+        </w:rPr>
+        <w:t>. Available at: http://www.agileweboperations.com/scrum-vs-kanban (Accessed: 31 January 2017)</w:t>
       </w:r>
     </w:p>
     <w:p>
@@ -1756,9 +5148,55 @@
           <w:ilvl w:val="0"/>
           <w:numId w:val="1"/>
         </w:numPr>
-      </w:pPr>
-      <w:r>
-        <w:t>Professional Android 4</w:t>
+        <w:rPr>
+          <w:rFonts w:ascii="Calibri" w:hAnsi="Calibri" w:cs="Calibri"/>
+        </w:rPr>
+      </w:pPr>
+      <w:r>
+        <w:rPr>
+          <w:rStyle w:val="lookup-resultcontent"/>
+          <w:rFonts w:ascii="Calibri" w:hAnsi="Calibri" w:cs="Calibri"/>
+        </w:rPr>
+        <w:t>Meier, R. (2012)</w:t>
+      </w:r>
+      <w:r>
+        <w:rPr>
+          <w:rStyle w:val="apple-converted-space"/>
+          <w:rFonts w:ascii="Calibri" w:hAnsi="Calibri" w:cs="Calibri"/>
+        </w:rPr>
+        <w:t> </w:t>
+      </w:r>
+      <w:r>
+        <w:rPr>
+          <w:rStyle w:val="lookup-resultcontent"/>
+          <w:rFonts w:ascii="Calibri" w:hAnsi="Calibri" w:cs="Calibri"/>
+          <w:i/>
+          <w:iCs/>
+        </w:rPr>
+        <w:t>Professional Android 4 application development</w:t>
+      </w:r>
+      <w:r>
+        <w:rPr>
+          <w:rStyle w:val="lookup-resultcontent"/>
+          <w:rFonts w:ascii="Calibri" w:hAnsi="Calibri" w:cs="Calibri"/>
+        </w:rPr>
+        <w:t xml:space="preserve">. 4th </w:t>
+      </w:r>
+      <w:proofErr w:type="spellStart"/>
+      <w:r>
+        <w:rPr>
+          <w:rStyle w:val="lookup-resultcontent"/>
+          <w:rFonts w:ascii="Calibri" w:hAnsi="Calibri" w:cs="Calibri"/>
+        </w:rPr>
+        <w:t>edn</w:t>
+      </w:r>
+      <w:proofErr w:type="spellEnd"/>
+      <w:r>
+        <w:rPr>
+          <w:rStyle w:val="lookup-resultcontent"/>
+          <w:rFonts w:ascii="Calibri" w:hAnsi="Calibri" w:cs="Calibri"/>
+        </w:rPr>
+        <w:t>. Indianapolis: John Wiley</w:t>
       </w:r>
     </w:p>
     <w:p>
@@ -1768,9 +5206,64 @@
           <w:ilvl w:val="0"/>
           <w:numId w:val="1"/>
         </w:numPr>
-      </w:pPr>
-      <w:r>
-        <w:t>Android for programmers</w:t>
+        <w:rPr>
+          <w:rFonts w:cstheme="minorHAnsi"/>
+        </w:rPr>
+      </w:pPr>
+      <w:proofErr w:type="spellStart"/>
+      <w:r>
+        <w:rPr>
+          <w:rStyle w:val="lookup-resultcontent"/>
+          <w:rFonts w:cstheme="minorHAnsi"/>
+        </w:rPr>
+        <w:t>Deitel</w:t>
+      </w:r>
+      <w:proofErr w:type="spellEnd"/>
+      <w:r>
+        <w:rPr>
+          <w:rStyle w:val="lookup-resultcontent"/>
+          <w:rFonts w:cstheme="minorHAnsi"/>
+        </w:rPr>
+        <w:t xml:space="preserve">, P., </w:t>
+      </w:r>
+      <w:proofErr w:type="spellStart"/>
+      <w:r>
+        <w:rPr>
+          <w:rStyle w:val="lookup-resultcontent"/>
+          <w:rFonts w:cstheme="minorHAnsi"/>
+        </w:rPr>
+        <w:t>Deitel</w:t>
+      </w:r>
+      <w:proofErr w:type="spellEnd"/>
+      <w:r>
+        <w:rPr>
+          <w:rStyle w:val="lookup-resultcontent"/>
+          <w:rFonts w:cstheme="minorHAnsi"/>
+        </w:rPr>
+        <w:t>, H. and Wald, A. (2015)</w:t>
+      </w:r>
+      <w:r>
+        <w:rPr>
+          <w:rStyle w:val="apple-converted-space"/>
+          <w:rFonts w:cstheme="minorHAnsi"/>
+        </w:rPr>
+        <w:t> </w:t>
+      </w:r>
+      <w:r>
+        <w:rPr>
+          <w:rStyle w:val="lookup-resultcontent"/>
+          <w:rFonts w:cstheme="minorHAnsi"/>
+          <w:i/>
+          <w:iCs/>
+        </w:rPr>
+        <w:t>Android 6 for programmers: An App-Driven approach</w:t>
+      </w:r>
+      <w:r>
+        <w:rPr>
+          <w:rStyle w:val="lookup-resultcontent"/>
+          <w:rFonts w:cstheme="minorHAnsi"/>
+        </w:rPr>
+        <w:t>. United States: Prentice Hall.</w:t>
       </w:r>
     </w:p>
     <w:p>
@@ -1780,17 +5273,32 @@
           <w:ilvl w:val="0"/>
           <w:numId w:val="1"/>
         </w:numPr>
-      </w:pPr>
-      <w:hyperlink r:id="rId9" w:history="1">
-        <w:r>
-          <w:rPr>
-            <w:rStyle w:val="Hyperlink"/>
-          </w:rPr>
-          <w:t>https://developer.android.com/about/dashboards/index.html</w:t>
-        </w:r>
-      </w:hyperlink>
-      <w:r>
-        <w:t xml:space="preserve"> (accessed 31/01/2017)</w:t>
+        <w:rPr>
+          <w:rFonts w:cstheme="minorHAnsi"/>
+        </w:rPr>
+      </w:pPr>
+      <w:r>
+        <w:rPr>
+          <w:rStyle w:val="lookup-resultcontent"/>
+          <w:rFonts w:cstheme="minorHAnsi"/>
+          <w:i/>
+          <w:iCs/>
+        </w:rPr>
+        <w:t>Android Statistics</w:t>
+      </w:r>
+      <w:r>
+        <w:rPr>
+          <w:rStyle w:val="apple-converted-space"/>
+          <w:rFonts w:cstheme="minorHAnsi"/>
+        </w:rPr>
+        <w:t> </w:t>
+      </w:r>
+      <w:r>
+        <w:rPr>
+          <w:rStyle w:val="lookup-resultcontent"/>
+          <w:rFonts w:cstheme="minorHAnsi"/>
+        </w:rPr>
+        <w:t>(2017) Available at: https://developer.android.com/about/dashboards/index.html (Accessed: 31 January 2017).</w:t>
       </w:r>
     </w:p>
     <w:p>
@@ -1800,23 +5308,59 @@
           <w:ilvl w:val="0"/>
           <w:numId w:val="1"/>
         </w:numPr>
-      </w:pPr>
-      <w:r>
-        <w:t xml:space="preserve">Kotlin for Android Developers, available at: </w:t>
-      </w:r>
-      <w:hyperlink r:id="rId10" w:history="1">
-        <w:r>
-          <w:rPr>
-            <w:rStyle w:val="Hyperlink"/>
-          </w:rPr>
-          <w:t>http://www.javaadvent.com/2015/12/kotlin-android.html</w:t>
-        </w:r>
-      </w:hyperlink>
-      <w:r>
-        <w:t xml:space="preserve"> </w:t>
-      </w:r>
-      <w:r>
-        <w:t>Antonio Leiva, December 2015 (accessed 31/01/2017)</w:t>
+        <w:rPr>
+          <w:rFonts w:cstheme="minorHAnsi"/>
+        </w:rPr>
+      </w:pPr>
+      <w:proofErr w:type="spellStart"/>
+      <w:r>
+        <w:rPr>
+          <w:rStyle w:val="lookup-resultcontent"/>
+          <w:rFonts w:cstheme="minorHAnsi"/>
+        </w:rPr>
+        <w:t>Leiva</w:t>
+      </w:r>
+      <w:proofErr w:type="spellEnd"/>
+      <w:r>
+        <w:rPr>
+          <w:rStyle w:val="lookup-resultcontent"/>
+          <w:rFonts w:cstheme="minorHAnsi"/>
+        </w:rPr>
+        <w:t>, A. (2015)</w:t>
+      </w:r>
+      <w:r>
+        <w:rPr>
+          <w:rStyle w:val="apple-converted-space"/>
+          <w:rFonts w:cstheme="minorHAnsi"/>
+        </w:rPr>
+        <w:t> </w:t>
+      </w:r>
+      <w:proofErr w:type="spellStart"/>
+      <w:r>
+        <w:rPr>
+          <w:rStyle w:val="lookup-resultcontent"/>
+          <w:rFonts w:cstheme="minorHAnsi"/>
+          <w:i/>
+          <w:iCs/>
+        </w:rPr>
+        <w:t>Kotlin</w:t>
+      </w:r>
+      <w:proofErr w:type="spellEnd"/>
+      <w:r>
+        <w:rPr>
+          <w:rStyle w:val="lookup-resultcontent"/>
+          <w:rFonts w:cstheme="minorHAnsi"/>
+          <w:i/>
+          <w:iCs/>
+        </w:rPr>
+        <w:t xml:space="preserve"> for Android developers - JVM advent</w:t>
+      </w:r>
+      <w:r>
+        <w:rPr>
+          <w:rStyle w:val="lookup-resultcontent"/>
+          <w:rFonts w:cstheme="minorHAnsi"/>
+        </w:rPr>
+        <w:t>. Available at: http://www.javaadvent.com/2015/12/kotlin-android.html (Accessed: 31 January 2017).</w:t>
       </w:r>
     </w:p>
     <w:p>
@@ -1826,20 +5370,48 @@
           <w:ilvl w:val="0"/>
           <w:numId w:val="1"/>
         </w:numPr>
-      </w:pPr>
-      <w:r>
-        <w:t xml:space="preserve">Android Data Binding Library: A Blitzkrieg, available at: </w:t>
-      </w:r>
-      <w:hyperlink r:id="rId11" w:anchor=".6cqrwdpqx" w:history="1">
-        <w:r>
-          <w:rPr>
-            <w:rStyle w:val="Hyperlink"/>
-          </w:rPr>
-          <w:t>https://medium.com/@ladwa.aditya/android-data-binding-library-a-blitzkrieg-504fc4462352#.6cqrwdpqx</w:t>
-        </w:r>
-      </w:hyperlink>
-      <w:r>
-        <w:t xml:space="preserve"> Aditya Ladwa, January 2017 (accessed 31/01/2017)</w:t>
+        <w:rPr>
+          <w:rFonts w:cstheme="minorHAnsi"/>
+        </w:rPr>
+      </w:pPr>
+      <w:proofErr w:type="spellStart"/>
+      <w:r>
+        <w:rPr>
+          <w:rStyle w:val="lookup-resultcontent"/>
+          <w:rFonts w:cstheme="minorHAnsi"/>
+        </w:rPr>
+        <w:t>Ladwa</w:t>
+      </w:r>
+      <w:proofErr w:type="spellEnd"/>
+      <w:r>
+        <w:rPr>
+          <w:rStyle w:val="lookup-resultcontent"/>
+          <w:rFonts w:cstheme="minorHAnsi"/>
+        </w:rPr>
+        <w:t>, A. (2017)</w:t>
+      </w:r>
+      <w:r>
+        <w:rPr>
+          <w:rStyle w:val="apple-converted-space"/>
+          <w:rFonts w:cstheme="minorHAnsi"/>
+        </w:rPr>
+        <w:t> </w:t>
+      </w:r>
+      <w:r>
+        <w:rPr>
+          <w:rStyle w:val="lookup-resultcontent"/>
+          <w:rFonts w:cstheme="minorHAnsi"/>
+          <w:i/>
+          <w:iCs/>
+        </w:rPr>
+        <w:t>Android data binding library: A blitzkrieg</w:t>
+      </w:r>
+      <w:r>
+        <w:rPr>
+          <w:rStyle w:val="lookup-resultcontent"/>
+          <w:rFonts w:cstheme="minorHAnsi"/>
+        </w:rPr>
+        <w:t>. Available at: https://medium.com/@ladwa.aditya/android-data-binding-library-a-blitzkrieg-504fc4462352#.6cqrwdpqx (Accessed: 31 January 2017).</w:t>
       </w:r>
     </w:p>
     <w:p>
@@ -1849,38 +5421,48 @@
           <w:ilvl w:val="0"/>
           <w:numId w:val="1"/>
         </w:numPr>
-      </w:pPr>
-      <w:r>
-        <w:t xml:space="preserve">Android Compass Example, available at: </w:t>
-      </w:r>
-      <w:hyperlink r:id="rId12" w:history="1">
-        <w:r>
-          <w:rPr>
-            <w:rStyle w:val="Hyperlink"/>
-          </w:rPr>
-          <w:t>https://github.com/iutinvg/compass</w:t>
-        </w:r>
-      </w:hyperlink>
-      <w:r>
-        <w:t xml:space="preserve"> </w:t>
-      </w:r>
-      <w:r>
-        <w:rPr>
-          <w:rFonts w:ascii="Calibri" w:hAnsi="Calibri" w:cs="Calibri"/>
-          <w:bCs/>
-          <w:szCs w:val="39"/>
-          <w:shd w:val="clear" w:color="auto" w:fill="FFFFFF"/>
-        </w:rPr>
-        <w:t>Viacheslav Iutin, July 2015 (accessed 31/01/2017)</w:t>
-      </w:r>
-      <w:r>
-        <w:rPr>
-          <w:rFonts w:ascii="Calibri" w:hAnsi="Calibri" w:cs="Calibri"/>
-          <w:bCs/>
-          <w:szCs w:val="39"/>
-          <w:shd w:val="clear" w:color="auto" w:fill="FFFFFF"/>
-        </w:rPr>
-        <w:t xml:space="preserve"> </w:t>
+        <w:rPr>
+          <w:rFonts w:cstheme="minorHAnsi"/>
+        </w:rPr>
+      </w:pPr>
+      <w:proofErr w:type="spellStart"/>
+      <w:r>
+        <w:rPr>
+          <w:rStyle w:val="lookup-resultcontent"/>
+          <w:rFonts w:cstheme="minorHAnsi"/>
+        </w:rPr>
+        <w:t>Lutin</w:t>
+      </w:r>
+      <w:proofErr w:type="spellEnd"/>
+      <w:r>
+        <w:rPr>
+          <w:rStyle w:val="lookup-resultcontent"/>
+          <w:rFonts w:cstheme="minorHAnsi"/>
+        </w:rPr>
+        <w:t>, V. (2015)</w:t>
+      </w:r>
+      <w:r>
+        <w:rPr>
+          <w:rStyle w:val="apple-converted-space"/>
+          <w:rFonts w:cstheme="minorHAnsi"/>
+        </w:rPr>
+        <w:t> </w:t>
+      </w:r>
+      <w:r>
+        <w:rPr>
+          <w:rStyle w:val="lookup-resultcontent"/>
+          <w:rFonts w:cstheme="minorHAnsi"/>
+          <w:i/>
+          <w:iCs/>
+        </w:rPr>
+        <w:t>Compass</w:t>
+      </w:r>
+      <w:r>
+        <w:rPr>
+          <w:rStyle w:val="lookup-resultcontent"/>
+          <w:rFonts w:cstheme="minorHAnsi"/>
+        </w:rPr>
+        <w:t>. Available at: https://github.com/iutinvg/compass (Accessed: 31 January 2017).</w:t>
       </w:r>
     </w:p>
     <w:p>
@@ -1890,45 +5472,59 @@
           <w:ilvl w:val="0"/>
           <w:numId w:val="1"/>
         </w:numPr>
-      </w:pPr>
-      <w:r>
-        <w:rPr>
-          <w:rFonts w:ascii="Calibri" w:hAnsi="Calibri" w:cs="Calibri"/>
-          <w:bCs/>
-          <w:szCs w:val="39"/>
-          <w:shd w:val="clear" w:color="auto" w:fill="FFFFFF"/>
-        </w:rPr>
-        <w:t>Kotlin, avail</w:t>
-      </w:r>
-      <w:r>
-        <w:rPr>
-          <w:rFonts w:ascii="Calibri" w:hAnsi="Calibri" w:cs="Calibri"/>
-          <w:bCs/>
-          <w:szCs w:val="39"/>
-          <w:shd w:val="clear" w:color="auto" w:fill="FFFFFF"/>
-        </w:rPr>
-        <w:t xml:space="preserve">able at: </w:t>
-      </w:r>
-      <w:hyperlink r:id="rId13" w:history="1">
-        <w:r>
-          <w:rPr>
-            <w:rStyle w:val="Hyperlink"/>
-            <w:rFonts w:ascii="Calibri" w:hAnsi="Calibri" w:cs="Calibri"/>
-            <w:bCs/>
-            <w:szCs w:val="39"/>
-            <w:shd w:val="clear" w:color="auto" w:fill="FFFFFF"/>
-          </w:rPr>
-          <w:t>https://kotlinlang.org/</w:t>
-        </w:r>
-      </w:hyperlink>
-      <w:r>
-        <w:rPr>
-          <w:rFonts w:ascii="Calibri" w:hAnsi="Calibri" w:cs="Calibri"/>
-          <w:bCs/>
-          <w:szCs w:val="39"/>
-          <w:shd w:val="clear" w:color="auto" w:fill="FFFFFF"/>
-        </w:rPr>
-        <w:t xml:space="preserve"> JetBrains, 2017 (accessed 31/01/2017)</w:t>
+        <w:rPr>
+          <w:rFonts w:cstheme="minorHAnsi"/>
+        </w:rPr>
+      </w:pPr>
+      <w:proofErr w:type="spellStart"/>
+      <w:r>
+        <w:rPr>
+          <w:rStyle w:val="lookup-resultcontent"/>
+          <w:rFonts w:cstheme="minorHAnsi"/>
+        </w:rPr>
+        <w:t>JetBrains</w:t>
+      </w:r>
+      <w:proofErr w:type="spellEnd"/>
+      <w:r>
+        <w:rPr>
+          <w:rStyle w:val="lookup-resultcontent"/>
+          <w:rFonts w:cstheme="minorHAnsi"/>
+        </w:rPr>
+        <w:t xml:space="preserve"> (2017)</w:t>
+      </w:r>
+      <w:r>
+        <w:rPr>
+          <w:rStyle w:val="apple-converted-space"/>
+          <w:rFonts w:cstheme="minorHAnsi"/>
+        </w:rPr>
+        <w:t> </w:t>
+      </w:r>
+      <w:proofErr w:type="spellStart"/>
+      <w:r>
+        <w:rPr>
+          <w:rStyle w:val="lookup-resultcontent"/>
+          <w:rFonts w:cstheme="minorHAnsi"/>
+          <w:i/>
+          <w:iCs/>
+        </w:rPr>
+        <w:t>Kotlin</w:t>
+      </w:r>
+      <w:proofErr w:type="spellEnd"/>
+      <w:r>
+        <w:rPr>
+          <w:rStyle w:val="lookup-resultcontent"/>
+          <w:rFonts w:cstheme="minorHAnsi"/>
+          <w:i/>
+          <w:iCs/>
+        </w:rPr>
+        <w:t xml:space="preserve"> programming language</w:t>
+      </w:r>
+      <w:r>
+        <w:rPr>
+          <w:rStyle w:val="lookup-resultcontent"/>
+          <w:rFonts w:cstheme="minorHAnsi"/>
+        </w:rPr>
+        <w:t>. Available at: https://kotlinlang.org/ (Accessed: 31 January 2017).</w:t>
       </w:r>
     </w:p>
     <w:p>
@@ -1938,36 +5534,39 @@
           <w:ilvl w:val="0"/>
           <w:numId w:val="1"/>
         </w:numPr>
-      </w:pPr>
-      <w:r>
-        <w:rPr>
-          <w:rFonts w:ascii="Calibri" w:hAnsi="Calibri" w:cs="Calibri"/>
-          <w:bCs/>
-          <w:szCs w:val="39"/>
-          <w:shd w:val="clear" w:color="auto" w:fill="FFFFFF"/>
-        </w:rPr>
-        <w:t xml:space="preserve">Docker, available at: </w:t>
-      </w:r>
-      <w:hyperlink r:id="rId14" w:history="1">
-        <w:r>
-          <w:rPr>
-            <w:rStyle w:val="Hyperlink"/>
-            <w:rFonts w:ascii="Calibri" w:hAnsi="Calibri" w:cs="Calibri"/>
-            <w:bCs/>
-            <w:szCs w:val="39"/>
-            <w:shd w:val="clear" w:color="auto" w:fill="FFFFFF"/>
-          </w:rPr>
-          <w:t>https://www.docker.com/</w:t>
-        </w:r>
-      </w:hyperlink>
-      <w:r>
-        <w:rPr>
-          <w:rFonts w:ascii="Calibri" w:hAnsi="Calibri" w:cs="Calibri"/>
-          <w:bCs/>
-          <w:szCs w:val="39"/>
-          <w:shd w:val="clear" w:color="auto" w:fill="FFFFFF"/>
-        </w:rPr>
-        <w:t xml:space="preserve"> Docker, 2016 (accessed 01/02/2017)</w:t>
+        <w:rPr>
+          <w:rFonts w:cstheme="minorHAnsi"/>
+        </w:rPr>
+      </w:pPr>
+      <w:r>
+        <w:rPr>
+          <w:rStyle w:val="lookup-resultcontent"/>
+          <w:rFonts w:cstheme="minorHAnsi"/>
+        </w:rPr>
+        <w:t>Docker (2016)</w:t>
+      </w:r>
+      <w:r>
+        <w:rPr>
+          <w:rStyle w:val="apple-converted-space"/>
+          <w:rFonts w:cstheme="minorHAnsi"/>
+        </w:rPr>
+        <w:t> </w:t>
+      </w:r>
+      <w:r>
+        <w:rPr>
+          <w:rStyle w:val="lookup-resultcontent"/>
+          <w:rFonts w:cstheme="minorHAnsi"/>
+          <w:i/>
+          <w:iCs/>
+        </w:rPr>
+        <w:t>Docker</w:t>
+      </w:r>
+      <w:r>
+        <w:rPr>
+          <w:rStyle w:val="lookup-resultcontent"/>
+          <w:rFonts w:cstheme="minorHAnsi"/>
+        </w:rPr>
+        <w:t>. Available at: https://www.docker.com/ (Accessed: 1 February 2017).</w:t>
       </w:r>
     </w:p>
     <w:p>
@@ -1977,36 +5576,66 @@
           <w:ilvl w:val="0"/>
           <w:numId w:val="1"/>
         </w:numPr>
-      </w:pPr>
-      <w:r>
-        <w:rPr>
-          <w:rFonts w:ascii="Calibri" w:hAnsi="Calibri" w:cs="Calibri"/>
-          <w:bCs/>
-          <w:szCs w:val="39"/>
-          <w:shd w:val="clear" w:color="auto" w:fill="FFFFFF"/>
-        </w:rPr>
-        <w:t xml:space="preserve">Vuforia, available at: </w:t>
-      </w:r>
-      <w:hyperlink r:id="rId15" w:history="1">
-        <w:r>
-          <w:rPr>
-            <w:rStyle w:val="Hyperlink"/>
-            <w:rFonts w:ascii="Calibri" w:hAnsi="Calibri" w:cs="Calibri"/>
-            <w:bCs/>
-            <w:szCs w:val="39"/>
-            <w:shd w:val="clear" w:color="auto" w:fill="FFFFFF"/>
-          </w:rPr>
-          <w:t>https://www.vuforia.com/</w:t>
-        </w:r>
-      </w:hyperlink>
-      <w:r>
-        <w:rPr>
-          <w:rFonts w:ascii="Calibri" w:hAnsi="Calibri" w:cs="Calibri"/>
-          <w:bCs/>
-          <w:szCs w:val="39"/>
-          <w:shd w:val="clear" w:color="auto" w:fill="FFFFFF"/>
-        </w:rPr>
-        <w:t xml:space="preserve"> PTC inc, 2017 (accessed 01/02/2017)</w:t>
+        <w:rPr>
+          <w:rFonts w:cstheme="minorHAnsi"/>
+        </w:rPr>
+      </w:pPr>
+      <w:r>
+        <w:rPr>
+          <w:rStyle w:val="lookup-resultcontent"/>
+          <w:rFonts w:cstheme="minorHAnsi"/>
+        </w:rPr>
+        <w:t xml:space="preserve">PTC </w:t>
+      </w:r>
+      <w:proofErr w:type="spellStart"/>
+      <w:r>
+        <w:rPr>
+          <w:rStyle w:val="lookup-resultcontent"/>
+          <w:rFonts w:cstheme="minorHAnsi"/>
+        </w:rPr>
+        <w:t>Inc</w:t>
+      </w:r>
+      <w:proofErr w:type="spellEnd"/>
+      <w:r>
+        <w:rPr>
+          <w:rStyle w:val="lookup-resultcontent"/>
+          <w:rFonts w:cstheme="minorHAnsi"/>
+        </w:rPr>
+        <w:t xml:space="preserve"> (2017)</w:t>
+      </w:r>
+      <w:r>
+        <w:rPr>
+          <w:rStyle w:val="apple-converted-space"/>
+          <w:rFonts w:cstheme="minorHAnsi"/>
+        </w:rPr>
+        <w:t> </w:t>
+      </w:r>
+      <w:proofErr w:type="spellStart"/>
+      <w:r>
+        <w:rPr>
+          <w:rStyle w:val="lookup-resultcontent"/>
+          <w:rFonts w:cstheme="minorHAnsi"/>
+          <w:i/>
+          <w:iCs/>
+        </w:rPr>
+        <w:t>Vuforia</w:t>
+      </w:r>
+      <w:proofErr w:type="spellEnd"/>
+      <w:r>
+        <w:rPr>
+          <w:rStyle w:val="lookup-resultcontent"/>
+          <w:rFonts w:cstheme="minorHAnsi"/>
+          <w:i/>
+          <w:iCs/>
+        </w:rPr>
+        <w:t xml:space="preserve"> highlights</w:t>
+      </w:r>
+      <w:r>
+        <w:rPr>
+          <w:rStyle w:val="lookup-resultcontent"/>
+          <w:rFonts w:cstheme="minorHAnsi"/>
+        </w:rPr>
+        <w:t>. Available at: https://www.vuforia.com/ (Accessed: 1 February 2017).</w:t>
       </w:r>
     </w:p>
     <w:p>
@@ -2016,36 +5645,39 @@
           <w:ilvl w:val="0"/>
           <w:numId w:val="1"/>
         </w:numPr>
-      </w:pPr>
-      <w:r>
-        <w:rPr>
-          <w:rFonts w:ascii="Calibri" w:hAnsi="Calibri" w:cs="Calibri"/>
-          <w:bCs/>
-          <w:szCs w:val="39"/>
-          <w:shd w:val="clear" w:color="auto" w:fill="FFFFFF"/>
-        </w:rPr>
-        <w:t xml:space="preserve">Unity, available at: </w:t>
-      </w:r>
-      <w:hyperlink r:id="rId16" w:history="1">
-        <w:r>
-          <w:rPr>
-            <w:rStyle w:val="Hyperlink"/>
-            <w:rFonts w:ascii="Calibri" w:hAnsi="Calibri" w:cs="Calibri"/>
-            <w:bCs/>
-            <w:szCs w:val="39"/>
-            <w:shd w:val="clear" w:color="auto" w:fill="FFFFFF"/>
-          </w:rPr>
-          <w:t>https://unity3d.com/</w:t>
-        </w:r>
-      </w:hyperlink>
-      <w:r>
-        <w:rPr>
-          <w:rFonts w:ascii="Calibri" w:hAnsi="Calibri" w:cs="Calibri"/>
-          <w:bCs/>
-          <w:szCs w:val="39"/>
-          <w:shd w:val="clear" w:color="auto" w:fill="FFFFFF"/>
-        </w:rPr>
-        <w:t xml:space="preserve"> Unity Technologies, 2017 (accessed 01/02/2017)</w:t>
+        <w:rPr>
+          <w:rFonts w:cstheme="minorHAnsi"/>
+        </w:rPr>
+      </w:pPr>
+      <w:r>
+        <w:rPr>
+          <w:rStyle w:val="lookup-resultcontent"/>
+          <w:rFonts w:cstheme="minorHAnsi"/>
+        </w:rPr>
+        <w:t>Unity Technologies (2017)</w:t>
+      </w:r>
+      <w:r>
+        <w:rPr>
+          <w:rStyle w:val="apple-converted-space"/>
+          <w:rFonts w:cstheme="minorHAnsi"/>
+        </w:rPr>
+        <w:t> </w:t>
+      </w:r>
+      <w:r>
+        <w:rPr>
+          <w:rStyle w:val="lookup-resultcontent"/>
+          <w:rFonts w:cstheme="minorHAnsi"/>
+          <w:i/>
+          <w:iCs/>
+        </w:rPr>
+        <w:t>Unity - game engine</w:t>
+      </w:r>
+      <w:r>
+        <w:rPr>
+          <w:rStyle w:val="lookup-resultcontent"/>
+          <w:rFonts w:cstheme="minorHAnsi"/>
+        </w:rPr>
+        <w:t>. Available at: https://unity3d.com/ (Accessed: 1 February 2017).</w:t>
       </w:r>
     </w:p>
     <w:p>
@@ -2055,42 +5687,47 @@
           <w:ilvl w:val="0"/>
           <w:numId w:val="1"/>
         </w:numPr>
-      </w:pPr>
-      <w:r>
-        <w:rPr>
-          <w:rFonts w:ascii="Calibri" w:hAnsi="Calibri" w:cs="Calibri"/>
-          <w:bCs/>
-          <w:szCs w:val="39"/>
-          <w:shd w:val="clear" w:color="auto" w:fill="FFFFFF"/>
-        </w:rPr>
-        <w:t xml:space="preserve">BCS Code of Conduct, available at: </w:t>
-      </w:r>
-      <w:hyperlink r:id="rId17" w:history="1">
-        <w:r>
-          <w:rPr>
-            <w:rStyle w:val="Hyperlink"/>
-            <w:rFonts w:ascii="Calibri" w:hAnsi="Calibri" w:cs="Calibri"/>
-            <w:bCs/>
-            <w:szCs w:val="39"/>
-            <w:shd w:val="clear" w:color="auto" w:fill="FFFFFF"/>
-          </w:rPr>
-          <w:t>http://www.bcs.org/category/6030</w:t>
-        </w:r>
-      </w:hyperlink>
-      <w:r>
-        <w:rPr>
-          <w:rFonts w:ascii="Calibri" w:hAnsi="Calibri" w:cs="Calibri"/>
-          <w:bCs/>
-          <w:szCs w:val="39"/>
-          <w:shd w:val="clear" w:color="auto" w:fill="FFFFFF"/>
-        </w:rPr>
-        <w:t xml:space="preserve"> BCS, 2017 (accessed 01/02/2017)</w:t>
+        <w:rPr>
+          <w:rFonts w:cstheme="minorHAnsi"/>
+        </w:rPr>
+      </w:pPr>
+      <w:r>
+        <w:rPr>
+          <w:rStyle w:val="lookup-resultcontent"/>
+          <w:rFonts w:cstheme="minorHAnsi"/>
+        </w:rPr>
+        <w:t>British Computing Society (2017)</w:t>
+      </w:r>
+      <w:r>
+        <w:rPr>
+          <w:rStyle w:val="apple-converted-space"/>
+          <w:rFonts w:cstheme="minorHAnsi"/>
+        </w:rPr>
+        <w:t> </w:t>
+      </w:r>
+      <w:r>
+        <w:rPr>
+          <w:rStyle w:val="lookup-resultcontent"/>
+          <w:rFonts w:cstheme="minorHAnsi"/>
+          <w:i/>
+          <w:iCs/>
+        </w:rPr>
+        <w:t>BCS Code of Conduct</w:t>
+      </w:r>
+      <w:r>
+        <w:rPr>
+          <w:rStyle w:val="lookup-resultcontent"/>
+          <w:rFonts w:cstheme="minorHAnsi"/>
+        </w:rPr>
+        <w:t xml:space="preserve"> Available at: http://www.bcs.org/category/6030 (Accessed: 1 February 2017).</w:t>
       </w:r>
     </w:p>
     <w:sectPr>
       <w:pgSz w:w="11906" w:h="16838"/>
       <w:pgMar w:top="1440" w:right="1440" w:bottom="1440" w:left="1440" w:header="708" w:footer="708" w:gutter="0"/>
+      <w:pgNumType w:start="0"/>
       <w:cols w:space="708"/>
+      <w:titlePg/>
       <w:docGrid w:linePitch="360"/>
     </w:sectPr>
   </w:body>
@@ -2100,6 +5737,345 @@
 <file path=word/numbering.xml><?xml version="1.0" encoding="utf-8"?>
 <w:numbering xmlns:wpc="http://schemas.microsoft.com/office/word/2010/wordprocessingCanvas" xmlns:cx="http://schemas.microsoft.com/office/drawing/2014/chartex" xmlns:cx1="http://schemas.microsoft.com/office/drawing/2015/9/8/chartex" xmlns:cx2="http://schemas.microsoft.com/office/drawing/2015/10/21/chartex" xmlns:mc="http://schemas.openxmlformats.org/markup-compatibility/2006" xmlns:o="urn:schemas-microsoft-com:office:office" xmlns:r="http://schemas.openxmlformats.org/officeDocument/2006/relationships" xmlns:m="http://schemas.openxmlformats.org/officeDocument/2006/math" xmlns:v="urn:schemas-microsoft-com:vml" xmlns:wp14="http://schemas.microsoft.com/office/word/2010/wordprocessingDrawing" xmlns:wp="http://schemas.openxmlformats.org/drawingml/2006/wordprocessingDrawing" xmlns:w10="urn:schemas-microsoft-com:office:word" xmlns:w="http://schemas.openxmlformats.org/wordprocessingml/2006/main" xmlns:w14="http://schemas.microsoft.com/office/word/2010/wordml" xmlns:w15="http://schemas.microsoft.com/office/word/2012/wordml" xmlns:w16se="http://schemas.microsoft.com/office/word/2015/wordml/symex" xmlns:wpg="http://schemas.microsoft.com/office/word/2010/wordprocessingGroup" xmlns:wpi="http://schemas.microsoft.com/office/word/2010/wordprocessingInk" xmlns:wne="http://schemas.microsoft.com/office/word/2006/wordml" xmlns:wps="http://schemas.microsoft.com/office/word/2010/wordprocessingShape" mc:Ignorable="w14 w15 w16se wp14">
   <w:abstractNum w:abstractNumId="0" w15:restartNumberingAfterBreak="0">
+    <w:nsid w:val="10D91638"/>
+    <w:multiLevelType w:val="hybridMultilevel"/>
+    <w:tmpl w:val="2D324B78"/>
+    <w:lvl w:ilvl="0" w:tplc="08090001">
+      <w:start w:val="1"/>
+      <w:numFmt w:val="bullet"/>
+      <w:lvlText w:val=""/>
+      <w:lvlJc w:val="left"/>
+      <w:pPr>
+        <w:ind w:left="720" w:hanging="360"/>
+      </w:pPr>
+      <w:rPr>
+        <w:rFonts w:ascii="Symbol" w:hAnsi="Symbol" w:hint="default"/>
+      </w:rPr>
+    </w:lvl>
+    <w:lvl w:ilvl="1" w:tplc="08090003" w:tentative="1">
+      <w:start w:val="1"/>
+      <w:numFmt w:val="bullet"/>
+      <w:lvlText w:val="o"/>
+      <w:lvlJc w:val="left"/>
+      <w:pPr>
+        <w:ind w:left="1440" w:hanging="360"/>
+      </w:pPr>
+      <w:rPr>
+        <w:rFonts w:ascii="Courier New" w:hAnsi="Courier New" w:cs="Courier New" w:hint="default"/>
+      </w:rPr>
+    </w:lvl>
+    <w:lvl w:ilvl="2" w:tplc="08090005" w:tentative="1">
+      <w:start w:val="1"/>
+      <w:numFmt w:val="bullet"/>
+      <w:lvlText w:val=""/>
+      <w:lvlJc w:val="left"/>
+      <w:pPr>
+        <w:ind w:left="2160" w:hanging="360"/>
+      </w:pPr>
+      <w:rPr>
+        <w:rFonts w:ascii="Wingdings" w:hAnsi="Wingdings" w:hint="default"/>
+      </w:rPr>
+    </w:lvl>
+    <w:lvl w:ilvl="3" w:tplc="08090001" w:tentative="1">
+      <w:start w:val="1"/>
+      <w:numFmt w:val="bullet"/>
+      <w:lvlText w:val=""/>
+      <w:lvlJc w:val="left"/>
+      <w:pPr>
+        <w:ind w:left="2880" w:hanging="360"/>
+      </w:pPr>
+      <w:rPr>
+        <w:rFonts w:ascii="Symbol" w:hAnsi="Symbol" w:hint="default"/>
+      </w:rPr>
+    </w:lvl>
+    <w:lvl w:ilvl="4" w:tplc="08090003" w:tentative="1">
+      <w:start w:val="1"/>
+      <w:numFmt w:val="bullet"/>
+      <w:lvlText w:val="o"/>
+      <w:lvlJc w:val="left"/>
+      <w:pPr>
+        <w:ind w:left="3600" w:hanging="360"/>
+      </w:pPr>
+      <w:rPr>
+        <w:rFonts w:ascii="Courier New" w:hAnsi="Courier New" w:cs="Courier New" w:hint="default"/>
+      </w:rPr>
+    </w:lvl>
+    <w:lvl w:ilvl="5" w:tplc="08090005" w:tentative="1">
+      <w:start w:val="1"/>
+      <w:numFmt w:val="bullet"/>
+      <w:lvlText w:val=""/>
+      <w:lvlJc w:val="left"/>
+      <w:pPr>
+        <w:ind w:left="4320" w:hanging="360"/>
+      </w:pPr>
+      <w:rPr>
+        <w:rFonts w:ascii="Wingdings" w:hAnsi="Wingdings" w:hint="default"/>
+      </w:rPr>
+    </w:lvl>
+    <w:lvl w:ilvl="6" w:tplc="08090001" w:tentative="1">
+      <w:start w:val="1"/>
+      <w:numFmt w:val="bullet"/>
+      <w:lvlText w:val=""/>
+      <w:lvlJc w:val="left"/>
+      <w:pPr>
+        <w:ind w:left="5040" w:hanging="360"/>
+      </w:pPr>
+      <w:rPr>
+        <w:rFonts w:ascii="Symbol" w:hAnsi="Symbol" w:hint="default"/>
+      </w:rPr>
+    </w:lvl>
+    <w:lvl w:ilvl="7" w:tplc="08090003" w:tentative="1">
+      <w:start w:val="1"/>
+      <w:numFmt w:val="bullet"/>
+      <w:lvlText w:val="o"/>
+      <w:lvlJc w:val="left"/>
+      <w:pPr>
+        <w:ind w:left="5760" w:hanging="360"/>
+      </w:pPr>
+      <w:rPr>
+        <w:rFonts w:ascii="Courier New" w:hAnsi="Courier New" w:cs="Courier New" w:hint="default"/>
+      </w:rPr>
+    </w:lvl>
+    <w:lvl w:ilvl="8" w:tplc="08090005" w:tentative="1">
+      <w:start w:val="1"/>
+      <w:numFmt w:val="bullet"/>
+      <w:lvlText w:val=""/>
+      <w:lvlJc w:val="left"/>
+      <w:pPr>
+        <w:ind w:left="6480" w:hanging="360"/>
+      </w:pPr>
+      <w:rPr>
+        <w:rFonts w:ascii="Wingdings" w:hAnsi="Wingdings" w:hint="default"/>
+      </w:rPr>
+    </w:lvl>
+  </w:abstractNum>
+  <w:abstractNum w:abstractNumId="1" w15:restartNumberingAfterBreak="0">
+    <w:nsid w:val="194061BA"/>
+    <w:multiLevelType w:val="hybridMultilevel"/>
+    <w:tmpl w:val="F344FD2A"/>
+    <w:lvl w:ilvl="0" w:tplc="08090001">
+      <w:start w:val="1"/>
+      <w:numFmt w:val="bullet"/>
+      <w:lvlText w:val=""/>
+      <w:lvlJc w:val="left"/>
+      <w:pPr>
+        <w:ind w:left="720" w:hanging="360"/>
+      </w:pPr>
+      <w:rPr>
+        <w:rFonts w:ascii="Symbol" w:hAnsi="Symbol" w:hint="default"/>
+      </w:rPr>
+    </w:lvl>
+    <w:lvl w:ilvl="1" w:tplc="08090003" w:tentative="1">
+      <w:start w:val="1"/>
+      <w:numFmt w:val="bullet"/>
+      <w:lvlText w:val="o"/>
+      <w:lvlJc w:val="left"/>
+      <w:pPr>
+        <w:ind w:left="1440" w:hanging="360"/>
+      </w:pPr>
+      <w:rPr>
+        <w:rFonts w:ascii="Courier New" w:hAnsi="Courier New" w:cs="Courier New" w:hint="default"/>
+      </w:rPr>
+    </w:lvl>
+    <w:lvl w:ilvl="2" w:tplc="08090005" w:tentative="1">
+      <w:start w:val="1"/>
+      <w:numFmt w:val="bullet"/>
+      <w:lvlText w:val=""/>
+      <w:lvlJc w:val="left"/>
+      <w:pPr>
+        <w:ind w:left="2160" w:hanging="360"/>
+      </w:pPr>
+      <w:rPr>
+        <w:rFonts w:ascii="Wingdings" w:hAnsi="Wingdings" w:hint="default"/>
+      </w:rPr>
+    </w:lvl>
+    <w:lvl w:ilvl="3" w:tplc="08090001" w:tentative="1">
+      <w:start w:val="1"/>
+      <w:numFmt w:val="bullet"/>
+      <w:lvlText w:val=""/>
+      <w:lvlJc w:val="left"/>
+      <w:pPr>
+        <w:ind w:left="2880" w:hanging="360"/>
+      </w:pPr>
+      <w:rPr>
+        <w:rFonts w:ascii="Symbol" w:hAnsi="Symbol" w:hint="default"/>
+      </w:rPr>
+    </w:lvl>
+    <w:lvl w:ilvl="4" w:tplc="08090003" w:tentative="1">
+      <w:start w:val="1"/>
+      <w:numFmt w:val="bullet"/>
+      <w:lvlText w:val="o"/>
+      <w:lvlJc w:val="left"/>
+      <w:pPr>
+        <w:ind w:left="3600" w:hanging="360"/>
+      </w:pPr>
+      <w:rPr>
+        <w:rFonts w:ascii="Courier New" w:hAnsi="Courier New" w:cs="Courier New" w:hint="default"/>
+      </w:rPr>
+    </w:lvl>
+    <w:lvl w:ilvl="5" w:tplc="08090005" w:tentative="1">
+      <w:start w:val="1"/>
+      <w:numFmt w:val="bullet"/>
+      <w:lvlText w:val=""/>
+      <w:lvlJc w:val="left"/>
+      <w:pPr>
+        <w:ind w:left="4320" w:hanging="360"/>
+      </w:pPr>
+      <w:rPr>
+        <w:rFonts w:ascii="Wingdings" w:hAnsi="Wingdings" w:hint="default"/>
+      </w:rPr>
+    </w:lvl>
+    <w:lvl w:ilvl="6" w:tplc="08090001" w:tentative="1">
+      <w:start w:val="1"/>
+      <w:numFmt w:val="bullet"/>
+      <w:lvlText w:val=""/>
+      <w:lvlJc w:val="left"/>
+      <w:pPr>
+        <w:ind w:left="5040" w:hanging="360"/>
+      </w:pPr>
+      <w:rPr>
+        <w:rFonts w:ascii="Symbol" w:hAnsi="Symbol" w:hint="default"/>
+      </w:rPr>
+    </w:lvl>
+    <w:lvl w:ilvl="7" w:tplc="08090003" w:tentative="1">
+      <w:start w:val="1"/>
+      <w:numFmt w:val="bullet"/>
+      <w:lvlText w:val="o"/>
+      <w:lvlJc w:val="left"/>
+      <w:pPr>
+        <w:ind w:left="5760" w:hanging="360"/>
+      </w:pPr>
+      <w:rPr>
+        <w:rFonts w:ascii="Courier New" w:hAnsi="Courier New" w:cs="Courier New" w:hint="default"/>
+      </w:rPr>
+    </w:lvl>
+    <w:lvl w:ilvl="8" w:tplc="08090005" w:tentative="1">
+      <w:start w:val="1"/>
+      <w:numFmt w:val="bullet"/>
+      <w:lvlText w:val=""/>
+      <w:lvlJc w:val="left"/>
+      <w:pPr>
+        <w:ind w:left="6480" w:hanging="360"/>
+      </w:pPr>
+      <w:rPr>
+        <w:rFonts w:ascii="Wingdings" w:hAnsi="Wingdings" w:hint="default"/>
+      </w:rPr>
+    </w:lvl>
+  </w:abstractNum>
+  <w:abstractNum w:abstractNumId="2" w15:restartNumberingAfterBreak="0">
+    <w:nsid w:val="1E7109FE"/>
+    <w:multiLevelType w:val="hybridMultilevel"/>
+    <w:tmpl w:val="2304BE02"/>
+    <w:lvl w:ilvl="0" w:tplc="08090001">
+      <w:start w:val="1"/>
+      <w:numFmt w:val="bullet"/>
+      <w:lvlText w:val=""/>
+      <w:lvlJc w:val="left"/>
+      <w:pPr>
+        <w:ind w:left="720" w:hanging="360"/>
+      </w:pPr>
+      <w:rPr>
+        <w:rFonts w:ascii="Symbol" w:hAnsi="Symbol" w:hint="default"/>
+      </w:rPr>
+    </w:lvl>
+    <w:lvl w:ilvl="1" w:tplc="08090003" w:tentative="1">
+      <w:start w:val="1"/>
+      <w:numFmt w:val="bullet"/>
+      <w:lvlText w:val="o"/>
+      <w:lvlJc w:val="left"/>
+      <w:pPr>
+        <w:ind w:left="1440" w:hanging="360"/>
+      </w:pPr>
+      <w:rPr>
+        <w:rFonts w:ascii="Courier New" w:hAnsi="Courier New" w:cs="Courier New" w:hint="default"/>
+      </w:rPr>
+    </w:lvl>
+    <w:lvl w:ilvl="2" w:tplc="08090005" w:tentative="1">
+      <w:start w:val="1"/>
+      <w:numFmt w:val="bullet"/>
+      <w:lvlText w:val=""/>
+      <w:lvlJc w:val="left"/>
+      <w:pPr>
+        <w:ind w:left="2160" w:hanging="360"/>
+      </w:pPr>
+      <w:rPr>
+        <w:rFonts w:ascii="Wingdings" w:hAnsi="Wingdings" w:hint="default"/>
+      </w:rPr>
+    </w:lvl>
+    <w:lvl w:ilvl="3" w:tplc="08090001" w:tentative="1">
+      <w:start w:val="1"/>
+      <w:numFmt w:val="bullet"/>
+      <w:lvlText w:val=""/>
+      <w:lvlJc w:val="left"/>
+      <w:pPr>
+        <w:ind w:left="2880" w:hanging="360"/>
+      </w:pPr>
+      <w:rPr>
+        <w:rFonts w:ascii="Symbol" w:hAnsi="Symbol" w:hint="default"/>
+      </w:rPr>
+    </w:lvl>
+    <w:lvl w:ilvl="4" w:tplc="08090003" w:tentative="1">
+      <w:start w:val="1"/>
+      <w:numFmt w:val="bullet"/>
+      <w:lvlText w:val="o"/>
+      <w:lvlJc w:val="left"/>
+      <w:pPr>
+        <w:ind w:left="3600" w:hanging="360"/>
+      </w:pPr>
+      <w:rPr>
+        <w:rFonts w:ascii="Courier New" w:hAnsi="Courier New" w:cs="Courier New" w:hint="default"/>
+      </w:rPr>
+    </w:lvl>
+    <w:lvl w:ilvl="5" w:tplc="08090005" w:tentative="1">
+      <w:start w:val="1"/>
+      <w:numFmt w:val="bullet"/>
+      <w:lvlText w:val=""/>
+      <w:lvlJc w:val="left"/>
+      <w:pPr>
+        <w:ind w:left="4320" w:hanging="360"/>
+      </w:pPr>
+      <w:rPr>
+        <w:rFonts w:ascii="Wingdings" w:hAnsi="Wingdings" w:hint="default"/>
+      </w:rPr>
+    </w:lvl>
+    <w:lvl w:ilvl="6" w:tplc="08090001" w:tentative="1">
+      <w:start w:val="1"/>
+      <w:numFmt w:val="bullet"/>
+      <w:lvlText w:val=""/>
+      <w:lvlJc w:val="left"/>
+      <w:pPr>
+        <w:ind w:left="5040" w:hanging="360"/>
+      </w:pPr>
+      <w:rPr>
+        <w:rFonts w:ascii="Symbol" w:hAnsi="Symbol" w:hint="default"/>
+      </w:rPr>
+    </w:lvl>
+    <w:lvl w:ilvl="7" w:tplc="08090003" w:tentative="1">
+      <w:start w:val="1"/>
+      <w:numFmt w:val="bullet"/>
+      <w:lvlText w:val="o"/>
+      <w:lvlJc w:val="left"/>
+      <w:pPr>
+        <w:ind w:left="5760" w:hanging="360"/>
+      </w:pPr>
+      <w:rPr>
+        <w:rFonts w:ascii="Courier New" w:hAnsi="Courier New" w:cs="Courier New" w:hint="default"/>
+      </w:rPr>
+    </w:lvl>
+    <w:lvl w:ilvl="8" w:tplc="08090005" w:tentative="1">
+      <w:start w:val="1"/>
+      <w:numFmt w:val="bullet"/>
+      <w:lvlText w:val=""/>
+      <w:lvlJc w:val="left"/>
+      <w:pPr>
+        <w:ind w:left="6480" w:hanging="360"/>
+      </w:pPr>
+      <w:rPr>
+        <w:rFonts w:ascii="Wingdings" w:hAnsi="Wingdings" w:hint="default"/>
+      </w:rPr>
+    </w:lvl>
+  </w:abstractNum>
+  <w:abstractNum w:abstractNumId="3" w15:restartNumberingAfterBreak="0">
     <w:nsid w:val="676C6D03"/>
     <w:multiLevelType w:val="hybridMultilevel"/>
     <w:tmpl w:val="84EAA7AA"/>
@@ -2188,8 +6164,133 @@
       </w:pPr>
     </w:lvl>
   </w:abstractNum>
+  <w:abstractNum w:abstractNumId="4" w15:restartNumberingAfterBreak="0">
+    <w:nsid w:val="751212AE"/>
+    <w:multiLevelType w:val="hybridMultilevel"/>
+    <w:tmpl w:val="8864CA7E"/>
+    <w:lvl w:ilvl="0" w:tplc="08090001">
+      <w:start w:val="1"/>
+      <w:numFmt w:val="bullet"/>
+      <w:lvlText w:val=""/>
+      <w:lvlJc w:val="left"/>
+      <w:pPr>
+        <w:ind w:left="720" w:hanging="360"/>
+      </w:pPr>
+      <w:rPr>
+        <w:rFonts w:ascii="Symbol" w:hAnsi="Symbol" w:hint="default"/>
+      </w:rPr>
+    </w:lvl>
+    <w:lvl w:ilvl="1" w:tplc="08090003" w:tentative="1">
+      <w:start w:val="1"/>
+      <w:numFmt w:val="bullet"/>
+      <w:lvlText w:val="o"/>
+      <w:lvlJc w:val="left"/>
+      <w:pPr>
+        <w:ind w:left="1440" w:hanging="360"/>
+      </w:pPr>
+      <w:rPr>
+        <w:rFonts w:ascii="Courier New" w:hAnsi="Courier New" w:cs="Courier New" w:hint="default"/>
+      </w:rPr>
+    </w:lvl>
+    <w:lvl w:ilvl="2" w:tplc="08090005" w:tentative="1">
+      <w:start w:val="1"/>
+      <w:numFmt w:val="bullet"/>
+      <w:lvlText w:val=""/>
+      <w:lvlJc w:val="left"/>
+      <w:pPr>
+        <w:ind w:left="2160" w:hanging="360"/>
+      </w:pPr>
+      <w:rPr>
+        <w:rFonts w:ascii="Wingdings" w:hAnsi="Wingdings" w:hint="default"/>
+      </w:rPr>
+    </w:lvl>
+    <w:lvl w:ilvl="3" w:tplc="08090001" w:tentative="1">
+      <w:start w:val="1"/>
+      <w:numFmt w:val="bullet"/>
+      <w:lvlText w:val=""/>
+      <w:lvlJc w:val="left"/>
+      <w:pPr>
+        <w:ind w:left="2880" w:hanging="360"/>
+      </w:pPr>
+      <w:rPr>
+        <w:rFonts w:ascii="Symbol" w:hAnsi="Symbol" w:hint="default"/>
+      </w:rPr>
+    </w:lvl>
+    <w:lvl w:ilvl="4" w:tplc="08090003" w:tentative="1">
+      <w:start w:val="1"/>
+      <w:numFmt w:val="bullet"/>
+      <w:lvlText w:val="o"/>
+      <w:lvlJc w:val="left"/>
+      <w:pPr>
+        <w:ind w:left="3600" w:hanging="360"/>
+      </w:pPr>
+      <w:rPr>
+        <w:rFonts w:ascii="Courier New" w:hAnsi="Courier New" w:cs="Courier New" w:hint="default"/>
+      </w:rPr>
+    </w:lvl>
+    <w:lvl w:ilvl="5" w:tplc="08090005" w:tentative="1">
+      <w:start w:val="1"/>
+      <w:numFmt w:val="bullet"/>
+      <w:lvlText w:val=""/>
+      <w:lvlJc w:val="left"/>
+      <w:pPr>
+        <w:ind w:left="4320" w:hanging="360"/>
+      </w:pPr>
+      <w:rPr>
+        <w:rFonts w:ascii="Wingdings" w:hAnsi="Wingdings" w:hint="default"/>
+      </w:rPr>
+    </w:lvl>
+    <w:lvl w:ilvl="6" w:tplc="08090001" w:tentative="1">
+      <w:start w:val="1"/>
+      <w:numFmt w:val="bullet"/>
+      <w:lvlText w:val=""/>
+      <w:lvlJc w:val="left"/>
+      <w:pPr>
+        <w:ind w:left="5040" w:hanging="360"/>
+      </w:pPr>
+      <w:rPr>
+        <w:rFonts w:ascii="Symbol" w:hAnsi="Symbol" w:hint="default"/>
+      </w:rPr>
+    </w:lvl>
+    <w:lvl w:ilvl="7" w:tplc="08090003" w:tentative="1">
+      <w:start w:val="1"/>
+      <w:numFmt w:val="bullet"/>
+      <w:lvlText w:val="o"/>
+      <w:lvlJc w:val="left"/>
+      <w:pPr>
+        <w:ind w:left="5760" w:hanging="360"/>
+      </w:pPr>
+      <w:rPr>
+        <w:rFonts w:ascii="Courier New" w:hAnsi="Courier New" w:cs="Courier New" w:hint="default"/>
+      </w:rPr>
+    </w:lvl>
+    <w:lvl w:ilvl="8" w:tplc="08090005" w:tentative="1">
+      <w:start w:val="1"/>
+      <w:numFmt w:val="bullet"/>
+      <w:lvlText w:val=""/>
+      <w:lvlJc w:val="left"/>
+      <w:pPr>
+        <w:ind w:left="6480" w:hanging="360"/>
+      </w:pPr>
+      <w:rPr>
+        <w:rFonts w:ascii="Wingdings" w:hAnsi="Wingdings" w:hint="default"/>
+      </w:rPr>
+    </w:lvl>
+  </w:abstractNum>
   <w:num w:numId="1">
+    <w:abstractNumId w:val="3"/>
+  </w:num>
+  <w:num w:numId="2">
+    <w:abstractNumId w:val="2"/>
+  </w:num>
+  <w:num w:numId="3">
     <w:abstractNumId w:val="0"/>
+  </w:num>
+  <w:num w:numId="4">
+    <w:abstractNumId w:val="4"/>
+  </w:num>
+  <w:num w:numId="5">
+    <w:abstractNumId w:val="1"/>
   </w:num>
 </w:numbering>
 </file>
@@ -2654,6 +6755,28 @@
       <w:szCs w:val="24"/>
     </w:rPr>
   </w:style>
+  <w:style w:type="paragraph" w:styleId="Heading4">
+    <w:name w:val="heading 4"/>
+    <w:basedOn w:val="Normal"/>
+    <w:next w:val="Normal"/>
+    <w:link w:val="Heading4Char"/>
+    <w:uiPriority w:val="9"/>
+    <w:unhideWhenUsed/>
+    <w:qFormat/>
+    <w:rsid w:val="00A937F4"/>
+    <w:pPr>
+      <w:keepNext/>
+      <w:keepLines/>
+      <w:spacing w:before="40" w:after="0"/>
+      <w:outlineLvl w:val="3"/>
+    </w:pPr>
+    <w:rPr>
+      <w:rFonts w:asciiTheme="majorHAnsi" w:eastAsiaTheme="majorEastAsia" w:hAnsiTheme="majorHAnsi" w:cstheme="majorBidi"/>
+      <w:i/>
+      <w:iCs/>
+      <w:color w:val="2E74B5" w:themeColor="accent1" w:themeShade="BF"/>
+    </w:rPr>
+  </w:style>
   <w:style w:type="character" w:default="1" w:styleId="DefaultParagraphFont">
     <w:name w:val="Default Paragraph Font"/>
     <w:uiPriority w:val="1"/>
@@ -2696,6 +6819,7 @@
   </w:style>
   <w:style w:type="paragraph" w:styleId="NoSpacing">
     <w:name w:val="No Spacing"/>
+    <w:link w:val="NoSpacingChar"/>
     <w:uiPriority w:val="1"/>
     <w:qFormat/>
     <w:rsid w:val="00F97724"/>
@@ -2768,6 +6892,88 @@
       <w:color w:val="1F4D78" w:themeColor="accent1" w:themeShade="7F"/>
       <w:sz w:val="24"/>
       <w:szCs w:val="24"/>
+    </w:rPr>
+  </w:style>
+  <w:style w:type="paragraph" w:styleId="TOCHeading">
+    <w:name w:val="TOC Heading"/>
+    <w:basedOn w:val="Heading1"/>
+    <w:next w:val="Normal"/>
+    <w:uiPriority w:val="39"/>
+    <w:unhideWhenUsed/>
+    <w:qFormat/>
+    <w:rsid w:val="00276322"/>
+    <w:pPr>
+      <w:outlineLvl w:val="9"/>
+    </w:pPr>
+    <w:rPr>
+      <w:lang w:val="en-US"/>
+    </w:rPr>
+  </w:style>
+  <w:style w:type="paragraph" w:styleId="TOC1">
+    <w:name w:val="toc 1"/>
+    <w:basedOn w:val="Normal"/>
+    <w:next w:val="Normal"/>
+    <w:autoRedefine/>
+    <w:uiPriority w:val="39"/>
+    <w:unhideWhenUsed/>
+    <w:rsid w:val="00276322"/>
+    <w:pPr>
+      <w:spacing w:after="100"/>
+    </w:pPr>
+  </w:style>
+  <w:style w:type="paragraph" w:styleId="TOC2">
+    <w:name w:val="toc 2"/>
+    <w:basedOn w:val="Normal"/>
+    <w:next w:val="Normal"/>
+    <w:autoRedefine/>
+    <w:uiPriority w:val="39"/>
+    <w:unhideWhenUsed/>
+    <w:rsid w:val="00276322"/>
+    <w:pPr>
+      <w:spacing w:after="100"/>
+      <w:ind w:left="220"/>
+    </w:pPr>
+  </w:style>
+  <w:style w:type="character" w:customStyle="1" w:styleId="NoSpacingChar">
+    <w:name w:val="No Spacing Char"/>
+    <w:basedOn w:val="DefaultParagraphFont"/>
+    <w:link w:val="NoSpacing"/>
+    <w:uiPriority w:val="1"/>
+    <w:rsid w:val="00276322"/>
+  </w:style>
+  <w:style w:type="character" w:customStyle="1" w:styleId="Heading4Char">
+    <w:name w:val="Heading 4 Char"/>
+    <w:basedOn w:val="DefaultParagraphFont"/>
+    <w:link w:val="Heading4"/>
+    <w:uiPriority w:val="9"/>
+    <w:rsid w:val="00A937F4"/>
+    <w:rPr>
+      <w:rFonts w:asciiTheme="majorHAnsi" w:eastAsiaTheme="majorEastAsia" w:hAnsiTheme="majorHAnsi" w:cstheme="majorBidi"/>
+      <w:i/>
+      <w:iCs/>
+      <w:color w:val="2E74B5" w:themeColor="accent1" w:themeShade="BF"/>
+    </w:rPr>
+  </w:style>
+  <w:style w:type="character" w:customStyle="1" w:styleId="lookup-resultcontent">
+    <w:name w:val="lookup-result__content"/>
+    <w:basedOn w:val="DefaultParagraphFont"/>
+    <w:rsid w:val="0053377C"/>
+  </w:style>
+  <w:style w:type="character" w:customStyle="1" w:styleId="apple-converted-space">
+    <w:name w:val="apple-converted-space"/>
+    <w:basedOn w:val="DefaultParagraphFont"/>
+    <w:rsid w:val="0053377C"/>
+  </w:style>
+  <w:style w:type="character" w:styleId="FollowedHyperlink">
+    <w:name w:val="FollowedHyperlink"/>
+    <w:basedOn w:val="DefaultParagraphFont"/>
+    <w:uiPriority w:val="99"/>
+    <w:semiHidden/>
+    <w:unhideWhenUsed/>
+    <w:rsid w:val="00421ACE"/>
+    <w:rPr>
+      <w:color w:val="954F72" w:themeColor="followedHyperlink"/>
+      <w:u w:val="single"/>
     </w:rPr>
   </w:style>
 </w:styles>
@@ -3032,4 +7238,35 @@
     </a:ext>
   </a:extLst>
 </a:theme>
+</file>
+
+<file path=customXml/item1.xml><?xml version="1.0" encoding="utf-8"?>
+<CoverPageProperties xmlns="http://schemas.microsoft.com/office/2006/coverPageProps">
+  <PublishDate/>
+  <Abstract/>
+  <CompanyAddress/>
+  <CompanyPhone/>
+  <CompanyFax/>
+  <CompanyEmail>L1426439</CompanyEmail>
+</CoverPageProperties>
+</file>
+
+<file path=customXml/item2.xml><?xml version="1.0" encoding="utf-8"?>
+<b:Sources xmlns:b="http://schemas.openxmlformats.org/officeDocument/2006/bibliography" xmlns="http://schemas.openxmlformats.org/officeDocument/2006/bibliography" SelectedStyle="\APASixthEditionOfficeOnline.xsl" StyleName="APA" Version="6"/>
+</file>
+
+<file path=customXml/itemProps1.xml><?xml version="1.0" encoding="utf-8"?>
+<ds:datastoreItem xmlns:ds="http://schemas.openxmlformats.org/officeDocument/2006/customXml" ds:itemID="{55AF091B-3C7A-41E3-B477-F2FDAA23CFDA}">
+  <ds:schemaRefs>
+    <ds:schemaRef ds:uri="http://schemas.microsoft.com/office/2006/coverPageProps"/>
+  </ds:schemaRefs>
+</ds:datastoreItem>
+</file>
+
+<file path=customXml/itemProps2.xml><?xml version="1.0" encoding="utf-8"?>
+<ds:datastoreItem xmlns:ds="http://schemas.openxmlformats.org/officeDocument/2006/customXml" ds:itemID="{613C1E96-AF95-493F-AA71-97B2475678F8}">
+  <ds:schemaRefs>
+    <ds:schemaRef ds:uri="http://schemas.openxmlformats.org/officeDocument/2006/bibliography"/>
+  </ds:schemaRefs>
+</ds:datastoreItem>
 </file>